--- a/策划文档/战斗/雷霆修改需求.docx
+++ b/策划文档/战斗/雷霆修改需求.docx
@@ -289,7 +289,31 @@
               <w:rPr>
                 <w:rFonts w:ascii="Times New Roman"/>
               </w:rPr>
-              <w:t>2015/7/2</w:t>
+              <w:t>201</w:t>
+            </w:r>
+            <w:r>
+              <w:rPr>
+                <w:rFonts w:ascii="Times New Roman"/>
+              </w:rPr>
+              <w:t>6</w:t>
+            </w:r>
+            <w:r>
+              <w:rPr>
+                <w:rFonts w:ascii="Times New Roman"/>
+              </w:rPr>
+              <w:t>/</w:t>
+            </w:r>
+            <w:r>
+              <w:rPr>
+                <w:rFonts w:ascii="Times New Roman"/>
+              </w:rPr>
+              <w:t>2</w:t>
+            </w:r>
+            <w:r>
+              <w:rPr>
+                <w:rFonts w:ascii="Times New Roman"/>
+              </w:rPr>
+              <w:t>/2</w:t>
             </w:r>
             <w:r>
               <w:rPr>
@@ -352,7 +376,37 @@
               <w:rPr>
                 <w:rFonts w:ascii="Times New Roman"/>
               </w:rPr>
-              <w:t>2015/9/1</w:t>
+              <w:t>201</w:t>
+            </w:r>
+            <w:r>
+              <w:rPr>
+                <w:rFonts w:ascii="Times New Roman"/>
+              </w:rPr>
+              <w:t>6</w:t>
+            </w:r>
+            <w:r>
+              <w:rPr>
+                <w:rFonts w:ascii="Times New Roman"/>
+              </w:rPr>
+              <w:t>/</w:t>
+            </w:r>
+            <w:r>
+              <w:rPr>
+                <w:rFonts w:ascii="Times New Roman"/>
+              </w:rPr>
+              <w:t>2</w:t>
+            </w:r>
+            <w:r>
+              <w:rPr>
+                <w:rFonts w:ascii="Times New Roman"/>
+              </w:rPr>
+              <w:t>/</w:t>
+            </w:r>
+            <w:r>
+              <w:rPr>
+                <w:rFonts w:ascii="Times New Roman"/>
+              </w:rPr>
+              <w:t>24</w:t>
             </w:r>
           </w:p>
         </w:tc>
@@ -505,13 +559,13 @@
           <w:rFonts w:asciiTheme="minorHAnsi" w:eastAsiaTheme="minorEastAsia" w:hAnsiTheme="minorHAnsi" w:cstheme="minorBidi"/>
           <w:b w:val="0"/>
           <w:noProof/>
-          <w:sz w:val="21"/>
           <w:szCs w:val="22"/>
         </w:rPr>
       </w:pPr>
       <w:r>
         <w:rPr>
           <w:rFonts w:ascii="Times New Roman"/>
+          <w:sz w:val="24"/>
         </w:rPr>
         <w:fldChar w:fldCharType="begin"/>
       </w:r>
@@ -524,9 +578,12 @@
       <w:r>
         <w:rPr>
           <w:rFonts w:ascii="Times New Roman"/>
+          <w:sz w:val="24"/>
         </w:rPr>
         <w:fldChar w:fldCharType="separate"/>
       </w:r>
+      <w:bookmarkStart w:id="0" w:name="_GoBack"/>
+      <w:bookmarkEnd w:id="0"/>
       <w:r>
         <w:rPr>
           <w:noProof/>
@@ -538,7 +595,6 @@
           <w:rFonts w:asciiTheme="minorHAnsi" w:eastAsiaTheme="minorEastAsia" w:hAnsiTheme="minorHAnsi" w:cstheme="minorBidi"/>
           <w:b w:val="0"/>
           <w:noProof/>
-          <w:sz w:val="21"/>
           <w:szCs w:val="22"/>
         </w:rPr>
         <w:tab/>
@@ -566,7 +622,7 @@
         <w:rPr>
           <w:noProof/>
         </w:rPr>
-        <w:instrText xml:space="preserve"> PAGEREF _Toc444093258 \h </w:instrText>
+        <w:instrText xml:space="preserve"> PAGEREF _Toc444119765 \h </w:instrText>
       </w:r>
       <w:r>
         <w:rPr>
@@ -644,7 +700,7 @@
         <w:rPr>
           <w:noProof/>
         </w:rPr>
-        <w:instrText xml:space="preserve"> PAGEREF _Toc444093259 \h </w:instrText>
+        <w:instrText xml:space="preserve"> PAGEREF _Toc444119766 \h </w:instrText>
       </w:r>
       <w:r>
         <w:rPr>
@@ -722,7 +778,7 @@
         <w:rPr>
           <w:noProof/>
         </w:rPr>
-        <w:instrText xml:space="preserve"> PAGEREF _Toc444093260 \h </w:instrText>
+        <w:instrText xml:space="preserve"> PAGEREF _Toc444119767 \h </w:instrText>
       </w:r>
       <w:r>
         <w:rPr>
@@ -800,7 +856,85 @@
         <w:rPr>
           <w:noProof/>
         </w:rPr>
-        <w:instrText xml:space="preserve"> PAGEREF _Toc444093261 \h </w:instrText>
+        <w:instrText xml:space="preserve"> PAGEREF _Toc444119768 \h </w:instrText>
+      </w:r>
+      <w:r>
+        <w:rPr>
+          <w:noProof/>
+        </w:rPr>
+      </w:r>
+      <w:r>
+        <w:rPr>
+          <w:noProof/>
+        </w:rPr>
+        <w:fldChar w:fldCharType="separate"/>
+      </w:r>
+      <w:r>
+        <w:rPr>
+          <w:noProof/>
+        </w:rPr>
+        <w:t>4</w:t>
+      </w:r>
+      <w:r>
+        <w:rPr>
+          <w:noProof/>
+        </w:rPr>
+        <w:fldChar w:fldCharType="end"/>
+      </w:r>
+    </w:p>
+    <w:p>
+      <w:pPr>
+        <w:pStyle w:val="20"/>
+        <w:tabs>
+          <w:tab w:val="left" w:pos="960"/>
+          <w:tab w:val="right" w:pos="9350"/>
+        </w:tabs>
+        <w:rPr>
+          <w:rFonts w:asciiTheme="minorHAnsi" w:eastAsiaTheme="minorEastAsia" w:hAnsiTheme="minorHAnsi" w:cstheme="minorBidi"/>
+          <w:b w:val="0"/>
+          <w:noProof/>
+          <w:sz w:val="21"/>
+        </w:rPr>
+      </w:pPr>
+      <w:r>
+        <w:rPr>
+          <w:noProof/>
+        </w:rPr>
+        <w:t>1.4</w:t>
+      </w:r>
+      <w:r>
+        <w:rPr>
+          <w:rFonts w:asciiTheme="minorHAnsi" w:eastAsiaTheme="minorEastAsia" w:hAnsiTheme="minorHAnsi" w:cstheme="minorBidi"/>
+          <w:b w:val="0"/>
+          <w:noProof/>
+          <w:sz w:val="21"/>
+        </w:rPr>
+        <w:tab/>
+      </w:r>
+      <w:r>
+        <w:rPr>
+          <w:rFonts w:hint="eastAsia"/>
+          <w:noProof/>
+        </w:rPr>
+        <w:t>定义</w:t>
+      </w:r>
+      <w:r>
+        <w:rPr>
+          <w:noProof/>
+        </w:rPr>
+        <w:tab/>
+      </w:r>
+      <w:r>
+        <w:rPr>
+          <w:noProof/>
+        </w:rPr>
+        <w:fldChar w:fldCharType="begin"/>
+      </w:r>
+      <w:r>
+        <w:rPr>
+          <w:noProof/>
+        </w:rPr>
+        <w:instrText xml:space="preserve"> PAGEREF _Toc444119769 \h </w:instrText>
       </w:r>
       <w:r>
         <w:rPr>
@@ -837,7 +971,6 @@
           <w:rFonts w:asciiTheme="minorHAnsi" w:eastAsiaTheme="minorEastAsia" w:hAnsiTheme="minorHAnsi" w:cstheme="minorBidi"/>
           <w:b w:val="0"/>
           <w:noProof/>
-          <w:sz w:val="21"/>
           <w:szCs w:val="22"/>
         </w:rPr>
       </w:pPr>
@@ -852,7 +985,6 @@
           <w:rFonts w:asciiTheme="minorHAnsi" w:eastAsiaTheme="minorEastAsia" w:hAnsiTheme="minorHAnsi" w:cstheme="minorBidi"/>
           <w:b w:val="0"/>
           <w:noProof/>
-          <w:sz w:val="21"/>
           <w:szCs w:val="22"/>
         </w:rPr>
         <w:tab/>
@@ -880,7 +1012,7 @@
         <w:rPr>
           <w:noProof/>
         </w:rPr>
-        <w:instrText xml:space="preserve"> PAGEREF _Toc444093262 \h </w:instrText>
+        <w:instrText xml:space="preserve"> PAGEREF _Toc444119770 \h </w:instrText>
       </w:r>
       <w:r>
         <w:rPr>
@@ -940,7 +1072,7 @@
           <w:rFonts w:hint="eastAsia"/>
           <w:noProof/>
         </w:rPr>
-        <w:t>枪战问题</w:t>
+        <w:t>战斗操控问题</w:t>
       </w:r>
       <w:r>
         <w:rPr>
@@ -958,7 +1090,7 @@
         <w:rPr>
           <w:noProof/>
         </w:rPr>
-        <w:instrText xml:space="preserve"> PAGEREF _Toc444093263 \h </w:instrText>
+        <w:instrText xml:space="preserve"> PAGEREF _Toc444119771 \h </w:instrText>
       </w:r>
       <w:r>
         <w:rPr>
@@ -1036,7 +1168,7 @@
         <w:rPr>
           <w:noProof/>
         </w:rPr>
-        <w:instrText xml:space="preserve"> PAGEREF _Toc444093264 \h </w:instrText>
+        <w:instrText xml:space="preserve"> PAGEREF _Toc444119772 \h </w:instrText>
       </w:r>
       <w:r>
         <w:rPr>
@@ -1120,7 +1252,7 @@
         <w:rPr>
           <w:noProof/>
         </w:rPr>
-        <w:instrText xml:space="preserve"> PAGEREF _Toc444093265 \h </w:instrText>
+        <w:instrText xml:space="preserve"> PAGEREF _Toc444119773 \h </w:instrText>
       </w:r>
       <w:r>
         <w:rPr>
@@ -1180,7 +1312,7 @@
           <w:rFonts w:hint="eastAsia"/>
           <w:noProof/>
         </w:rPr>
-        <w:t>枪械</w:t>
+        <w:t>关卡对抗模式问题</w:t>
       </w:r>
       <w:r>
         <w:rPr>
@@ -1198,7 +1330,7 @@
         <w:rPr>
           <w:noProof/>
         </w:rPr>
-        <w:instrText xml:space="preserve"> PAGEREF _Toc444093266 \h </w:instrText>
+        <w:instrText xml:space="preserve"> PAGEREF _Toc444119774 \h </w:instrText>
       </w:r>
       <w:r>
         <w:rPr>
@@ -1276,7 +1408,7 @@
         <w:rPr>
           <w:noProof/>
         </w:rPr>
-        <w:instrText xml:space="preserve"> PAGEREF _Toc444093267 \h </w:instrText>
+        <w:instrText xml:space="preserve"> PAGEREF _Toc444119775 \h </w:instrText>
       </w:r>
       <w:r>
         <w:rPr>
@@ -1294,6 +1426,392 @@
           <w:noProof/>
         </w:rPr>
         <w:t>5</w:t>
+      </w:r>
+      <w:r>
+        <w:rPr>
+          <w:noProof/>
+        </w:rPr>
+        <w:fldChar w:fldCharType="end"/>
+      </w:r>
+    </w:p>
+    <w:p>
+      <w:pPr>
+        <w:pStyle w:val="30"/>
+        <w:tabs>
+          <w:tab w:val="left" w:pos="1200"/>
+          <w:tab w:val="right" w:pos="9350"/>
+        </w:tabs>
+        <w:rPr>
+          <w:rFonts w:asciiTheme="minorHAnsi" w:eastAsiaTheme="minorEastAsia" w:hAnsiTheme="minorHAnsi" w:cstheme="minorBidi"/>
+          <w:noProof/>
+          <w:sz w:val="21"/>
+        </w:rPr>
+      </w:pPr>
+      <w:r>
+        <w:rPr>
+          <w:noProof/>
+        </w:rPr>
+        <w:t>2.5.1</w:t>
+      </w:r>
+      <w:r>
+        <w:rPr>
+          <w:rFonts w:asciiTheme="minorHAnsi" w:eastAsiaTheme="minorEastAsia" w:hAnsiTheme="minorHAnsi" w:cstheme="minorBidi"/>
+          <w:noProof/>
+          <w:sz w:val="21"/>
+        </w:rPr>
+        <w:tab/>
+      </w:r>
+      <w:r>
+        <w:rPr>
+          <w:rFonts w:hint="eastAsia"/>
+          <w:noProof/>
+        </w:rPr>
+        <w:t>操控需求</w:t>
+      </w:r>
+      <w:r>
+        <w:rPr>
+          <w:noProof/>
+        </w:rPr>
+        <w:tab/>
+      </w:r>
+      <w:r>
+        <w:rPr>
+          <w:noProof/>
+        </w:rPr>
+        <w:fldChar w:fldCharType="begin"/>
+      </w:r>
+      <w:r>
+        <w:rPr>
+          <w:noProof/>
+        </w:rPr>
+        <w:instrText xml:space="preserve"> PAGEREF _Toc444119776 \h </w:instrText>
+      </w:r>
+      <w:r>
+        <w:rPr>
+          <w:noProof/>
+        </w:rPr>
+      </w:r>
+      <w:r>
+        <w:rPr>
+          <w:noProof/>
+        </w:rPr>
+        <w:fldChar w:fldCharType="separate"/>
+      </w:r>
+      <w:r>
+        <w:rPr>
+          <w:noProof/>
+        </w:rPr>
+        <w:t>5</w:t>
+      </w:r>
+      <w:r>
+        <w:rPr>
+          <w:noProof/>
+        </w:rPr>
+        <w:fldChar w:fldCharType="end"/>
+      </w:r>
+    </w:p>
+    <w:p>
+      <w:pPr>
+        <w:pStyle w:val="30"/>
+        <w:tabs>
+          <w:tab w:val="left" w:pos="1200"/>
+          <w:tab w:val="right" w:pos="9350"/>
+        </w:tabs>
+        <w:rPr>
+          <w:rFonts w:asciiTheme="minorHAnsi" w:eastAsiaTheme="minorEastAsia" w:hAnsiTheme="minorHAnsi" w:cstheme="minorBidi"/>
+          <w:noProof/>
+          <w:sz w:val="21"/>
+        </w:rPr>
+      </w:pPr>
+      <w:r>
+        <w:rPr>
+          <w:noProof/>
+        </w:rPr>
+        <w:t>2.5.2</w:t>
+      </w:r>
+      <w:r>
+        <w:rPr>
+          <w:rFonts w:asciiTheme="minorHAnsi" w:eastAsiaTheme="minorEastAsia" w:hAnsiTheme="minorHAnsi" w:cstheme="minorBidi"/>
+          <w:noProof/>
+          <w:sz w:val="21"/>
+        </w:rPr>
+        <w:tab/>
+      </w:r>
+      <w:r>
+        <w:rPr>
+          <w:rFonts w:hint="eastAsia"/>
+          <w:noProof/>
+        </w:rPr>
+        <w:t>枪械需求</w:t>
+      </w:r>
+      <w:r>
+        <w:rPr>
+          <w:noProof/>
+        </w:rPr>
+        <w:tab/>
+      </w:r>
+      <w:r>
+        <w:rPr>
+          <w:noProof/>
+        </w:rPr>
+        <w:fldChar w:fldCharType="begin"/>
+      </w:r>
+      <w:r>
+        <w:rPr>
+          <w:noProof/>
+        </w:rPr>
+        <w:instrText xml:space="preserve"> PAGEREF _Toc444119777 \h </w:instrText>
+      </w:r>
+      <w:r>
+        <w:rPr>
+          <w:noProof/>
+        </w:rPr>
+      </w:r>
+      <w:r>
+        <w:rPr>
+          <w:noProof/>
+        </w:rPr>
+        <w:fldChar w:fldCharType="separate"/>
+      </w:r>
+      <w:r>
+        <w:rPr>
+          <w:noProof/>
+        </w:rPr>
+        <w:t>5</w:t>
+      </w:r>
+      <w:r>
+        <w:rPr>
+          <w:noProof/>
+        </w:rPr>
+        <w:fldChar w:fldCharType="end"/>
+      </w:r>
+    </w:p>
+    <w:p>
+      <w:pPr>
+        <w:pStyle w:val="30"/>
+        <w:tabs>
+          <w:tab w:val="left" w:pos="1200"/>
+          <w:tab w:val="right" w:pos="9350"/>
+        </w:tabs>
+        <w:rPr>
+          <w:rFonts w:asciiTheme="minorHAnsi" w:eastAsiaTheme="minorEastAsia" w:hAnsiTheme="minorHAnsi" w:cstheme="minorBidi"/>
+          <w:noProof/>
+          <w:sz w:val="21"/>
+        </w:rPr>
+      </w:pPr>
+      <w:r>
+        <w:rPr>
+          <w:noProof/>
+        </w:rPr>
+        <w:t>2.5.3</w:t>
+      </w:r>
+      <w:r>
+        <w:rPr>
+          <w:rFonts w:asciiTheme="minorHAnsi" w:eastAsiaTheme="minorEastAsia" w:hAnsiTheme="minorHAnsi" w:cstheme="minorBidi"/>
+          <w:noProof/>
+          <w:sz w:val="21"/>
+        </w:rPr>
+        <w:tab/>
+      </w:r>
+      <w:r>
+        <w:rPr>
+          <w:rFonts w:hint="eastAsia"/>
+          <w:noProof/>
+        </w:rPr>
+        <w:t>佣兵机制需求</w:t>
+      </w:r>
+      <w:r>
+        <w:rPr>
+          <w:noProof/>
+        </w:rPr>
+        <w:tab/>
+      </w:r>
+      <w:r>
+        <w:rPr>
+          <w:noProof/>
+        </w:rPr>
+        <w:fldChar w:fldCharType="begin"/>
+      </w:r>
+      <w:r>
+        <w:rPr>
+          <w:noProof/>
+        </w:rPr>
+        <w:instrText xml:space="preserve"> PAGEREF _Toc444119778 \h </w:instrText>
+      </w:r>
+      <w:r>
+        <w:rPr>
+          <w:noProof/>
+        </w:rPr>
+      </w:r>
+      <w:r>
+        <w:rPr>
+          <w:noProof/>
+        </w:rPr>
+        <w:fldChar w:fldCharType="separate"/>
+      </w:r>
+      <w:r>
+        <w:rPr>
+          <w:noProof/>
+        </w:rPr>
+        <w:t>6</w:t>
+      </w:r>
+      <w:r>
+        <w:rPr>
+          <w:noProof/>
+        </w:rPr>
+        <w:fldChar w:fldCharType="end"/>
+      </w:r>
+    </w:p>
+    <w:p>
+      <w:pPr>
+        <w:pStyle w:val="30"/>
+        <w:tabs>
+          <w:tab w:val="left" w:pos="1200"/>
+          <w:tab w:val="right" w:pos="9350"/>
+        </w:tabs>
+        <w:rPr>
+          <w:rFonts w:asciiTheme="minorHAnsi" w:eastAsiaTheme="minorEastAsia" w:hAnsiTheme="minorHAnsi" w:cstheme="minorBidi"/>
+          <w:noProof/>
+          <w:sz w:val="21"/>
+        </w:rPr>
+      </w:pPr>
+      <w:r>
+        <w:rPr>
+          <w:noProof/>
+        </w:rPr>
+        <w:t>2.5.4</w:t>
+      </w:r>
+      <w:r>
+        <w:rPr>
+          <w:rFonts w:asciiTheme="minorHAnsi" w:eastAsiaTheme="minorEastAsia" w:hAnsiTheme="minorHAnsi" w:cstheme="minorBidi"/>
+          <w:noProof/>
+          <w:sz w:val="21"/>
+        </w:rPr>
+        <w:tab/>
+      </w:r>
+      <w:r>
+        <w:rPr>
+          <w:noProof/>
+        </w:rPr>
+        <w:t>NPC</w:t>
+      </w:r>
+      <w:r>
+        <w:rPr>
+          <w:rFonts w:hint="eastAsia"/>
+          <w:noProof/>
+        </w:rPr>
+        <w:t>需求</w:t>
+      </w:r>
+      <w:r>
+        <w:rPr>
+          <w:noProof/>
+        </w:rPr>
+        <w:tab/>
+      </w:r>
+      <w:r>
+        <w:rPr>
+          <w:noProof/>
+        </w:rPr>
+        <w:fldChar w:fldCharType="begin"/>
+      </w:r>
+      <w:r>
+        <w:rPr>
+          <w:noProof/>
+        </w:rPr>
+        <w:instrText xml:space="preserve"> PAGEREF _Toc444119779 \h </w:instrText>
+      </w:r>
+      <w:r>
+        <w:rPr>
+          <w:noProof/>
+        </w:rPr>
+      </w:r>
+      <w:r>
+        <w:rPr>
+          <w:noProof/>
+        </w:rPr>
+        <w:fldChar w:fldCharType="separate"/>
+      </w:r>
+      <w:r>
+        <w:rPr>
+          <w:noProof/>
+        </w:rPr>
+        <w:t>6</w:t>
+      </w:r>
+      <w:r>
+        <w:rPr>
+          <w:noProof/>
+        </w:rPr>
+        <w:fldChar w:fldCharType="end"/>
+      </w:r>
+    </w:p>
+    <w:p>
+      <w:pPr>
+        <w:pStyle w:val="30"/>
+        <w:tabs>
+          <w:tab w:val="left" w:pos="1200"/>
+          <w:tab w:val="right" w:pos="9350"/>
+        </w:tabs>
+        <w:rPr>
+          <w:rFonts w:asciiTheme="minorHAnsi" w:eastAsiaTheme="minorEastAsia" w:hAnsiTheme="minorHAnsi" w:cstheme="minorBidi"/>
+          <w:noProof/>
+          <w:sz w:val="21"/>
+        </w:rPr>
+      </w:pPr>
+      <w:r>
+        <w:rPr>
+          <w:noProof/>
+        </w:rPr>
+        <w:t>2.5.5</w:t>
+      </w:r>
+      <w:r>
+        <w:rPr>
+          <w:rFonts w:asciiTheme="minorHAnsi" w:eastAsiaTheme="minorEastAsia" w:hAnsiTheme="minorHAnsi" w:cstheme="minorBidi"/>
+          <w:noProof/>
+          <w:sz w:val="21"/>
+        </w:rPr>
+        <w:tab/>
+      </w:r>
+      <w:r>
+        <w:rPr>
+          <w:rFonts w:hint="eastAsia"/>
+          <w:noProof/>
+        </w:rPr>
+        <w:t>关卡需求</w:t>
+      </w:r>
+      <w:r>
+        <w:rPr>
+          <w:noProof/>
+        </w:rPr>
+        <w:tab/>
+      </w:r>
+      <w:r>
+        <w:rPr>
+          <w:noProof/>
+        </w:rPr>
+        <w:fldChar w:fldCharType="begin"/>
+      </w:r>
+      <w:r>
+        <w:rPr>
+          <w:noProof/>
+        </w:rPr>
+        <w:instrText xml:space="preserve"> PAGEREF _Toc444119780 \h </w:instrText>
+      </w:r>
+      <w:r>
+        <w:rPr>
+          <w:noProof/>
+        </w:rPr>
+      </w:r>
+      <w:r>
+        <w:rPr>
+          <w:noProof/>
+        </w:rPr>
+        <w:fldChar w:fldCharType="separate"/>
+      </w:r>
+      <w:r>
+        <w:rPr>
+          <w:noProof/>
+        </w:rPr>
+        <w:t>6</w:t>
       </w:r>
       <w:r>
         <w:rPr>
@@ -1336,13 +1854,7 @@
           <w:rFonts w:hint="eastAsia"/>
           <w:noProof/>
         </w:rPr>
-        <w:t>需求</w:t>
-      </w:r>
-      <w:r>
-        <w:rPr>
-          <w:noProof/>
-        </w:rPr>
-        <w:t>2</w:t>
+        <w:t>约束</w:t>
       </w:r>
       <w:r>
         <w:rPr>
@@ -1360,7 +1872,7 @@
         <w:rPr>
           <w:noProof/>
         </w:rPr>
-        <w:instrText xml:space="preserve"> PAGEREF _Toc444093268 \h </w:instrText>
+        <w:instrText xml:space="preserve"> PAGEREF _Toc444119781 \h </w:instrText>
       </w:r>
       <w:r>
         <w:rPr>
@@ -1377,7 +1889,85 @@
         <w:rPr>
           <w:noProof/>
         </w:rPr>
-        <w:t>5</w:t>
+        <w:t>6</w:t>
+      </w:r>
+      <w:r>
+        <w:rPr>
+          <w:noProof/>
+        </w:rPr>
+        <w:fldChar w:fldCharType="end"/>
+      </w:r>
+    </w:p>
+    <w:p>
+      <w:pPr>
+        <w:pStyle w:val="10"/>
+        <w:tabs>
+          <w:tab w:val="left" w:pos="480"/>
+          <w:tab w:val="right" w:pos="9350"/>
+        </w:tabs>
+        <w:rPr>
+          <w:rFonts w:asciiTheme="minorHAnsi" w:eastAsiaTheme="minorEastAsia" w:hAnsiTheme="minorHAnsi" w:cstheme="minorBidi"/>
+          <w:b w:val="0"/>
+          <w:noProof/>
+          <w:szCs w:val="22"/>
+        </w:rPr>
+      </w:pPr>
+      <w:r>
+        <w:rPr>
+          <w:noProof/>
+        </w:rPr>
+        <w:t>3.</w:t>
+      </w:r>
+      <w:r>
+        <w:rPr>
+          <w:rFonts w:asciiTheme="minorHAnsi" w:eastAsiaTheme="minorEastAsia" w:hAnsiTheme="minorHAnsi" w:cstheme="minorBidi"/>
+          <w:b w:val="0"/>
+          <w:noProof/>
+          <w:szCs w:val="22"/>
+        </w:rPr>
+        <w:tab/>
+      </w:r>
+      <w:r>
+        <w:rPr>
+          <w:rFonts w:hint="eastAsia"/>
+          <w:noProof/>
+        </w:rPr>
+        <w:t>解决方案及设计</w:t>
+      </w:r>
+      <w:r>
+        <w:rPr>
+          <w:noProof/>
+        </w:rPr>
+        <w:tab/>
+      </w:r>
+      <w:r>
+        <w:rPr>
+          <w:noProof/>
+        </w:rPr>
+        <w:fldChar w:fldCharType="begin"/>
+      </w:r>
+      <w:r>
+        <w:rPr>
+          <w:noProof/>
+        </w:rPr>
+        <w:instrText xml:space="preserve"> PAGEREF _Toc444119782 \h </w:instrText>
+      </w:r>
+      <w:r>
+        <w:rPr>
+          <w:noProof/>
+        </w:rPr>
+      </w:r>
+      <w:r>
+        <w:rPr>
+          <w:noProof/>
+        </w:rPr>
+        <w:fldChar w:fldCharType="separate"/>
+      </w:r>
+      <w:r>
+        <w:rPr>
+          <w:noProof/>
+        </w:rPr>
+        <w:t>6</w:t>
       </w:r>
       <w:r>
         <w:rPr>
@@ -1404,7 +1994,7 @@
         <w:rPr>
           <w:noProof/>
         </w:rPr>
-        <w:t>2.7</w:t>
+        <w:t>3.1</w:t>
       </w:r>
       <w:r>
         <w:rPr>
@@ -1420,16 +2010,8 @@
           <w:rFonts w:hint="eastAsia"/>
           <w:noProof/>
         </w:rPr>
-        <w:t>需求</w:t>
-      </w:r>
-      <w:r>
-        <w:rPr>
-          <w:noProof/>
-        </w:rPr>
-        <w:t>3</w:t>
-      </w:r>
-      <w:bookmarkStart w:id="0" w:name="_GoBack"/>
-      <w:bookmarkEnd w:id="0"/>
+        <w:t>战斗操控设计</w:t>
+      </w:r>
       <w:r>
         <w:rPr>
           <w:noProof/>
@@ -1446,7 +2028,7 @@
         <w:rPr>
           <w:noProof/>
         </w:rPr>
-        <w:instrText xml:space="preserve"> PAGEREF _Toc444093269 \h </w:instrText>
+        <w:instrText xml:space="preserve"> PAGEREF _Toc444119783 \h </w:instrText>
       </w:r>
       <w:r>
         <w:rPr>
@@ -1490,7 +2072,7 @@
         <w:rPr>
           <w:noProof/>
         </w:rPr>
-        <w:t>2.8</w:t>
+        <w:t>3.2</w:t>
       </w:r>
       <w:r>
         <w:rPr>
@@ -1506,7 +2088,7 @@
           <w:rFonts w:hint="eastAsia"/>
           <w:noProof/>
         </w:rPr>
-        <w:t>约束</w:t>
+        <w:t>枪械设计</w:t>
       </w:r>
       <w:r>
         <w:rPr>
@@ -1524,7 +2106,169 @@
         <w:rPr>
           <w:noProof/>
         </w:rPr>
-        <w:instrText xml:space="preserve"> PAGEREF _Toc444093270 \h </w:instrText>
+        <w:instrText xml:space="preserve"> PAGEREF _Toc444119784 \h </w:instrText>
+      </w:r>
+      <w:r>
+        <w:rPr>
+          <w:noProof/>
+        </w:rPr>
+      </w:r>
+      <w:r>
+        <w:rPr>
+          <w:noProof/>
+        </w:rPr>
+        <w:fldChar w:fldCharType="separate"/>
+      </w:r>
+      <w:r>
+        <w:rPr>
+          <w:noProof/>
+        </w:rPr>
+        <w:t>6</w:t>
+      </w:r>
+      <w:r>
+        <w:rPr>
+          <w:noProof/>
+        </w:rPr>
+        <w:fldChar w:fldCharType="end"/>
+      </w:r>
+    </w:p>
+    <w:p>
+      <w:pPr>
+        <w:pStyle w:val="20"/>
+        <w:tabs>
+          <w:tab w:val="left" w:pos="960"/>
+          <w:tab w:val="right" w:pos="9350"/>
+        </w:tabs>
+        <w:rPr>
+          <w:rFonts w:asciiTheme="minorHAnsi" w:eastAsiaTheme="minorEastAsia" w:hAnsiTheme="minorHAnsi" w:cstheme="minorBidi"/>
+          <w:b w:val="0"/>
+          <w:noProof/>
+          <w:sz w:val="21"/>
+        </w:rPr>
+      </w:pPr>
+      <w:r>
+        <w:rPr>
+          <w:noProof/>
+        </w:rPr>
+        <w:t>3.3</w:t>
+      </w:r>
+      <w:r>
+        <w:rPr>
+          <w:rFonts w:asciiTheme="minorHAnsi" w:eastAsiaTheme="minorEastAsia" w:hAnsiTheme="minorHAnsi" w:cstheme="minorBidi"/>
+          <w:b w:val="0"/>
+          <w:noProof/>
+          <w:sz w:val="21"/>
+        </w:rPr>
+        <w:tab/>
+      </w:r>
+      <w:r>
+        <w:rPr>
+          <w:noProof/>
+        </w:rPr>
+        <w:t>NPC</w:t>
+      </w:r>
+      <w:r>
+        <w:rPr>
+          <w:rFonts w:hint="eastAsia"/>
+          <w:noProof/>
+        </w:rPr>
+        <w:t>设计</w:t>
+      </w:r>
+      <w:r>
+        <w:rPr>
+          <w:noProof/>
+        </w:rPr>
+        <w:tab/>
+      </w:r>
+      <w:r>
+        <w:rPr>
+          <w:noProof/>
+        </w:rPr>
+        <w:fldChar w:fldCharType="begin"/>
+      </w:r>
+      <w:r>
+        <w:rPr>
+          <w:noProof/>
+        </w:rPr>
+        <w:instrText xml:space="preserve"> PAGEREF _Toc444119785 \h </w:instrText>
+      </w:r>
+      <w:r>
+        <w:rPr>
+          <w:noProof/>
+        </w:rPr>
+      </w:r>
+      <w:r>
+        <w:rPr>
+          <w:noProof/>
+        </w:rPr>
+        <w:fldChar w:fldCharType="separate"/>
+      </w:r>
+      <w:r>
+        <w:rPr>
+          <w:noProof/>
+        </w:rPr>
+        <w:t>6</w:t>
+      </w:r>
+      <w:r>
+        <w:rPr>
+          <w:noProof/>
+        </w:rPr>
+        <w:fldChar w:fldCharType="end"/>
+      </w:r>
+    </w:p>
+    <w:p>
+      <w:pPr>
+        <w:pStyle w:val="20"/>
+        <w:tabs>
+          <w:tab w:val="left" w:pos="960"/>
+          <w:tab w:val="right" w:pos="9350"/>
+        </w:tabs>
+        <w:rPr>
+          <w:rFonts w:asciiTheme="minorHAnsi" w:eastAsiaTheme="minorEastAsia" w:hAnsiTheme="minorHAnsi" w:cstheme="minorBidi"/>
+          <w:b w:val="0"/>
+          <w:noProof/>
+          <w:sz w:val="21"/>
+        </w:rPr>
+      </w:pPr>
+      <w:r>
+        <w:rPr>
+          <w:noProof/>
+        </w:rPr>
+        <w:t>3.4</w:t>
+      </w:r>
+      <w:r>
+        <w:rPr>
+          <w:rFonts w:asciiTheme="minorHAnsi" w:eastAsiaTheme="minorEastAsia" w:hAnsiTheme="minorHAnsi" w:cstheme="minorBidi"/>
+          <w:b w:val="0"/>
+          <w:noProof/>
+          <w:sz w:val="21"/>
+        </w:rPr>
+        <w:tab/>
+      </w:r>
+      <w:r>
+        <w:rPr>
+          <w:rFonts w:hint="eastAsia"/>
+          <w:noProof/>
+        </w:rPr>
+        <w:t>关卡机制设计</w:t>
+      </w:r>
+      <w:r>
+        <w:rPr>
+          <w:noProof/>
+        </w:rPr>
+        <w:tab/>
+      </w:r>
+      <w:r>
+        <w:rPr>
+          <w:noProof/>
+        </w:rPr>
+        <w:fldChar w:fldCharType="begin"/>
+      </w:r>
+      <w:r>
+        <w:rPr>
+          <w:noProof/>
+        </w:rPr>
+        <w:instrText xml:space="preserve"> PAGEREF _Toc444119786 \h </w:instrText>
       </w:r>
       <w:r>
         <w:rPr>
@@ -1561,7 +2305,6 @@
           <w:rFonts w:asciiTheme="minorHAnsi" w:eastAsiaTheme="minorEastAsia" w:hAnsiTheme="minorHAnsi" w:cstheme="minorBidi"/>
           <w:b w:val="0"/>
           <w:noProof/>
-          <w:sz w:val="21"/>
           <w:szCs w:val="22"/>
         </w:rPr>
       </w:pPr>
@@ -1569,14 +2312,13 @@
         <w:rPr>
           <w:noProof/>
         </w:rPr>
-        <w:t>3.</w:t>
+        <w:t>4.</w:t>
       </w:r>
       <w:r>
         <w:rPr>
           <w:rFonts w:asciiTheme="minorHAnsi" w:eastAsiaTheme="minorEastAsia" w:hAnsiTheme="minorHAnsi" w:cstheme="minorBidi"/>
           <w:b w:val="0"/>
           <w:noProof/>
-          <w:sz w:val="21"/>
           <w:szCs w:val="22"/>
         </w:rPr>
         <w:tab/>
@@ -1586,7 +2328,7 @@
           <w:rFonts w:hint="eastAsia"/>
           <w:noProof/>
         </w:rPr>
-        <w:t>解决方案</w:t>
+        <w:t>计划</w:t>
       </w:r>
       <w:r>
         <w:rPr>
@@ -1604,620 +2346,7 @@
         <w:rPr>
           <w:noProof/>
         </w:rPr>
-        <w:instrText xml:space="preserve"> PAGEREF _Toc444093271 \h </w:instrText>
-      </w:r>
-      <w:r>
-        <w:rPr>
-          <w:noProof/>
-        </w:rPr>
-      </w:r>
-      <w:r>
-        <w:rPr>
-          <w:noProof/>
-        </w:rPr>
-        <w:fldChar w:fldCharType="separate"/>
-      </w:r>
-      <w:r>
-        <w:rPr>
-          <w:noProof/>
-        </w:rPr>
-        <w:t>6</w:t>
-      </w:r>
-      <w:r>
-        <w:rPr>
-          <w:noProof/>
-        </w:rPr>
-        <w:fldChar w:fldCharType="end"/>
-      </w:r>
-    </w:p>
-    <w:p>
-      <w:pPr>
-        <w:pStyle w:val="20"/>
-        <w:tabs>
-          <w:tab w:val="left" w:pos="960"/>
-          <w:tab w:val="right" w:pos="9350"/>
-        </w:tabs>
-        <w:rPr>
-          <w:rFonts w:asciiTheme="minorHAnsi" w:eastAsiaTheme="minorEastAsia" w:hAnsiTheme="minorHAnsi" w:cstheme="minorBidi"/>
-          <w:b w:val="0"/>
-          <w:noProof/>
-          <w:sz w:val="21"/>
-        </w:rPr>
-      </w:pPr>
-      <w:r>
-        <w:rPr>
-          <w:noProof/>
-        </w:rPr>
-        <w:t>3.1</w:t>
-      </w:r>
-      <w:r>
-        <w:rPr>
-          <w:rFonts w:asciiTheme="minorHAnsi" w:eastAsiaTheme="minorEastAsia" w:hAnsiTheme="minorHAnsi" w:cstheme="minorBidi"/>
-          <w:b w:val="0"/>
-          <w:noProof/>
-          <w:sz w:val="21"/>
-        </w:rPr>
-        <w:tab/>
-      </w:r>
-      <w:r>
-        <w:rPr>
-          <w:rFonts w:hint="eastAsia"/>
-          <w:noProof/>
-        </w:rPr>
-        <w:t>技能模版</w:t>
-      </w:r>
-      <w:r>
-        <w:rPr>
-          <w:noProof/>
-        </w:rPr>
-        <w:tab/>
-      </w:r>
-      <w:r>
-        <w:rPr>
-          <w:noProof/>
-        </w:rPr>
-        <w:fldChar w:fldCharType="begin"/>
-      </w:r>
-      <w:r>
-        <w:rPr>
-          <w:noProof/>
-        </w:rPr>
-        <w:instrText xml:space="preserve"> PAGEREF _Toc444093272 \h </w:instrText>
-      </w:r>
-      <w:r>
-        <w:rPr>
-          <w:noProof/>
-        </w:rPr>
-      </w:r>
-      <w:r>
-        <w:rPr>
-          <w:noProof/>
-        </w:rPr>
-        <w:fldChar w:fldCharType="separate"/>
-      </w:r>
-      <w:r>
-        <w:rPr>
-          <w:noProof/>
-        </w:rPr>
-        <w:t>6</w:t>
-      </w:r>
-      <w:r>
-        <w:rPr>
-          <w:noProof/>
-        </w:rPr>
-        <w:fldChar w:fldCharType="end"/>
-      </w:r>
-    </w:p>
-    <w:p>
-      <w:pPr>
-        <w:pStyle w:val="30"/>
-        <w:tabs>
-          <w:tab w:val="left" w:pos="1200"/>
-          <w:tab w:val="right" w:pos="9350"/>
-        </w:tabs>
-        <w:rPr>
-          <w:rFonts w:asciiTheme="minorHAnsi" w:eastAsiaTheme="minorEastAsia" w:hAnsiTheme="minorHAnsi" w:cstheme="minorBidi"/>
-          <w:noProof/>
-          <w:sz w:val="21"/>
-        </w:rPr>
-      </w:pPr>
-      <w:r>
-        <w:rPr>
-          <w:noProof/>
-        </w:rPr>
-        <w:t>3.1.1</w:t>
-      </w:r>
-      <w:r>
-        <w:rPr>
-          <w:rFonts w:asciiTheme="minorHAnsi" w:eastAsiaTheme="minorEastAsia" w:hAnsiTheme="minorHAnsi" w:cstheme="minorBidi"/>
-          <w:noProof/>
-          <w:sz w:val="21"/>
-        </w:rPr>
-        <w:tab/>
-      </w:r>
-      <w:r>
-        <w:rPr>
-          <w:rFonts w:hint="eastAsia"/>
-          <w:noProof/>
-        </w:rPr>
-        <w:t>普通技能</w:t>
-      </w:r>
-      <w:r>
-        <w:rPr>
-          <w:noProof/>
-        </w:rPr>
-        <w:tab/>
-      </w:r>
-      <w:r>
-        <w:rPr>
-          <w:noProof/>
-        </w:rPr>
-        <w:fldChar w:fldCharType="begin"/>
-      </w:r>
-      <w:r>
-        <w:rPr>
-          <w:noProof/>
-        </w:rPr>
-        <w:instrText xml:space="preserve"> PAGEREF _Toc444093273 \h </w:instrText>
-      </w:r>
-      <w:r>
-        <w:rPr>
-          <w:noProof/>
-        </w:rPr>
-      </w:r>
-      <w:r>
-        <w:rPr>
-          <w:noProof/>
-        </w:rPr>
-        <w:fldChar w:fldCharType="separate"/>
-      </w:r>
-      <w:r>
-        <w:rPr>
-          <w:noProof/>
-        </w:rPr>
-        <w:t>6</w:t>
-      </w:r>
-      <w:r>
-        <w:rPr>
-          <w:noProof/>
-        </w:rPr>
-        <w:fldChar w:fldCharType="end"/>
-      </w:r>
-    </w:p>
-    <w:p>
-      <w:pPr>
-        <w:pStyle w:val="30"/>
-        <w:tabs>
-          <w:tab w:val="left" w:pos="1200"/>
-          <w:tab w:val="right" w:pos="9350"/>
-        </w:tabs>
-        <w:rPr>
-          <w:rFonts w:asciiTheme="minorHAnsi" w:eastAsiaTheme="minorEastAsia" w:hAnsiTheme="minorHAnsi" w:cstheme="minorBidi"/>
-          <w:noProof/>
-          <w:sz w:val="21"/>
-        </w:rPr>
-      </w:pPr>
-      <w:r>
-        <w:rPr>
-          <w:noProof/>
-        </w:rPr>
-        <w:t>3.1.2</w:t>
-      </w:r>
-      <w:r>
-        <w:rPr>
-          <w:rFonts w:asciiTheme="minorHAnsi" w:eastAsiaTheme="minorEastAsia" w:hAnsiTheme="minorHAnsi" w:cstheme="minorBidi"/>
-          <w:noProof/>
-          <w:sz w:val="21"/>
-        </w:rPr>
-        <w:tab/>
-      </w:r>
-      <w:r>
-        <w:rPr>
-          <w:rFonts w:hint="eastAsia"/>
-          <w:noProof/>
-        </w:rPr>
-        <w:t>通道技能</w:t>
-      </w:r>
-      <w:r>
-        <w:rPr>
-          <w:noProof/>
-        </w:rPr>
-        <w:tab/>
-      </w:r>
-      <w:r>
-        <w:rPr>
-          <w:noProof/>
-        </w:rPr>
-        <w:fldChar w:fldCharType="begin"/>
-      </w:r>
-      <w:r>
-        <w:rPr>
-          <w:noProof/>
-        </w:rPr>
-        <w:instrText xml:space="preserve"> PAGEREF _Toc444093274 \h </w:instrText>
-      </w:r>
-      <w:r>
-        <w:rPr>
-          <w:noProof/>
-        </w:rPr>
-      </w:r>
-      <w:r>
-        <w:rPr>
-          <w:noProof/>
-        </w:rPr>
-        <w:fldChar w:fldCharType="separate"/>
-      </w:r>
-      <w:r>
-        <w:rPr>
-          <w:noProof/>
-        </w:rPr>
-        <w:t>6</w:t>
-      </w:r>
-      <w:r>
-        <w:rPr>
-          <w:noProof/>
-        </w:rPr>
-        <w:fldChar w:fldCharType="end"/>
-      </w:r>
-    </w:p>
-    <w:p>
-      <w:pPr>
-        <w:pStyle w:val="30"/>
-        <w:tabs>
-          <w:tab w:val="left" w:pos="1200"/>
-          <w:tab w:val="right" w:pos="9350"/>
-        </w:tabs>
-        <w:rPr>
-          <w:rFonts w:asciiTheme="minorHAnsi" w:eastAsiaTheme="minorEastAsia" w:hAnsiTheme="minorHAnsi" w:cstheme="minorBidi"/>
-          <w:noProof/>
-          <w:sz w:val="21"/>
-        </w:rPr>
-      </w:pPr>
-      <w:r>
-        <w:rPr>
-          <w:noProof/>
-        </w:rPr>
-        <w:t>3.1.3</w:t>
-      </w:r>
-      <w:r>
-        <w:rPr>
-          <w:rFonts w:asciiTheme="minorHAnsi" w:eastAsiaTheme="minorEastAsia" w:hAnsiTheme="minorHAnsi" w:cstheme="minorBidi"/>
-          <w:noProof/>
-          <w:sz w:val="21"/>
-        </w:rPr>
-        <w:tab/>
-      </w:r>
-      <w:r>
-        <w:rPr>
-          <w:rFonts w:hint="eastAsia"/>
-          <w:noProof/>
-        </w:rPr>
-        <w:t>子弹技能</w:t>
-      </w:r>
-      <w:r>
-        <w:rPr>
-          <w:noProof/>
-        </w:rPr>
-        <w:tab/>
-      </w:r>
-      <w:r>
-        <w:rPr>
-          <w:noProof/>
-        </w:rPr>
-        <w:fldChar w:fldCharType="begin"/>
-      </w:r>
-      <w:r>
-        <w:rPr>
-          <w:noProof/>
-        </w:rPr>
-        <w:instrText xml:space="preserve"> PAGEREF _Toc444093275 \h </w:instrText>
-      </w:r>
-      <w:r>
-        <w:rPr>
-          <w:noProof/>
-        </w:rPr>
-      </w:r>
-      <w:r>
-        <w:rPr>
-          <w:noProof/>
-        </w:rPr>
-        <w:fldChar w:fldCharType="separate"/>
-      </w:r>
-      <w:r>
-        <w:rPr>
-          <w:noProof/>
-        </w:rPr>
-        <w:t>6</w:t>
-      </w:r>
-      <w:r>
-        <w:rPr>
-          <w:noProof/>
-        </w:rPr>
-        <w:fldChar w:fldCharType="end"/>
-      </w:r>
-    </w:p>
-    <w:p>
-      <w:pPr>
-        <w:pStyle w:val="30"/>
-        <w:tabs>
-          <w:tab w:val="left" w:pos="1200"/>
-          <w:tab w:val="right" w:pos="9350"/>
-        </w:tabs>
-        <w:rPr>
-          <w:rFonts w:asciiTheme="minorHAnsi" w:eastAsiaTheme="minorEastAsia" w:hAnsiTheme="minorHAnsi" w:cstheme="minorBidi"/>
-          <w:noProof/>
-          <w:sz w:val="21"/>
-        </w:rPr>
-      </w:pPr>
-      <w:r>
-        <w:rPr>
-          <w:noProof/>
-        </w:rPr>
-        <w:t>3.1.4</w:t>
-      </w:r>
-      <w:r>
-        <w:rPr>
-          <w:rFonts w:asciiTheme="minorHAnsi" w:eastAsiaTheme="minorEastAsia" w:hAnsiTheme="minorHAnsi" w:cstheme="minorBidi"/>
-          <w:noProof/>
-          <w:sz w:val="21"/>
-        </w:rPr>
-        <w:tab/>
-      </w:r>
-      <w:r>
-        <w:rPr>
-          <w:noProof/>
-        </w:rPr>
-        <w:t>Buff</w:t>
-      </w:r>
-      <w:r>
-        <w:rPr>
-          <w:noProof/>
-        </w:rPr>
-        <w:tab/>
-      </w:r>
-      <w:r>
-        <w:rPr>
-          <w:noProof/>
-        </w:rPr>
-        <w:fldChar w:fldCharType="begin"/>
-      </w:r>
-      <w:r>
-        <w:rPr>
-          <w:noProof/>
-        </w:rPr>
-        <w:instrText xml:space="preserve"> PAGEREF _Toc444093276 \h </w:instrText>
-      </w:r>
-      <w:r>
-        <w:rPr>
-          <w:noProof/>
-        </w:rPr>
-      </w:r>
-      <w:r>
-        <w:rPr>
-          <w:noProof/>
-        </w:rPr>
-        <w:fldChar w:fldCharType="separate"/>
-      </w:r>
-      <w:r>
-        <w:rPr>
-          <w:noProof/>
-        </w:rPr>
-        <w:t>6</w:t>
-      </w:r>
-      <w:r>
-        <w:rPr>
-          <w:noProof/>
-        </w:rPr>
-        <w:fldChar w:fldCharType="end"/>
-      </w:r>
-    </w:p>
-    <w:p>
-      <w:pPr>
-        <w:pStyle w:val="30"/>
-        <w:tabs>
-          <w:tab w:val="left" w:pos="1200"/>
-          <w:tab w:val="right" w:pos="9350"/>
-        </w:tabs>
-        <w:rPr>
-          <w:rFonts w:asciiTheme="minorHAnsi" w:eastAsiaTheme="minorEastAsia" w:hAnsiTheme="minorHAnsi" w:cstheme="minorBidi"/>
-          <w:noProof/>
-          <w:sz w:val="21"/>
-        </w:rPr>
-      </w:pPr>
-      <w:r>
-        <w:rPr>
-          <w:noProof/>
-        </w:rPr>
-        <w:t>3.1.5</w:t>
-      </w:r>
-      <w:r>
-        <w:rPr>
-          <w:rFonts w:asciiTheme="minorHAnsi" w:eastAsiaTheme="minorEastAsia" w:hAnsiTheme="minorHAnsi" w:cstheme="minorBidi"/>
-          <w:noProof/>
-          <w:sz w:val="21"/>
-        </w:rPr>
-        <w:tab/>
-      </w:r>
-      <w:r>
-        <w:rPr>
-          <w:rFonts w:hint="eastAsia"/>
-          <w:noProof/>
-        </w:rPr>
-        <w:t>组合技能</w:t>
-      </w:r>
-      <w:r>
-        <w:rPr>
-          <w:noProof/>
-        </w:rPr>
-        <w:tab/>
-      </w:r>
-      <w:r>
-        <w:rPr>
-          <w:noProof/>
-        </w:rPr>
-        <w:fldChar w:fldCharType="begin"/>
-      </w:r>
-      <w:r>
-        <w:rPr>
-          <w:noProof/>
-        </w:rPr>
-        <w:instrText xml:space="preserve"> PAGEREF _Toc444093277 \h </w:instrText>
-      </w:r>
-      <w:r>
-        <w:rPr>
-          <w:noProof/>
-        </w:rPr>
-      </w:r>
-      <w:r>
-        <w:rPr>
-          <w:noProof/>
-        </w:rPr>
-        <w:fldChar w:fldCharType="separate"/>
-      </w:r>
-      <w:r>
-        <w:rPr>
-          <w:noProof/>
-        </w:rPr>
-        <w:t>6</w:t>
-      </w:r>
-      <w:r>
-        <w:rPr>
-          <w:noProof/>
-        </w:rPr>
-        <w:fldChar w:fldCharType="end"/>
-      </w:r>
-    </w:p>
-    <w:p>
-      <w:pPr>
-        <w:pStyle w:val="30"/>
-        <w:tabs>
-          <w:tab w:val="left" w:pos="1200"/>
-          <w:tab w:val="right" w:pos="9350"/>
-        </w:tabs>
-        <w:rPr>
-          <w:rFonts w:asciiTheme="minorHAnsi" w:eastAsiaTheme="minorEastAsia" w:hAnsiTheme="minorHAnsi" w:cstheme="minorBidi"/>
-          <w:noProof/>
-          <w:sz w:val="21"/>
-        </w:rPr>
-      </w:pPr>
-      <w:r>
-        <w:rPr>
-          <w:noProof/>
-        </w:rPr>
-        <w:t>3.1.6</w:t>
-      </w:r>
-      <w:r>
-        <w:rPr>
-          <w:rFonts w:asciiTheme="minorHAnsi" w:eastAsiaTheme="minorEastAsia" w:hAnsiTheme="minorHAnsi" w:cstheme="minorBidi"/>
-          <w:noProof/>
-          <w:sz w:val="21"/>
-        </w:rPr>
-        <w:tab/>
-      </w:r>
-      <w:r>
-        <w:rPr>
-          <w:rFonts w:hint="eastAsia"/>
-          <w:noProof/>
-        </w:rPr>
-        <w:t>修改技能属性值的技能</w:t>
-      </w:r>
-      <w:r>
-        <w:rPr>
-          <w:noProof/>
-        </w:rPr>
-        <w:tab/>
-      </w:r>
-      <w:r>
-        <w:rPr>
-          <w:noProof/>
-        </w:rPr>
-        <w:fldChar w:fldCharType="begin"/>
-      </w:r>
-      <w:r>
-        <w:rPr>
-          <w:noProof/>
-        </w:rPr>
-        <w:instrText xml:space="preserve"> PAGEREF _Toc444093278 \h </w:instrText>
-      </w:r>
-      <w:r>
-        <w:rPr>
-          <w:noProof/>
-        </w:rPr>
-      </w:r>
-      <w:r>
-        <w:rPr>
-          <w:noProof/>
-        </w:rPr>
-        <w:fldChar w:fldCharType="separate"/>
-      </w:r>
-      <w:r>
-        <w:rPr>
-          <w:noProof/>
-        </w:rPr>
-        <w:t>6</w:t>
-      </w:r>
-      <w:r>
-        <w:rPr>
-          <w:noProof/>
-        </w:rPr>
-        <w:fldChar w:fldCharType="end"/>
-      </w:r>
-    </w:p>
-    <w:p>
-      <w:pPr>
-        <w:pStyle w:val="10"/>
-        <w:tabs>
-          <w:tab w:val="left" w:pos="480"/>
-          <w:tab w:val="right" w:pos="9350"/>
-        </w:tabs>
-        <w:rPr>
-          <w:rFonts w:asciiTheme="minorHAnsi" w:eastAsiaTheme="minorEastAsia" w:hAnsiTheme="minorHAnsi" w:cstheme="minorBidi"/>
-          <w:b w:val="0"/>
-          <w:noProof/>
-          <w:sz w:val="21"/>
-          <w:szCs w:val="22"/>
-        </w:rPr>
-      </w:pPr>
-      <w:r>
-        <w:rPr>
-          <w:noProof/>
-        </w:rPr>
-        <w:t>4.</w:t>
-      </w:r>
-      <w:r>
-        <w:rPr>
-          <w:rFonts w:asciiTheme="minorHAnsi" w:eastAsiaTheme="minorEastAsia" w:hAnsiTheme="minorHAnsi" w:cstheme="minorBidi"/>
-          <w:b w:val="0"/>
-          <w:noProof/>
-          <w:sz w:val="21"/>
-          <w:szCs w:val="22"/>
-        </w:rPr>
-        <w:tab/>
-      </w:r>
-      <w:r>
-        <w:rPr>
-          <w:rFonts w:hint="eastAsia"/>
-          <w:noProof/>
-        </w:rPr>
-        <w:t>计划</w:t>
-      </w:r>
-      <w:r>
-        <w:rPr>
-          <w:noProof/>
-        </w:rPr>
-        <w:tab/>
-      </w:r>
-      <w:r>
-        <w:rPr>
-          <w:noProof/>
-        </w:rPr>
-        <w:fldChar w:fldCharType="begin"/>
-      </w:r>
-      <w:r>
-        <w:rPr>
-          <w:noProof/>
-        </w:rPr>
-        <w:instrText xml:space="preserve"> PAGEREF _Toc444093279 \h </w:instrText>
+        <w:instrText xml:space="preserve"> PAGEREF _Toc444119787 \h </w:instrText>
       </w:r>
       <w:r>
         <w:rPr>
@@ -2282,7 +2411,7 @@
         <w:rPr>
           <w:rFonts w:ascii="Arial" w:hAnsi="Arial" w:hint="eastAsia"/>
         </w:rPr>
-        <w:t>修改建议</w:t>
+        <w:t>“雷霆射击”修改建议</w:t>
       </w:r>
       <w:r>
         <w:rPr>
@@ -2306,7 +2435,7 @@
         </w:numPr>
         <w:ind w:left="720" w:hanging="720"/>
       </w:pPr>
-      <w:bookmarkStart w:id="1" w:name="_Toc444093258"/>
+      <w:bookmarkStart w:id="1" w:name="_Toc444119765"/>
       <w:r>
         <w:rPr>
           <w:rFonts w:hint="eastAsia"/>
@@ -2318,10 +2447,14 @@
     <w:p>
       <w:pPr>
         <w:pStyle w:val="a9"/>
-      </w:pPr>
-      <w:r>
-        <w:rPr>
-          <w:rFonts w:hint="eastAsia"/>
+        <w:rPr>
+          <w:szCs w:val="21"/>
+        </w:rPr>
+      </w:pPr>
+      <w:r>
+        <w:rPr>
+          <w:rFonts w:hint="eastAsia"/>
+          <w:szCs w:val="21"/>
         </w:rPr>
         <w:t>该文档提供“深圳范特西科技有限公司”</w:t>
       </w:r>
@@ -2329,6 +2462,7 @@
       <w:r>
         <w:rPr>
           <w:rFonts w:hint="eastAsia"/>
+          <w:szCs w:val="21"/>
         </w:rPr>
         <w:t>独代版本</w:t>
       </w:r>
@@ -2336,6 +2470,7 @@
       <w:r>
         <w:rPr>
           <w:rFonts w:hint="eastAsia"/>
+          <w:szCs w:val="21"/>
         </w:rPr>
         <w:t>的修改建议。</w:t>
       </w:r>
@@ -2344,7 +2479,7 @@
       <w:pPr>
         <w:pStyle w:val="2"/>
       </w:pPr>
-      <w:bookmarkStart w:id="2" w:name="_Toc444093259"/>
+      <w:bookmarkStart w:id="2" w:name="_Toc444119766"/>
       <w:r>
         <w:rPr>
           <w:rFonts w:hint="eastAsia"/>
@@ -2356,131 +2491,222 @@
     <w:p>
       <w:pPr>
         <w:pStyle w:val="a9"/>
-      </w:pPr>
+        <w:ind w:firstLineChars="200" w:firstLine="420"/>
+        <w:rPr>
+          <w:rFonts w:hint="eastAsia"/>
+        </w:rPr>
+      </w:pPr>
+      <w:r>
+        <w:rPr>
+          <w:rFonts w:hint="eastAsia"/>
+        </w:rPr>
+        <w:t>根据“深圳范特西科技有限公司”对“雷霆射击”测试反馈意见提出的游戏修改意见，为双方进一步确定测试计划提供依据。</w:t>
+      </w:r>
+    </w:p>
+    <w:p>
+      <w:pPr>
+        <w:pStyle w:val="2"/>
+      </w:pPr>
+      <w:bookmarkStart w:id="3" w:name="_Toc444119767"/>
+      <w:r>
+        <w:rPr>
+          <w:rFonts w:hint="eastAsia"/>
+        </w:rPr>
+        <w:t>范围</w:t>
+      </w:r>
+      <w:bookmarkEnd w:id="3"/>
     </w:p>
     <w:p>
       <w:pPr>
         <w:pStyle w:val="a9"/>
-      </w:pPr>
+        <w:rPr>
+          <w:rFonts w:hint="eastAsia"/>
+          <w:szCs w:val="21"/>
+        </w:rPr>
+      </w:pPr>
+      <w:r>
+        <w:rPr>
+          <w:rFonts w:hint="eastAsia"/>
+          <w:szCs w:val="21"/>
+        </w:rPr>
+        <w:t xml:space="preserve">  </w:t>
+      </w:r>
+      <w:r>
+        <w:rPr>
+          <w:rFonts w:hint="eastAsia"/>
+          <w:szCs w:val="21"/>
+        </w:rPr>
+        <w:t>包含但不限于</w:t>
+      </w:r>
+      <w:r>
+        <w:rPr>
+          <w:rFonts w:hint="eastAsia"/>
+          <w:szCs w:val="21"/>
+        </w:rPr>
+        <w:t>“深圳范特西科技有限公司”</w:t>
+      </w:r>
+      <w:proofErr w:type="gramStart"/>
+      <w:r>
+        <w:rPr>
+          <w:rFonts w:hint="eastAsia"/>
+          <w:szCs w:val="21"/>
+        </w:rPr>
+        <w:t>国内独代</w:t>
+      </w:r>
+      <w:proofErr w:type="gramEnd"/>
+      <w:r>
+        <w:rPr>
+          <w:rFonts w:hint="eastAsia"/>
+          <w:szCs w:val="21"/>
+        </w:rPr>
+        <w:t>版本的研发及运营</w:t>
+      </w:r>
+      <w:r>
+        <w:rPr>
+          <w:rFonts w:hint="eastAsia"/>
+          <w:szCs w:val="21"/>
+        </w:rPr>
+        <w:t>。</w:t>
+      </w:r>
     </w:p>
     <w:p>
       <w:pPr>
         <w:pStyle w:val="2"/>
       </w:pPr>
-      <w:bookmarkStart w:id="3" w:name="_Toc444093260"/>
-      <w:r>
-        <w:rPr>
-          <w:rFonts w:hint="eastAsia"/>
-        </w:rPr>
-        <w:t>范围</w:t>
-      </w:r>
-      <w:bookmarkEnd w:id="3"/>
+      <w:bookmarkStart w:id="4" w:name="_Toc444119768"/>
+      <w:r>
+        <w:rPr>
+          <w:rFonts w:hint="eastAsia"/>
+        </w:rPr>
+        <w:t>概述</w:t>
+      </w:r>
+      <w:bookmarkEnd w:id="4"/>
     </w:p>
     <w:p>
       <w:pPr>
         <w:pStyle w:val="a9"/>
-      </w:pPr>
-      <w:r>
-        <w:t>“</w:t>
-      </w:r>
-      <w:r>
-        <w:rPr>
-          <w:rFonts w:hint="eastAsia"/>
-        </w:rPr>
-        <w:t>猎妖</w:t>
-      </w:r>
-      <w:r>
-        <w:t>”</w:t>
-      </w:r>
-      <w:r>
-        <w:rPr>
-          <w:rFonts w:hint="eastAsia"/>
-        </w:rPr>
-        <w:t>引擎</w:t>
-      </w:r>
-      <w:r>
-        <w:t>及开发工具易用性、设计</w:t>
-      </w:r>
-      <w:r>
-        <w:rPr>
-          <w:rFonts w:hint="eastAsia"/>
-        </w:rPr>
-        <w:t>效率</w:t>
-      </w:r>
-      <w:r>
-        <w:t>改进。</w:t>
-      </w:r>
+        <w:ind w:firstLineChars="200" w:firstLine="420"/>
+        <w:rPr>
+          <w:szCs w:val="21"/>
+        </w:rPr>
+      </w:pPr>
+      <w:r>
+        <w:rPr>
+          <w:rFonts w:hint="eastAsia"/>
+          <w:szCs w:val="21"/>
+        </w:rPr>
+        <w:t>为提高“雷霆射击”在运营测试中的表现，在综合发行方和玩家反馈的基础上提出了该文档中的修改意见。主要目的是改善游戏核心玩法的可玩性，增强游戏粘度，提高玩家游戏时长</w:t>
+      </w:r>
+      <w:r>
+        <w:rPr>
+          <w:rFonts w:hint="eastAsia"/>
+          <w:szCs w:val="21"/>
+        </w:rPr>
+        <w:t>。</w:t>
+      </w:r>
+    </w:p>
+    <w:p>
+      <w:pPr>
+        <w:pStyle w:val="2"/>
+      </w:pPr>
+      <w:bookmarkStart w:id="5" w:name="_Toc444119769"/>
+      <w:r>
+        <w:rPr>
+          <w:rFonts w:hint="eastAsia"/>
+        </w:rPr>
+        <w:t>定义</w:t>
+      </w:r>
+      <w:bookmarkEnd w:id="5"/>
     </w:p>
     <w:p>
       <w:pPr>
         <w:pStyle w:val="a9"/>
-      </w:pPr>
-      <w:r>
-        <w:rPr>
-          <w:rFonts w:hint="eastAsia"/>
-        </w:rPr>
-        <w:t>引擎</w:t>
-      </w:r>
-      <w:r>
-        <w:t>商业化</w:t>
-      </w:r>
-      <w:r>
-        <w:t>。</w:t>
-      </w:r>
-    </w:p>
-    <w:p>
-      <w:pPr>
-        <w:pStyle w:val="2"/>
-      </w:pPr>
-      <w:bookmarkStart w:id="4" w:name="_Toc444093261"/>
-      <w:r>
-        <w:rPr>
-          <w:rFonts w:hint="eastAsia"/>
-        </w:rPr>
-        <w:t>概述</w:t>
-      </w:r>
-      <w:bookmarkEnd w:id="4"/>
+        <w:rPr>
+          <w:szCs w:val="21"/>
+        </w:rPr>
+      </w:pPr>
+      <w:r>
+        <w:rPr>
+          <w:rFonts w:hint="eastAsia"/>
+          <w:szCs w:val="21"/>
+        </w:rPr>
+        <w:t>关卡体验</w:t>
+      </w:r>
+      <w:r>
+        <w:rPr>
+          <w:rFonts w:hint="eastAsia"/>
+          <w:szCs w:val="21"/>
+        </w:rPr>
+        <w:t>：</w:t>
+      </w:r>
+      <w:r>
+        <w:rPr>
+          <w:rFonts w:hint="eastAsia"/>
+          <w:szCs w:val="21"/>
+        </w:rPr>
+        <w:t>玩家完成关卡目标，获得关卡奖励的游戏感受。</w:t>
+      </w:r>
     </w:p>
     <w:p>
       <w:pPr>
         <w:pStyle w:val="a9"/>
-      </w:pPr>
-      <w:r>
-        <w:rPr>
-          <w:rFonts w:hint="eastAsia"/>
-        </w:rPr>
-        <w:t>概述</w:t>
-      </w:r>
-      <w:r>
-        <w:t>：</w:t>
+        <w:rPr>
+          <w:szCs w:val="21"/>
+        </w:rPr>
+      </w:pPr>
+      <w:r>
+        <w:rPr>
+          <w:rFonts w:hint="eastAsia"/>
+          <w:szCs w:val="21"/>
+        </w:rPr>
+        <w:t>主动攻击NPC：在关卡中</w:t>
+      </w:r>
+      <w:r>
+        <w:rPr>
+          <w:rFonts w:hint="eastAsia"/>
+        </w:rPr>
+        <w:t>出生</w:t>
+      </w:r>
+      <w:r>
+        <w:rPr>
+          <w:rFonts w:hint="eastAsia"/>
+        </w:rPr>
+        <w:t>后</w:t>
+      </w:r>
+      <w:r>
+        <w:rPr>
+          <w:rFonts w:hint="eastAsia"/>
+        </w:rPr>
+        <w:t>即全场景锁定敌对目标。</w:t>
       </w:r>
     </w:p>
     <w:p>
       <w:pPr>
         <w:pStyle w:val="a9"/>
-      </w:pPr>
-      <w:r>
-        <w:rPr>
-          <w:rFonts w:hint="eastAsia"/>
-        </w:rPr>
-        <w:t>内容1</w:t>
-      </w:r>
-      <w:r>
-        <w:t>。</w:t>
-      </w:r>
-    </w:p>
-    <w:p>
-      <w:pPr>
-        <w:pStyle w:val="a9"/>
-      </w:pPr>
-      <w:r>
-        <w:rPr>
-          <w:rFonts w:hint="eastAsia"/>
-        </w:rPr>
-        <w:t>内容2</w:t>
-      </w:r>
-      <w:r>
-        <w:t>。</w:t>
+        <w:rPr>
+          <w:rFonts w:hint="eastAsia"/>
+          <w:szCs w:val="21"/>
+        </w:rPr>
+      </w:pPr>
+      <w:r>
+        <w:rPr>
+          <w:rFonts w:hint="eastAsia"/>
+          <w:szCs w:val="21"/>
+        </w:rPr>
+        <w:t>被动攻击NPC：</w:t>
+      </w:r>
+      <w:r>
+        <w:rPr>
+          <w:rFonts w:hint="eastAsia"/>
+          <w:szCs w:val="21"/>
+        </w:rPr>
+        <w:t>在关卡中</w:t>
+      </w:r>
+      <w:r>
+        <w:rPr>
+          <w:rFonts w:hint="eastAsia"/>
+        </w:rPr>
+        <w:t>受攻击后全场景锁定敌对目标。</w:t>
       </w:r>
     </w:p>
     <w:p>
@@ -2492,86 +2718,1153 @@
         </w:numPr>
         <w:ind w:left="720" w:hanging="720"/>
       </w:pPr>
-      <w:bookmarkStart w:id="5" w:name="_Toc444093262"/>
+      <w:bookmarkStart w:id="6" w:name="_Toc444119770"/>
       <w:r>
         <w:rPr>
           <w:rFonts w:hint="eastAsia"/>
         </w:rPr>
         <w:t>问题及需求</w:t>
       </w:r>
-      <w:bookmarkEnd w:id="5"/>
+      <w:bookmarkEnd w:id="6"/>
     </w:p>
     <w:p>
       <w:pPr>
         <w:pStyle w:val="a9"/>
-        <w:ind w:firstLineChars="200" w:firstLine="480"/>
-      </w:pPr>
-      <w:r>
-        <w:rPr>
-          <w:rFonts w:hint="eastAsia"/>
+        <w:ind w:firstLineChars="200" w:firstLine="420"/>
+        <w:rPr>
+          <w:szCs w:val="21"/>
+        </w:rPr>
+      </w:pPr>
+      <w:r>
+        <w:rPr>
+          <w:rFonts w:hint="eastAsia"/>
+          <w:szCs w:val="21"/>
         </w:rPr>
         <w:t>技术测试期间，玩家</w:t>
       </w:r>
       <w:r>
         <w:rPr>
           <w:rFonts w:hint="eastAsia"/>
+          <w:szCs w:val="21"/>
         </w:rPr>
         <w:t>反馈</w:t>
       </w:r>
       <w:r>
         <w:rPr>
           <w:rFonts w:hint="eastAsia"/>
+          <w:szCs w:val="21"/>
         </w:rPr>
         <w:t>关卡体验枯燥</w:t>
       </w:r>
       <w:r>
         <w:rPr>
           <w:rFonts w:hint="eastAsia"/>
+          <w:szCs w:val="21"/>
         </w:rPr>
         <w:t>，主要问题是关卡</w:t>
       </w:r>
       <w:r>
         <w:rPr>
           <w:rFonts w:hint="eastAsia"/>
+          <w:szCs w:val="21"/>
         </w:rPr>
         <w:t>战斗</w:t>
       </w:r>
       <w:r>
         <w:rPr>
           <w:rFonts w:hint="eastAsia"/>
+          <w:szCs w:val="21"/>
         </w:rPr>
         <w:t>缺乏</w:t>
       </w:r>
       <w:r>
         <w:rPr>
           <w:rFonts w:hint="eastAsia"/>
+          <w:szCs w:val="21"/>
         </w:rPr>
         <w:t>技巧和策略</w:t>
       </w:r>
       <w:r>
         <w:rPr>
           <w:rFonts w:hint="eastAsia"/>
+          <w:szCs w:val="21"/>
         </w:rPr>
         <w:t>性。</w:t>
       </w:r>
       <w:r>
         <w:rPr>
           <w:rFonts w:hint="eastAsia"/>
-        </w:rPr>
-        <w:t>进一步分析关卡问题具体在这几个</w:t>
-      </w:r>
-      <w:r>
-        <w:rPr>
-          <w:rFonts w:hint="eastAsia"/>
+          <w:szCs w:val="21"/>
+        </w:rPr>
+        <w:t>进一步分析问题</w:t>
+      </w:r>
+      <w:r>
+        <w:rPr>
+          <w:rFonts w:hint="eastAsia"/>
+          <w:szCs w:val="21"/>
+        </w:rPr>
+        <w:t>可能由以下几个</w:t>
+      </w:r>
+      <w:r>
+        <w:rPr>
+          <w:rFonts w:hint="eastAsia"/>
+          <w:szCs w:val="21"/>
+        </w:rPr>
+        <w:t>具体</w:t>
+      </w:r>
+      <w:r>
+        <w:rPr>
+          <w:rFonts w:hint="eastAsia"/>
+          <w:szCs w:val="21"/>
         </w:rPr>
         <w:t>因素</w:t>
       </w:r>
       <w:r>
         <w:rPr>
           <w:rFonts w:hint="eastAsia"/>
+          <w:szCs w:val="21"/>
+        </w:rPr>
+        <w:t>导致</w:t>
+      </w:r>
+      <w:r>
+        <w:rPr>
+          <w:rFonts w:hint="eastAsia"/>
+          <w:szCs w:val="21"/>
         </w:rPr>
         <w:t>：</w:t>
       </w:r>
+    </w:p>
+    <w:p>
+      <w:pPr>
+        <w:pStyle w:val="a9"/>
+        <w:numPr>
+          <w:ilvl w:val="0"/>
+          <w:numId w:val="19"/>
+        </w:numPr>
+        <w:rPr>
+          <w:szCs w:val="21"/>
+        </w:rPr>
+      </w:pPr>
+      <w:r>
+        <w:rPr>
+          <w:rFonts w:hint="eastAsia"/>
+          <w:szCs w:val="21"/>
+        </w:rPr>
+        <w:t>战斗</w:t>
+      </w:r>
+      <w:r>
+        <w:rPr>
+          <w:rFonts w:hint="eastAsia"/>
+          <w:szCs w:val="21"/>
+        </w:rPr>
+        <w:t>操控</w:t>
+      </w:r>
+      <w:r>
+        <w:rPr>
+          <w:rFonts w:hint="eastAsia"/>
+          <w:szCs w:val="21"/>
+        </w:rPr>
+        <w:t>简单，</w:t>
+      </w:r>
+      <w:r>
+        <w:rPr>
+          <w:rFonts w:hint="eastAsia"/>
+          <w:szCs w:val="21"/>
+        </w:rPr>
+        <w:t>缺少技巧性</w:t>
+      </w:r>
+    </w:p>
+    <w:p>
+      <w:pPr>
+        <w:pStyle w:val="a9"/>
+        <w:numPr>
+          <w:ilvl w:val="0"/>
+          <w:numId w:val="19"/>
+        </w:numPr>
+        <w:rPr>
+          <w:szCs w:val="21"/>
+        </w:rPr>
+      </w:pPr>
+      <w:r>
+        <w:rPr>
+          <w:rFonts w:hint="eastAsia"/>
+          <w:szCs w:val="21"/>
+        </w:rPr>
+        <w:t>枪械</w:t>
+      </w:r>
+      <w:r>
+        <w:rPr>
+          <w:rFonts w:hint="eastAsia"/>
+          <w:szCs w:val="21"/>
+        </w:rPr>
+        <w:t>的</w:t>
+      </w:r>
+      <w:r>
+        <w:rPr>
+          <w:rFonts w:hint="eastAsia"/>
+          <w:szCs w:val="21"/>
+        </w:rPr>
+        <w:t>基本能力在关卡对抗中作用不明显</w:t>
+      </w:r>
+    </w:p>
+    <w:p>
+      <w:pPr>
+        <w:pStyle w:val="a9"/>
+        <w:numPr>
+          <w:ilvl w:val="0"/>
+          <w:numId w:val="19"/>
+        </w:numPr>
+        <w:rPr>
+          <w:szCs w:val="21"/>
+        </w:rPr>
+      </w:pPr>
+      <w:r>
+        <w:rPr>
+          <w:rFonts w:hint="eastAsia"/>
+          <w:szCs w:val="21"/>
+        </w:rPr>
+        <w:t>NPC能力在关卡对抗中缺少变化</w:t>
+      </w:r>
+    </w:p>
+    <w:p>
+      <w:pPr>
+        <w:pStyle w:val="a9"/>
+        <w:numPr>
+          <w:ilvl w:val="0"/>
+          <w:numId w:val="19"/>
+        </w:numPr>
+        <w:rPr>
+          <w:szCs w:val="21"/>
+        </w:rPr>
+      </w:pPr>
+      <w:r>
+        <w:rPr>
+          <w:rFonts w:hint="eastAsia"/>
+          <w:szCs w:val="21"/>
+        </w:rPr>
+        <w:t>关卡对抗模式缺少变化</w:t>
+      </w:r>
+    </w:p>
+    <w:p>
+      <w:pPr>
+        <w:pStyle w:val="2"/>
+      </w:pPr>
+      <w:bookmarkStart w:id="7" w:name="_Toc444119771"/>
+      <w:r>
+        <w:rPr>
+          <w:rFonts w:hint="eastAsia"/>
+        </w:rPr>
+        <w:t>战斗操控</w:t>
+      </w:r>
+      <w:r>
+        <w:rPr>
+          <w:rFonts w:hint="eastAsia"/>
+        </w:rPr>
+        <w:t>问题</w:t>
+      </w:r>
+      <w:bookmarkEnd w:id="7"/>
+    </w:p>
+    <w:p>
+      <w:pPr>
+        <w:pStyle w:val="a9"/>
+        <w:rPr>
+          <w:rFonts w:hint="eastAsia"/>
+          <w:szCs w:val="21"/>
+        </w:rPr>
+      </w:pPr>
+      <w:r>
+        <w:rPr>
+          <w:rFonts w:hint="eastAsia"/>
+        </w:rPr>
+        <w:t>“雷霆射击”</w:t>
+      </w:r>
+      <w:r>
+        <w:rPr>
+          <w:rFonts w:hint="eastAsia"/>
+          <w:szCs w:val="21"/>
+        </w:rPr>
+        <w:t>当前版本的关卡战斗支持以下操控：</w:t>
+      </w:r>
+    </w:p>
+    <w:p>
+      <w:pPr>
+        <w:pStyle w:val="a9"/>
+        <w:numPr>
+          <w:ilvl w:val="0"/>
+          <w:numId w:val="17"/>
+        </w:numPr>
+        <w:rPr>
+          <w:szCs w:val="21"/>
+        </w:rPr>
+      </w:pPr>
+      <w:r>
+        <w:rPr>
+          <w:rFonts w:hint="eastAsia"/>
+          <w:szCs w:val="21"/>
+        </w:rPr>
+        <w:t>左摇杆</w:t>
+      </w:r>
+      <w:r>
+        <w:rPr>
+          <w:rFonts w:hint="eastAsia"/>
+          <w:szCs w:val="21"/>
+        </w:rPr>
+        <w:t>(</w:t>
+      </w:r>
+      <w:r>
+        <w:rPr>
+          <w:rFonts w:hint="eastAsia"/>
+          <w:szCs w:val="21"/>
+        </w:rPr>
+        <w:t>玩家移动</w:t>
+      </w:r>
+      <w:r>
+        <w:rPr>
+          <w:rFonts w:hint="eastAsia"/>
+          <w:szCs w:val="21"/>
+        </w:rPr>
+        <w:t>)</w:t>
+      </w:r>
+    </w:p>
+    <w:p>
+      <w:pPr>
+        <w:pStyle w:val="a9"/>
+        <w:numPr>
+          <w:ilvl w:val="0"/>
+          <w:numId w:val="17"/>
+        </w:numPr>
+        <w:rPr>
+          <w:szCs w:val="21"/>
+        </w:rPr>
+      </w:pPr>
+      <w:r>
+        <w:rPr>
+          <w:rFonts w:hint="eastAsia"/>
+          <w:szCs w:val="21"/>
+        </w:rPr>
+        <w:t>枪械切换</w:t>
+      </w:r>
+      <w:r>
+        <w:rPr>
+          <w:rFonts w:hint="eastAsia"/>
+          <w:szCs w:val="21"/>
+        </w:rPr>
+        <w:t>按钮（</w:t>
+      </w:r>
+      <w:r>
+        <w:rPr>
+          <w:rFonts w:hint="eastAsia"/>
+          <w:szCs w:val="21"/>
+        </w:rPr>
+        <w:t>2支枪械的切换</w:t>
+      </w:r>
+      <w:r>
+        <w:rPr>
+          <w:rFonts w:hint="eastAsia"/>
+          <w:szCs w:val="21"/>
+        </w:rPr>
+        <w:t>）</w:t>
+      </w:r>
+    </w:p>
+    <w:p>
+      <w:pPr>
+        <w:pStyle w:val="a9"/>
+        <w:numPr>
+          <w:ilvl w:val="0"/>
+          <w:numId w:val="17"/>
+        </w:numPr>
+        <w:rPr>
+          <w:szCs w:val="21"/>
+        </w:rPr>
+      </w:pPr>
+      <w:r>
+        <w:rPr>
+          <w:rFonts w:hint="eastAsia"/>
+          <w:szCs w:val="21"/>
+        </w:rPr>
+        <w:t>技能施放按钮</w:t>
+      </w:r>
+      <w:r>
+        <w:rPr>
+          <w:rFonts w:hint="eastAsia"/>
+          <w:szCs w:val="21"/>
+        </w:rPr>
+        <w:t>（</w:t>
+      </w:r>
+      <w:r>
+        <w:rPr>
+          <w:rFonts w:hint="eastAsia"/>
+          <w:szCs w:val="21"/>
+        </w:rPr>
+        <w:t>3个玩家技能</w:t>
+      </w:r>
+      <w:r>
+        <w:rPr>
+          <w:rFonts w:hint="eastAsia"/>
+          <w:szCs w:val="21"/>
+        </w:rPr>
+        <w:t>施放</w:t>
+      </w:r>
+      <w:r>
+        <w:rPr>
+          <w:rFonts w:hint="eastAsia"/>
+          <w:szCs w:val="21"/>
+        </w:rPr>
+        <w:t>按钮</w:t>
+      </w:r>
+      <w:r>
+        <w:rPr>
+          <w:rFonts w:hint="eastAsia"/>
+          <w:szCs w:val="21"/>
+        </w:rPr>
+        <w:t>）</w:t>
+      </w:r>
+    </w:p>
+    <w:p>
+      <w:pPr>
+        <w:pStyle w:val="a9"/>
+        <w:numPr>
+          <w:ilvl w:val="0"/>
+          <w:numId w:val="17"/>
+        </w:numPr>
+        <w:rPr>
+          <w:szCs w:val="21"/>
+        </w:rPr>
+      </w:pPr>
+      <w:r>
+        <w:rPr>
+          <w:rFonts w:hint="eastAsia"/>
+          <w:szCs w:val="21"/>
+        </w:rPr>
+        <w:t>佣兵技能释放按钮</w:t>
+      </w:r>
+      <w:r>
+        <w:rPr>
+          <w:rFonts w:hint="eastAsia"/>
+          <w:szCs w:val="21"/>
+        </w:rPr>
+        <w:t>(</w:t>
+      </w:r>
+      <w:r>
+        <w:rPr>
+          <w:rFonts w:hint="eastAsia"/>
+          <w:szCs w:val="21"/>
+        </w:rPr>
+        <w:t>1个佣兵技能</w:t>
+      </w:r>
+      <w:r>
+        <w:rPr>
+          <w:rFonts w:hint="eastAsia"/>
+          <w:szCs w:val="21"/>
+        </w:rPr>
+        <w:t>施放</w:t>
+      </w:r>
+      <w:r>
+        <w:rPr>
+          <w:rFonts w:hint="eastAsia"/>
+          <w:szCs w:val="21"/>
+        </w:rPr>
+        <w:t>按钮</w:t>
+      </w:r>
+      <w:r>
+        <w:rPr>
+          <w:rFonts w:hint="eastAsia"/>
+          <w:szCs w:val="21"/>
+        </w:rPr>
+        <w:t>)</w:t>
+      </w:r>
+    </w:p>
+    <w:p>
+      <w:pPr>
+        <w:pStyle w:val="a9"/>
+        <w:rPr>
+          <w:szCs w:val="21"/>
+        </w:rPr>
+      </w:pPr>
+      <w:r>
+        <w:rPr>
+          <w:rFonts w:hint="eastAsia"/>
+          <w:szCs w:val="21"/>
+        </w:rPr>
+        <w:t>这组操控模式支持以下</w:t>
+      </w:r>
+      <w:r>
+        <w:rPr>
+          <w:rFonts w:hint="eastAsia"/>
+          <w:szCs w:val="21"/>
+        </w:rPr>
+        <w:t>战斗策略</w:t>
+      </w:r>
+      <w:r>
+        <w:rPr>
+          <w:rFonts w:hint="eastAsia"/>
+          <w:szCs w:val="21"/>
+        </w:rPr>
+        <w:t>：</w:t>
+      </w:r>
+    </w:p>
+    <w:p>
+      <w:pPr>
+        <w:pStyle w:val="a9"/>
+        <w:numPr>
+          <w:ilvl w:val="0"/>
+          <w:numId w:val="18"/>
+        </w:numPr>
+        <w:rPr>
+          <w:szCs w:val="21"/>
+        </w:rPr>
+      </w:pPr>
+      <w:r>
+        <w:rPr>
+          <w:rFonts w:hint="eastAsia"/>
+          <w:szCs w:val="21"/>
+        </w:rPr>
+        <w:t>走位躲闪</w:t>
+      </w:r>
+    </w:p>
+    <w:p>
+      <w:pPr>
+        <w:pStyle w:val="a9"/>
+        <w:numPr>
+          <w:ilvl w:val="0"/>
+          <w:numId w:val="18"/>
+        </w:numPr>
+        <w:rPr>
+          <w:szCs w:val="21"/>
+        </w:rPr>
+      </w:pPr>
+      <w:r>
+        <w:rPr>
+          <w:rFonts w:hint="eastAsia"/>
+          <w:szCs w:val="21"/>
+        </w:rPr>
+        <w:t>技能组合</w:t>
+      </w:r>
+      <w:r>
+        <w:rPr>
+          <w:rFonts w:hint="eastAsia"/>
+          <w:szCs w:val="21"/>
+        </w:rPr>
+        <w:t>（作用不明显）</w:t>
+      </w:r>
+    </w:p>
+    <w:p>
+      <w:pPr>
+        <w:pStyle w:val="a9"/>
+        <w:numPr>
+          <w:ilvl w:val="0"/>
+          <w:numId w:val="18"/>
+        </w:numPr>
+        <w:rPr>
+          <w:szCs w:val="21"/>
+        </w:rPr>
+      </w:pPr>
+      <w:r>
+        <w:rPr>
+          <w:rFonts w:hint="eastAsia"/>
+          <w:szCs w:val="21"/>
+        </w:rPr>
+        <w:t>优先枪械</w:t>
+      </w:r>
+      <w:r>
+        <w:rPr>
+          <w:rFonts w:hint="eastAsia"/>
+          <w:szCs w:val="21"/>
+        </w:rPr>
+        <w:t>（作用不明显）</w:t>
+      </w:r>
+    </w:p>
+    <w:p>
+      <w:pPr>
+        <w:pStyle w:val="a9"/>
+        <w:ind w:firstLineChars="200" w:firstLine="420"/>
+        <w:rPr>
+          <w:szCs w:val="21"/>
+        </w:rPr>
+      </w:pPr>
+      <w:r>
+        <w:rPr>
+          <w:rFonts w:hint="eastAsia"/>
+          <w:szCs w:val="21"/>
+        </w:rPr>
+        <w:lastRenderedPageBreak/>
+        <w:t>这种模式主要问题在于玩家不能控制开火</w:t>
+      </w:r>
+      <w:r>
+        <w:rPr>
+          <w:rFonts w:hint="eastAsia"/>
+          <w:szCs w:val="21"/>
+        </w:rPr>
+        <w:t>和选择击杀那只怪物，不能很好的支持“优先击杀”的基本枪战策略</w:t>
+      </w:r>
+      <w:r>
+        <w:rPr>
+          <w:rFonts w:hint="eastAsia"/>
+          <w:szCs w:val="21"/>
+        </w:rPr>
+        <w:t>。</w:t>
+      </w:r>
+    </w:p>
+    <w:p>
+      <w:pPr>
+        <w:pStyle w:val="a9"/>
+        <w:ind w:firstLineChars="200" w:firstLine="420"/>
+        <w:rPr>
+          <w:rFonts w:hint="eastAsia"/>
+          <w:szCs w:val="21"/>
+        </w:rPr>
+      </w:pPr>
+      <w:r>
+        <w:rPr>
+          <w:rFonts w:hint="eastAsia"/>
+          <w:szCs w:val="21"/>
+        </w:rPr>
+        <w:t>而技能施放组合技枪械选择作用不明显是因为技能和枪械能力差异化不足，关卡也缺乏</w:t>
+      </w:r>
+      <w:r>
+        <w:rPr>
+          <w:rFonts w:hint="eastAsia"/>
+          <w:szCs w:val="21"/>
+        </w:rPr>
+        <w:t>足够</w:t>
+      </w:r>
+      <w:r>
+        <w:rPr>
+          <w:rFonts w:hint="eastAsia"/>
+          <w:szCs w:val="21"/>
+        </w:rPr>
+        <w:t>的对抗需求。</w:t>
+      </w:r>
+    </w:p>
+    <w:p>
+      <w:pPr>
+        <w:pStyle w:val="2"/>
+      </w:pPr>
+      <w:bookmarkStart w:id="8" w:name="_Toc444119772"/>
+      <w:r>
+        <w:rPr>
+          <w:rFonts w:hint="eastAsia"/>
+        </w:rPr>
+        <w:t>枪械问题</w:t>
+      </w:r>
+      <w:bookmarkEnd w:id="8"/>
+    </w:p>
+    <w:p>
+      <w:pPr>
+        <w:pStyle w:val="a9"/>
+        <w:ind w:firstLineChars="200" w:firstLine="420"/>
+        <w:rPr>
+          <w:szCs w:val="21"/>
+        </w:rPr>
+      </w:pPr>
+      <w:r>
+        <w:rPr>
+          <w:rFonts w:hint="eastAsia"/>
+        </w:rPr>
+        <w:t>“雷霆射击”</w:t>
+      </w:r>
+      <w:r>
+        <w:rPr>
+          <w:rFonts w:hint="eastAsia"/>
+          <w:szCs w:val="21"/>
+        </w:rPr>
+        <w:t>当前</w:t>
+      </w:r>
+      <w:r>
+        <w:rPr>
+          <w:rFonts w:hint="eastAsia"/>
+          <w:szCs w:val="21"/>
+        </w:rPr>
+        <w:t>枪械的4个基本属性是</w:t>
+      </w:r>
+      <w:r>
+        <w:rPr>
+          <w:rFonts w:hint="eastAsia"/>
+          <w:szCs w:val="21"/>
+        </w:rPr>
+        <w:t>：</w:t>
+      </w:r>
+      <w:r>
+        <w:rPr>
+          <w:rFonts w:hint="eastAsia"/>
+          <w:szCs w:val="21"/>
+        </w:rPr>
+        <w:t>射程、射速、弹道、装弹量。在关卡对抗中这4个属性并不能很好的展现枪械的差异化和各自作用，仅有一定的视觉效果。</w:t>
+      </w:r>
+    </w:p>
+    <w:p>
+      <w:pPr>
+        <w:pStyle w:val="a9"/>
+        <w:ind w:firstLineChars="200" w:firstLine="420"/>
+        <w:rPr>
+          <w:rFonts w:hint="eastAsia"/>
+          <w:szCs w:val="21"/>
+        </w:rPr>
+      </w:pPr>
+    </w:p>
+    <w:p>
+      <w:pPr>
+        <w:pStyle w:val="2"/>
+      </w:pPr>
+      <w:bookmarkStart w:id="9" w:name="_Toc444119773"/>
+      <w:r>
+        <w:rPr>
+          <w:rFonts w:hint="eastAsia"/>
+        </w:rPr>
+        <w:t>NPC</w:t>
+      </w:r>
+      <w:r>
+        <w:rPr>
+          <w:rFonts w:hint="eastAsia"/>
+        </w:rPr>
+        <w:t>对抗能力问题</w:t>
+      </w:r>
+      <w:bookmarkEnd w:id="9"/>
+    </w:p>
+    <w:p>
+      <w:pPr>
+        <w:pStyle w:val="a9"/>
+        <w:ind w:firstLineChars="200" w:firstLine="420"/>
+      </w:pPr>
+      <w:r>
+        <w:rPr>
+          <w:rFonts w:hint="eastAsia"/>
+          <w:szCs w:val="21"/>
+        </w:rPr>
+        <w:t>关卡中的NPC</w:t>
+      </w:r>
+      <w:r>
+        <w:rPr>
+          <w:rFonts w:hint="eastAsia"/>
+        </w:rPr>
+        <w:t>差异化不明显</w:t>
+      </w:r>
+      <w:r>
+        <w:rPr>
+          <w:rFonts w:hint="eastAsia"/>
+        </w:rPr>
+        <w:t>，</w:t>
+      </w:r>
+      <w:r>
+        <w:rPr>
+          <w:rFonts w:hint="eastAsia"/>
+        </w:rPr>
+        <w:t>对抗能力</w:t>
+      </w:r>
+      <w:r>
+        <w:rPr>
+          <w:rFonts w:hint="eastAsia"/>
+        </w:rPr>
+        <w:t>的变化不够</w:t>
+      </w:r>
+      <w:r>
+        <w:rPr>
+          <w:rFonts w:hint="eastAsia"/>
+        </w:rPr>
+        <w:t>丰富，</w:t>
+      </w:r>
+      <w:r>
+        <w:rPr>
+          <w:rFonts w:hint="eastAsia"/>
+        </w:rPr>
+        <w:t>导致</w:t>
+      </w:r>
+      <w:r>
+        <w:rPr>
+          <w:rFonts w:hint="eastAsia"/>
+        </w:rPr>
+        <w:t>关卡对抗需求不足，</w:t>
+      </w:r>
+      <w:r>
+        <w:rPr>
+          <w:rFonts w:hint="eastAsia"/>
+        </w:rPr>
+        <w:t>战斗策略性</w:t>
+      </w:r>
+      <w:r>
+        <w:rPr>
+          <w:rFonts w:hint="eastAsia"/>
+        </w:rPr>
+        <w:t>缺失</w:t>
+      </w:r>
+      <w:r>
+        <w:rPr>
+          <w:rFonts w:hint="eastAsia"/>
+        </w:rPr>
+        <w:t>。</w:t>
+      </w:r>
+      <w:r>
+        <w:rPr>
+          <w:rFonts w:hint="eastAsia"/>
+        </w:rPr>
+        <w:t>具体的还表现在：</w:t>
+      </w:r>
+    </w:p>
+    <w:p>
+      <w:pPr>
+        <w:pStyle w:val="a9"/>
+        <w:numPr>
+          <w:ilvl w:val="0"/>
+          <w:numId w:val="18"/>
+        </w:numPr>
+        <w:rPr>
+          <w:szCs w:val="21"/>
+        </w:rPr>
+      </w:pPr>
+      <w:r>
+        <w:rPr>
+          <w:rFonts w:hint="eastAsia"/>
+          <w:szCs w:val="21"/>
+        </w:rPr>
+        <w:t>NPC基础AI</w:t>
+      </w:r>
+      <w:r>
+        <w:rPr>
+          <w:rFonts w:hint="eastAsia"/>
+          <w:szCs w:val="21"/>
+        </w:rPr>
+        <w:t>及战斗AI</w:t>
+      </w:r>
+    </w:p>
+    <w:p>
+      <w:pPr>
+        <w:pStyle w:val="a9"/>
+        <w:numPr>
+          <w:ilvl w:val="0"/>
+          <w:numId w:val="18"/>
+        </w:numPr>
+        <w:rPr>
+          <w:szCs w:val="21"/>
+        </w:rPr>
+      </w:pPr>
+      <w:r>
+        <w:rPr>
+          <w:szCs w:val="21"/>
+        </w:rPr>
+        <w:t>N</w:t>
+      </w:r>
+      <w:r>
+        <w:rPr>
+          <w:rFonts w:hint="eastAsia"/>
+          <w:szCs w:val="21"/>
+        </w:rPr>
+        <w:t>PC对抗类型</w:t>
+      </w:r>
+    </w:p>
+    <w:p>
+      <w:pPr>
+        <w:pStyle w:val="a9"/>
+        <w:numPr>
+          <w:ilvl w:val="0"/>
+          <w:numId w:val="18"/>
+        </w:numPr>
+        <w:rPr>
+          <w:szCs w:val="21"/>
+        </w:rPr>
+      </w:pPr>
+      <w:r>
+        <w:rPr>
+          <w:rFonts w:hint="eastAsia"/>
+          <w:szCs w:val="21"/>
+        </w:rPr>
+        <w:t>NPC放置机制</w:t>
+      </w:r>
+    </w:p>
+    <w:p>
+      <w:pPr>
+        <w:pStyle w:val="a9"/>
+        <w:rPr>
+          <w:rFonts w:hint="eastAsia"/>
+          <w:szCs w:val="21"/>
+        </w:rPr>
+      </w:pPr>
+      <w:r>
+        <w:rPr>
+          <w:rFonts w:hint="eastAsia"/>
+          <w:szCs w:val="21"/>
+        </w:rPr>
+        <w:t>的不充分导致关卡设计缺乏足够的对抗需求。</w:t>
+      </w:r>
+    </w:p>
+    <w:p>
+      <w:pPr>
+        <w:pStyle w:val="2"/>
+      </w:pPr>
+      <w:bookmarkStart w:id="10" w:name="_Toc444119774"/>
+      <w:r>
+        <w:rPr>
+          <w:rFonts w:hint="eastAsia"/>
+        </w:rPr>
+        <w:t>关卡对抗模式问题</w:t>
+      </w:r>
+      <w:bookmarkEnd w:id="10"/>
+    </w:p>
+    <w:p>
+      <w:pPr>
+        <w:pStyle w:val="a9"/>
+        <w:ind w:firstLineChars="200" w:firstLine="420"/>
+        <w:rPr>
+          <w:szCs w:val="21"/>
+        </w:rPr>
+      </w:pPr>
+      <w:r>
+        <w:rPr>
+          <w:rFonts w:hint="eastAsia"/>
+        </w:rPr>
+        <w:t>“雷霆射击”</w:t>
+      </w:r>
+      <w:r>
+        <w:rPr>
+          <w:rFonts w:hint="eastAsia"/>
+          <w:szCs w:val="21"/>
+        </w:rPr>
+        <w:t>的关卡除了</w:t>
+      </w:r>
+      <w:proofErr w:type="gramStart"/>
+      <w:r>
+        <w:rPr>
+          <w:rFonts w:hint="eastAsia"/>
+          <w:szCs w:val="21"/>
+        </w:rPr>
+        <w:t>支持推图模式</w:t>
+      </w:r>
+      <w:proofErr w:type="gramEnd"/>
+      <w:r>
+        <w:rPr>
+          <w:rFonts w:hint="eastAsia"/>
+          <w:szCs w:val="21"/>
+        </w:rPr>
+        <w:t>，还支持各类活动玩法，例如：经验副本、金钱副本等，关卡通过有以下目标：</w:t>
+      </w:r>
+    </w:p>
+    <w:p>
+      <w:pPr>
+        <w:pStyle w:val="a9"/>
+        <w:rPr>
+          <w:rFonts w:hint="eastAsia"/>
+          <w:szCs w:val="21"/>
+        </w:rPr>
+      </w:pPr>
+      <w:r>
+        <w:rPr>
+          <w:rFonts w:hint="eastAsia"/>
+          <w:szCs w:val="21"/>
+        </w:rPr>
+        <w:t>通关目标：</w:t>
+      </w:r>
+    </w:p>
+    <w:p>
+      <w:pPr>
+        <w:pStyle w:val="a9"/>
+        <w:numPr>
+          <w:ilvl w:val="1"/>
+          <w:numId w:val="20"/>
+        </w:numPr>
+        <w:rPr>
+          <w:szCs w:val="21"/>
+        </w:rPr>
+      </w:pPr>
+      <w:r>
+        <w:rPr>
+          <w:rFonts w:hint="eastAsia"/>
+          <w:szCs w:val="21"/>
+        </w:rPr>
+        <w:t>规定时间内击杀所有关卡NPC</w:t>
+      </w:r>
+      <w:r>
+        <w:rPr>
+          <w:rFonts w:hint="eastAsia"/>
+          <w:szCs w:val="21"/>
+        </w:rPr>
+        <w:t>（怪物）；</w:t>
+      </w:r>
+    </w:p>
+    <w:p>
+      <w:pPr>
+        <w:pStyle w:val="a9"/>
+        <w:numPr>
+          <w:ilvl w:val="1"/>
+          <w:numId w:val="20"/>
+        </w:numPr>
+        <w:rPr>
+          <w:szCs w:val="21"/>
+        </w:rPr>
+      </w:pPr>
+      <w:r>
+        <w:rPr>
+          <w:rFonts w:hint="eastAsia"/>
+          <w:szCs w:val="21"/>
+        </w:rPr>
+        <w:t>规定时间保持特定NPC存活</w:t>
+      </w:r>
+      <w:r>
+        <w:rPr>
+          <w:rFonts w:hint="eastAsia"/>
+          <w:szCs w:val="21"/>
+        </w:rPr>
+        <w:t>；</w:t>
+      </w:r>
+    </w:p>
+    <w:p>
+      <w:pPr>
+        <w:pStyle w:val="a9"/>
+        <w:numPr>
+          <w:ilvl w:val="1"/>
+          <w:numId w:val="20"/>
+        </w:numPr>
+        <w:rPr>
+          <w:szCs w:val="21"/>
+        </w:rPr>
+      </w:pPr>
+      <w:r>
+        <w:rPr>
+          <w:rFonts w:hint="eastAsia"/>
+          <w:szCs w:val="21"/>
+        </w:rPr>
+        <w:t>规定时间内玩家生存</w:t>
+      </w:r>
+      <w:r>
+        <w:rPr>
+          <w:rFonts w:hint="eastAsia"/>
+          <w:szCs w:val="21"/>
+        </w:rPr>
+        <w:t>；</w:t>
+      </w:r>
+    </w:p>
+    <w:p>
+      <w:pPr>
+        <w:pStyle w:val="a9"/>
+        <w:rPr>
+          <w:szCs w:val="21"/>
+        </w:rPr>
+      </w:pPr>
+      <w:r>
+        <w:rPr>
+          <w:rFonts w:hint="eastAsia"/>
+          <w:szCs w:val="21"/>
+        </w:rPr>
+        <w:t>奖励目标</w:t>
+      </w:r>
+      <w:r>
+        <w:rPr>
+          <w:rFonts w:hint="eastAsia"/>
+          <w:szCs w:val="21"/>
+        </w:rPr>
+        <w:t>：</w:t>
+      </w:r>
+    </w:p>
+    <w:p>
+      <w:pPr>
+        <w:pStyle w:val="a9"/>
+        <w:numPr>
+          <w:ilvl w:val="1"/>
+          <w:numId w:val="5"/>
+        </w:numPr>
+      </w:pPr>
+      <w:r>
+        <w:rPr>
+          <w:rFonts w:hint="eastAsia"/>
+        </w:rPr>
+        <w:t>连杀</w:t>
+      </w:r>
+      <w:r>
+        <w:rPr>
+          <w:rFonts w:hint="eastAsia"/>
+        </w:rPr>
+        <w:t>；</w:t>
+      </w:r>
+    </w:p>
+    <w:p>
+      <w:pPr>
+        <w:pStyle w:val="a9"/>
+        <w:numPr>
+          <w:ilvl w:val="1"/>
+          <w:numId w:val="5"/>
+        </w:numPr>
+      </w:pPr>
+      <w:r>
+        <w:rPr>
+          <w:rFonts w:hint="eastAsia"/>
+        </w:rPr>
+        <w:t>拾取NPC掉落物</w:t>
+      </w:r>
+      <w:r>
+        <w:rPr>
+          <w:rFonts w:hint="eastAsia"/>
+        </w:rPr>
+        <w:t>；</w:t>
+      </w:r>
+    </w:p>
+    <w:p>
+      <w:pPr>
+        <w:pStyle w:val="a9"/>
+        <w:numPr>
+          <w:ilvl w:val="1"/>
+          <w:numId w:val="5"/>
+        </w:numPr>
+      </w:pPr>
+      <w:r>
+        <w:rPr>
+          <w:rFonts w:hint="eastAsia"/>
+        </w:rPr>
+        <w:t>三星目标</w:t>
+      </w:r>
+      <w:r>
+        <w:rPr>
+          <w:rFonts w:hint="eastAsia"/>
+        </w:rPr>
+        <w:t>；</w:t>
+      </w:r>
+    </w:p>
+    <w:p>
+      <w:pPr>
+        <w:pStyle w:val="a9"/>
+        <w:numPr>
+          <w:ilvl w:val="1"/>
+          <w:numId w:val="5"/>
+        </w:numPr>
+        <w:rPr>
+          <w:rFonts w:hint="eastAsia"/>
+        </w:rPr>
+      </w:pPr>
+      <w:r>
+        <w:rPr>
+          <w:rFonts w:hint="eastAsia"/>
+        </w:rPr>
+        <w:t>通关奖励</w:t>
+      </w:r>
+      <w:r>
+        <w:rPr>
+          <w:rFonts w:hint="eastAsia"/>
+        </w:rPr>
+        <w:t>。</w:t>
+      </w:r>
+    </w:p>
+    <w:p>
+      <w:pPr>
+        <w:pStyle w:val="2"/>
+      </w:pPr>
+      <w:bookmarkStart w:id="11" w:name="_Toc444119775"/>
+      <w:r>
+        <w:rPr>
+          <w:rFonts w:hint="eastAsia"/>
+        </w:rPr>
+        <w:t>需求</w:t>
+      </w:r>
+      <w:bookmarkEnd w:id="11"/>
+    </w:p>
+    <w:p>
+      <w:pPr>
+        <w:pStyle w:val="3"/>
+      </w:pPr>
+      <w:bookmarkStart w:id="12" w:name="_Toc444119776"/>
+      <w:r>
+        <w:rPr>
+          <w:rFonts w:hint="eastAsia"/>
+        </w:rPr>
+        <w:t>操控需求</w:t>
+      </w:r>
+      <w:bookmarkEnd w:id="12"/>
     </w:p>
     <w:p>
       <w:pPr>
@@ -2580,18 +3873,21 @@
           <w:ilvl w:val="0"/>
           <w:numId w:val="5"/>
         </w:numPr>
-      </w:pPr>
-      <w:r>
-        <w:rPr>
-          <w:rFonts w:hint="eastAsia"/>
-        </w:rPr>
-        <w:t>战斗</w:t>
-      </w:r>
-      <w:r>
-        <w:rPr>
-          <w:rFonts w:hint="eastAsia"/>
-        </w:rPr>
-        <w:t>操控缺少技巧性</w:t>
+        <w:rPr>
+          <w:rFonts w:hint="eastAsia"/>
+        </w:rPr>
+      </w:pPr>
+      <w:r>
+        <w:rPr>
+          <w:rFonts w:hint="eastAsia"/>
+        </w:rPr>
+        <w:t>支持玩家控制开火</w:t>
+      </w:r>
+      <w:r>
+        <w:rPr>
+          <w:rFonts w:hint="eastAsia"/>
+        </w:rPr>
+        <w:t>。</w:t>
       </w:r>
     </w:p>
     <w:p>
@@ -2606,8 +3902,21 @@
         <w:rPr>
           <w:rFonts w:hint="eastAsia"/>
         </w:rPr>
-        <w:t>枪械基本能力在关卡对抗中作用不明显</w:t>
-      </w:r>
+        <w:t>支持玩家选择击杀目标。</w:t>
+      </w:r>
+    </w:p>
+    <w:p>
+      <w:pPr>
+        <w:pStyle w:val="3"/>
+      </w:pPr>
+      <w:bookmarkStart w:id="13" w:name="_Toc444119777"/>
+      <w:r>
+        <w:rPr>
+          <w:rFonts w:hint="eastAsia"/>
+        </w:rPr>
+        <w:t>枪械需求</w:t>
+      </w:r>
+      <w:bookmarkEnd w:id="13"/>
     </w:p>
     <w:p>
       <w:pPr>
@@ -2616,42 +3925,18 @@
           <w:ilvl w:val="0"/>
           <w:numId w:val="5"/>
         </w:numPr>
-        <w:rPr>
-          <w:rFonts w:hint="eastAsia"/>
-        </w:rPr>
-      </w:pPr>
-      <w:r>
-        <w:rPr>
-          <w:rFonts w:hint="eastAsia"/>
-        </w:rPr>
-        <w:t>NPC能力在关卡对抗中缺少变化</w:t>
-      </w:r>
-    </w:p>
-    <w:p>
-      <w:pPr>
-        <w:pStyle w:val="2"/>
-      </w:pPr>
-      <w:bookmarkStart w:id="6" w:name="_Toc444093263"/>
-      <w:r>
-        <w:rPr>
-          <w:rFonts w:hint="eastAsia"/>
-        </w:rPr>
-        <w:t>枪战问题</w:t>
-      </w:r>
-      <w:bookmarkEnd w:id="6"/>
-    </w:p>
-    <w:p>
-      <w:pPr>
-        <w:pStyle w:val="a9"/>
-        <w:rPr>
-          <w:rFonts w:hint="eastAsia"/>
-        </w:rPr>
-      </w:pPr>
-      <w:r>
-        <w:rPr>
-          <w:rFonts w:hint="eastAsia"/>
-        </w:rPr>
-        <w:t>枪战机制问题</w:t>
+      </w:pPr>
+      <w:r>
+        <w:rPr>
+          <w:rFonts w:hint="eastAsia"/>
+        </w:rPr>
+        <w:t>枪械有限弹药、多弹匣</w:t>
+      </w:r>
+      <w:r>
+        <w:rPr>
+          <w:rFonts w:hint="eastAsia"/>
+        </w:rPr>
+        <w:t>。</w:t>
       </w:r>
     </w:p>
     <w:p>
@@ -2666,73 +3951,13 @@
         <w:rPr>
           <w:rFonts w:hint="eastAsia"/>
         </w:rPr>
-        <w:t>战斗操控</w:t>
-      </w:r>
-    </w:p>
-    <w:p>
-      <w:pPr>
-        <w:pStyle w:val="a9"/>
-        <w:numPr>
-          <w:ilvl w:val="1"/>
-          <w:numId w:val="5"/>
-        </w:numPr>
-      </w:pPr>
-      <w:r>
-        <w:rPr>
-          <w:rFonts w:hint="eastAsia"/>
-        </w:rPr>
-        <w:t>左摇杆</w:t>
-      </w:r>
-    </w:p>
-    <w:p>
-      <w:pPr>
-        <w:pStyle w:val="a9"/>
-        <w:numPr>
-          <w:ilvl w:val="1"/>
-          <w:numId w:val="5"/>
-        </w:numPr>
-      </w:pPr>
-      <w:r>
-        <w:rPr>
-          <w:rFonts w:hint="eastAsia"/>
-        </w:rPr>
-        <w:t>枪械切换</w:t>
-      </w:r>
-      <w:r>
-        <w:rPr>
-          <w:rFonts w:hint="eastAsia"/>
-        </w:rPr>
-        <w:t>按钮</w:t>
-      </w:r>
-    </w:p>
-    <w:p>
-      <w:pPr>
-        <w:pStyle w:val="a9"/>
-        <w:numPr>
-          <w:ilvl w:val="1"/>
-          <w:numId w:val="5"/>
-        </w:numPr>
-      </w:pPr>
-      <w:r>
-        <w:rPr>
-          <w:rFonts w:hint="eastAsia"/>
-        </w:rPr>
-        <w:t>技能施放按钮</w:t>
-      </w:r>
-    </w:p>
-    <w:p>
-      <w:pPr>
-        <w:pStyle w:val="a9"/>
-        <w:numPr>
-          <w:ilvl w:val="1"/>
-          <w:numId w:val="5"/>
-        </w:numPr>
-      </w:pPr>
-      <w:r>
-        <w:rPr>
-          <w:rFonts w:hint="eastAsia"/>
-        </w:rPr>
-        <w:t>佣兵技能释放按钮</w:t>
+        <w:t>默认枪械</w:t>
+      </w:r>
+      <w:r>
+        <w:rPr>
+          <w:rFonts w:hint="eastAsia"/>
+        </w:rPr>
+        <w:t>。</w:t>
       </w:r>
     </w:p>
     <w:p>
@@ -2747,67 +3972,34 @@
         <w:rPr>
           <w:rFonts w:hint="eastAsia"/>
         </w:rPr>
-        <w:t>战斗策略</w:t>
-      </w:r>
-    </w:p>
-    <w:p>
-      <w:pPr>
-        <w:pStyle w:val="a9"/>
-        <w:numPr>
-          <w:ilvl w:val="1"/>
-          <w:numId w:val="5"/>
-        </w:numPr>
-      </w:pPr>
-      <w:r>
-        <w:rPr>
-          <w:rFonts w:hint="eastAsia"/>
-        </w:rPr>
-        <w:t>移动躲闪</w:t>
-      </w:r>
-    </w:p>
-    <w:p>
-      <w:pPr>
-        <w:pStyle w:val="a9"/>
-        <w:numPr>
-          <w:ilvl w:val="1"/>
-          <w:numId w:val="5"/>
-        </w:numPr>
-      </w:pPr>
-      <w:r>
-        <w:rPr>
-          <w:rFonts w:hint="eastAsia"/>
-        </w:rPr>
-        <w:t>技能施放组合</w:t>
-      </w:r>
-    </w:p>
-    <w:p>
-      <w:pPr>
-        <w:pStyle w:val="a9"/>
-        <w:numPr>
-          <w:ilvl w:val="1"/>
-          <w:numId w:val="5"/>
-        </w:numPr>
-      </w:pPr>
-      <w:r>
-        <w:rPr>
-          <w:rFonts w:hint="eastAsia"/>
-        </w:rPr>
-        <w:t>枪械选择</w:t>
-      </w:r>
-    </w:p>
-    <w:p>
-      <w:pPr>
-        <w:pStyle w:val="2"/>
-      </w:pPr>
-      <w:bookmarkStart w:id="7" w:name="_Toc444093264"/>
-      <w:r>
-        <w:rPr>
-          <w:rFonts w:hint="eastAsia"/>
-        </w:rPr>
-        <w:lastRenderedPageBreak/>
-        <w:t>枪械问题</w:t>
-      </w:r>
-      <w:bookmarkEnd w:id="7"/>
+        <w:t>枪械</w:t>
+      </w:r>
+      <w:r>
+        <w:rPr>
+          <w:rFonts w:hint="eastAsia"/>
+        </w:rPr>
+        <w:t>射击的障碍穿透</w:t>
+      </w:r>
+      <w:proofErr w:type="gramStart"/>
+      <w:r>
+        <w:rPr>
+          <w:rFonts w:hint="eastAsia"/>
+        </w:rPr>
+        <w:t>支持高障</w:t>
+      </w:r>
+      <w:r>
+        <w:rPr>
+          <w:rFonts w:hint="eastAsia"/>
+        </w:rPr>
+        <w:t>类型</w:t>
+      </w:r>
+      <w:proofErr w:type="gramEnd"/>
+      <w:r>
+        <w:rPr>
+          <w:rFonts w:hint="eastAsia"/>
+        </w:rPr>
+        <w:t>。</w:t>
+      </w:r>
     </w:p>
     <w:p>
       <w:pPr>
@@ -2821,52 +4013,14 @@
         <w:rPr>
           <w:rFonts w:hint="eastAsia"/>
         </w:rPr>
-        <w:t>通过目标</w:t>
-      </w:r>
-    </w:p>
-    <w:p>
-      <w:pPr>
-        <w:pStyle w:val="a9"/>
-        <w:numPr>
-          <w:ilvl w:val="1"/>
-          <w:numId w:val="5"/>
-        </w:numPr>
-      </w:pPr>
-      <w:r>
-        <w:rPr>
-          <w:rFonts w:hint="eastAsia"/>
-        </w:rPr>
-        <w:t>规定时间内击杀所有关卡NPC（怪物）。</w:t>
-      </w:r>
-    </w:p>
-    <w:p>
-      <w:pPr>
-        <w:pStyle w:val="a9"/>
-        <w:numPr>
-          <w:ilvl w:val="1"/>
-          <w:numId w:val="5"/>
-        </w:numPr>
-      </w:pPr>
-      <w:r>
-        <w:rPr>
-          <w:rFonts w:hint="eastAsia"/>
-        </w:rPr>
-        <w:t>规定时间保持特定NPC存活。</w:t>
-      </w:r>
-    </w:p>
-    <w:p>
-      <w:pPr>
-        <w:pStyle w:val="a9"/>
-        <w:numPr>
-          <w:ilvl w:val="1"/>
-          <w:numId w:val="5"/>
-        </w:numPr>
-      </w:pPr>
-      <w:r>
-        <w:rPr>
-          <w:rFonts w:hint="eastAsia"/>
-        </w:rPr>
-        <w:t>规定时间内玩家生存。</w:t>
+        <w:lastRenderedPageBreak/>
+        <w:t>曲线弹道类的枪械支持跨越高障</w:t>
+      </w:r>
+      <w:r>
+        <w:rPr>
+          <w:rFonts w:hint="eastAsia"/>
+        </w:rPr>
+        <w:t>。</w:t>
       </w:r>
     </w:p>
     <w:p>
@@ -2881,189 +4035,13 @@
         <w:rPr>
           <w:rFonts w:hint="eastAsia"/>
         </w:rPr>
-        <w:t>奖励目标</w:t>
-      </w:r>
-    </w:p>
-    <w:p>
-      <w:pPr>
-        <w:pStyle w:val="a9"/>
-        <w:numPr>
-          <w:ilvl w:val="1"/>
-          <w:numId w:val="5"/>
-        </w:numPr>
-      </w:pPr>
-      <w:r>
-        <w:rPr>
-          <w:rFonts w:hint="eastAsia"/>
-        </w:rPr>
-        <w:t>连杀</w:t>
-      </w:r>
-    </w:p>
-    <w:p>
-      <w:pPr>
-        <w:pStyle w:val="a9"/>
-        <w:numPr>
-          <w:ilvl w:val="1"/>
-          <w:numId w:val="5"/>
-        </w:numPr>
-      </w:pPr>
-      <w:r>
-        <w:rPr>
-          <w:rFonts w:hint="eastAsia"/>
-        </w:rPr>
-        <w:t>拾取NPC掉落物</w:t>
-      </w:r>
-    </w:p>
-    <w:p>
-      <w:pPr>
-        <w:pStyle w:val="a9"/>
-        <w:numPr>
-          <w:ilvl w:val="1"/>
-          <w:numId w:val="5"/>
-        </w:numPr>
-      </w:pPr>
-      <w:r>
-        <w:rPr>
-          <w:rFonts w:hint="eastAsia"/>
-        </w:rPr>
-        <w:t>三星目标</w:t>
-      </w:r>
-    </w:p>
-    <w:p>
-      <w:pPr>
-        <w:pStyle w:val="a9"/>
-        <w:numPr>
-          <w:ilvl w:val="1"/>
-          <w:numId w:val="5"/>
-        </w:numPr>
-      </w:pPr>
-      <w:r>
-        <w:rPr>
-          <w:rFonts w:hint="eastAsia"/>
-        </w:rPr>
-        <w:t>通关奖励</w:t>
-      </w:r>
-    </w:p>
-    <w:p>
-      <w:pPr>
-        <w:pStyle w:val="2"/>
-        <w:rPr>
-          <w:rFonts w:hint="eastAsia"/>
-        </w:rPr>
-      </w:pPr>
-      <w:bookmarkStart w:id="8" w:name="_Toc444093265"/>
-      <w:r>
-        <w:rPr>
-          <w:rFonts w:hint="eastAsia"/>
-        </w:rPr>
-        <w:t>NPC</w:t>
-      </w:r>
-      <w:r>
-        <w:rPr>
-          <w:rFonts w:hint="eastAsia"/>
-        </w:rPr>
-        <w:t>对抗能力问题</w:t>
-      </w:r>
-      <w:bookmarkEnd w:id="8"/>
-    </w:p>
-    <w:p>
-      <w:pPr>
-        <w:pStyle w:val="a9"/>
-      </w:pPr>
-      <w:r>
-        <w:rPr>
-          <w:rFonts w:hint="eastAsia"/>
-        </w:rPr>
-        <w:t>NPC对抗能力问题，</w:t>
-      </w:r>
-    </w:p>
-    <w:p>
-      <w:pPr>
-        <w:pStyle w:val="a9"/>
-      </w:pPr>
-      <w:r>
-        <w:rPr>
-          <w:rFonts w:hint="eastAsia"/>
-        </w:rPr>
-        <w:t>对抗能力不够丰富，差异化不足，导致</w:t>
-      </w:r>
-      <w:r>
-        <w:rPr>
-          <w:rFonts w:hint="eastAsia"/>
-        </w:rPr>
-        <w:t>战斗策略性弱</w:t>
+        <w:t>增加穿透、护甲属性</w:t>
       </w:r>
       <w:r>
         <w:rPr>
           <w:rFonts w:hint="eastAsia"/>
         </w:rPr>
         <w:t>。</w:t>
-      </w:r>
-    </w:p>
-    <w:p>
-      <w:pPr>
-        <w:pStyle w:val="a9"/>
-      </w:pPr>
-      <w:r>
-        <w:rPr>
-          <w:rFonts w:hint="eastAsia"/>
-        </w:rPr>
-        <w:t>NPC基础AI</w:t>
-      </w:r>
-    </w:p>
-    <w:p>
-      <w:pPr>
-        <w:pStyle w:val="a9"/>
-      </w:pPr>
-      <w:r>
-        <w:tab/>
-      </w:r>
-      <w:r>
-        <w:rPr>
-          <w:rFonts w:hint="eastAsia"/>
-        </w:rPr>
-        <w:t>主动怪物，出生即全场景锁定敌对目标。</w:t>
-      </w:r>
-    </w:p>
-    <w:p>
-      <w:pPr>
-        <w:pStyle w:val="a9"/>
-        <w:rPr>
-          <w:rFonts w:hint="eastAsia"/>
-        </w:rPr>
-      </w:pPr>
-      <w:r>
-        <w:tab/>
-      </w:r>
-      <w:r>
-        <w:rPr>
-          <w:rFonts w:hint="eastAsia"/>
-        </w:rPr>
-        <w:t>被动怪物，受攻击后全场景锁定敌对目标。</w:t>
-      </w:r>
-    </w:p>
-    <w:p>
-      <w:pPr>
-        <w:pStyle w:val="2"/>
-      </w:pPr>
-      <w:bookmarkStart w:id="9" w:name="_Toc444093266"/>
-      <w:r>
-        <w:rPr>
-          <w:rFonts w:hint="eastAsia"/>
-        </w:rPr>
-        <w:t>枪械</w:t>
-      </w:r>
-      <w:bookmarkEnd w:id="9"/>
-    </w:p>
-    <w:p>
-      <w:pPr>
-        <w:pStyle w:val="a9"/>
-      </w:pPr>
-      <w:r>
-        <w:rPr>
-          <w:rFonts w:hint="eastAsia"/>
-        </w:rPr>
-        <w:t>问题1</w:t>
       </w:r>
     </w:p>
     <w:p>
@@ -3078,7 +4056,13 @@
         <w:rPr>
           <w:rFonts w:hint="eastAsia"/>
         </w:rPr>
-        <w:t>问题1.1</w:t>
+        <w:t>开火状态下不同枪械有不同的玩家移动速度</w:t>
+      </w:r>
+      <w:r>
+        <w:rPr>
+          <w:rFonts w:hint="eastAsia"/>
+        </w:rPr>
+        <w:t>。</w:t>
       </w:r>
     </w:p>
     <w:p>
@@ -3093,43 +4077,21 @@
         <w:rPr>
           <w:rFonts w:hint="eastAsia"/>
         </w:rPr>
-        <w:t>问题1.2</w:t>
-      </w:r>
-    </w:p>
-    <w:p>
-      <w:pPr>
-        <w:pStyle w:val="a9"/>
-      </w:pPr>
-      <w:r>
-        <w:rPr>
-          <w:rFonts w:hint="eastAsia"/>
-        </w:rPr>
-        <w:t>问题2</w:t>
-      </w:r>
-    </w:p>
-    <w:p>
-      <w:pPr>
-        <w:pStyle w:val="a9"/>
-      </w:pPr>
-      <w:r>
-        <w:rPr>
-          <w:rFonts w:hint="eastAsia"/>
-        </w:rPr>
-        <w:t>问题3</w:t>
-      </w:r>
-    </w:p>
-    <w:p>
-      <w:pPr>
-        <w:pStyle w:val="2"/>
-      </w:pPr>
-      <w:bookmarkStart w:id="10" w:name="_Toc444093267"/>
-      <w:r>
-        <w:rPr>
-          <w:rFonts w:hint="eastAsia"/>
-        </w:rPr>
-        <w:t>需求</w:t>
-      </w:r>
-      <w:bookmarkEnd w:id="10"/>
+        <w:t>切换远程枪械（狙击枪类）时调整镜头视角而获得更远的视野。</w:t>
+      </w:r>
+    </w:p>
+    <w:p>
+      <w:pPr>
+        <w:pStyle w:val="3"/>
+      </w:pPr>
+      <w:bookmarkStart w:id="14" w:name="_Toc444119778"/>
+      <w:r>
+        <w:rPr>
+          <w:rFonts w:hint="eastAsia"/>
+        </w:rPr>
+        <w:t>佣兵机制需求</w:t>
+      </w:r>
+      <w:bookmarkEnd w:id="14"/>
     </w:p>
     <w:p>
       <w:pPr>
@@ -3143,7 +4105,13 @@
         <w:rPr>
           <w:rFonts w:hint="eastAsia"/>
         </w:rPr>
-        <w:t>需求</w:t>
+        <w:t>跟随玩家，开火目标为玩家锁定敌对目标</w:t>
+      </w:r>
+      <w:r>
+        <w:rPr>
+          <w:rFonts w:hint="eastAsia"/>
+        </w:rPr>
+        <w:t>。</w:t>
       </w:r>
     </w:p>
     <w:p>
@@ -3158,127 +4126,50 @@
         <w:rPr>
           <w:rFonts w:hint="eastAsia"/>
         </w:rPr>
-        <w:t>需求</w:t>
-      </w:r>
+        <w:t>玩家死亡时佣兵技能按钮禁用</w:t>
+      </w:r>
+    </w:p>
+    <w:p>
+      <w:pPr>
+        <w:pStyle w:val="3"/>
+      </w:pPr>
+      <w:bookmarkStart w:id="15" w:name="_Toc444119779"/>
+      <w:r>
+        <w:rPr>
+          <w:rFonts w:hint="eastAsia"/>
+        </w:rPr>
+        <w:t>NPC需求</w:t>
+      </w:r>
+      <w:bookmarkEnd w:id="15"/>
+    </w:p>
+    <w:p>
+      <w:pPr>
+        <w:pStyle w:val="3"/>
+        <w:rPr>
+          <w:rFonts w:hint="eastAsia"/>
+        </w:rPr>
+      </w:pPr>
+      <w:bookmarkStart w:id="16" w:name="_Toc444119780"/>
+      <w:r>
+        <w:rPr>
+          <w:rFonts w:hint="eastAsia"/>
+        </w:rPr>
+        <w:t>关卡需求</w:t>
+      </w:r>
+      <w:bookmarkEnd w:id="16"/>
     </w:p>
     <w:p>
       <w:pPr>
         <w:pStyle w:val="2"/>
       </w:pPr>
-      <w:bookmarkStart w:id="11" w:name="_Toc444093268"/>
-      <w:r>
-        <w:rPr>
-          <w:rFonts w:hint="eastAsia"/>
-        </w:rPr>
-        <w:t>需求2</w:t>
-      </w:r>
-      <w:bookmarkEnd w:id="11"/>
-    </w:p>
-    <w:p>
-      <w:pPr>
-        <w:pStyle w:val="a9"/>
-        <w:numPr>
-          <w:ilvl w:val="0"/>
-          <w:numId w:val="5"/>
-        </w:numPr>
-      </w:pPr>
-      <w:r>
-        <w:rPr>
-          <w:rFonts w:hint="eastAsia"/>
-        </w:rPr>
-        <w:t>需求2</w:t>
-      </w:r>
-      <w:r>
-        <w:t>。</w:t>
-      </w:r>
-    </w:p>
-    <w:p>
-      <w:pPr>
-        <w:pStyle w:val="a9"/>
-        <w:numPr>
-          <w:ilvl w:val="0"/>
-          <w:numId w:val="5"/>
-        </w:numPr>
-      </w:pPr>
-      <w:r>
-        <w:rPr>
-          <w:rFonts w:hint="eastAsia"/>
-        </w:rPr>
-        <w:t>需求2</w:t>
-      </w:r>
-      <w:r>
-        <w:t>。</w:t>
-      </w:r>
-    </w:p>
-    <w:p>
-      <w:pPr>
-        <w:pStyle w:val="a9"/>
-        <w:numPr>
-          <w:ilvl w:val="0"/>
-          <w:numId w:val="5"/>
-        </w:numPr>
-      </w:pPr>
-      <w:r>
-        <w:rPr>
-          <w:rFonts w:hint="eastAsia"/>
-        </w:rPr>
-        <w:t>需求2</w:t>
-      </w:r>
-      <w:r>
-        <w:t>。</w:t>
-      </w:r>
-    </w:p>
-    <w:p>
-      <w:pPr>
-        <w:pStyle w:val="2"/>
-      </w:pPr>
-      <w:bookmarkStart w:id="12" w:name="_Toc444093269"/>
-      <w:r>
-        <w:rPr>
-          <w:rFonts w:hint="eastAsia"/>
-        </w:rPr>
-        <w:lastRenderedPageBreak/>
-        <w:t>需求3</w:t>
-      </w:r>
-      <w:bookmarkEnd w:id="12"/>
-    </w:p>
-    <w:p>
-      <w:pPr>
-        <w:pStyle w:val="a9"/>
-      </w:pPr>
-      <w:r>
-        <w:rPr>
-          <w:rFonts w:hint="eastAsia"/>
-        </w:rPr>
-        <w:t>需求3。</w:t>
-      </w:r>
-    </w:p>
-    <w:p>
-      <w:pPr>
-        <w:pStyle w:val="a9"/>
-      </w:pPr>
-      <w:r>
-        <w:rPr>
-          <w:rFonts w:hint="eastAsia"/>
-        </w:rPr>
-        <w:t>需求3</w:t>
-      </w:r>
-      <w:r>
-        <w:t>。</w:t>
-      </w:r>
-    </w:p>
-    <w:p>
-      <w:pPr>
-        <w:pStyle w:val="2"/>
-      </w:pPr>
-      <w:bookmarkStart w:id="13" w:name="_Toc444093270"/>
+      <w:bookmarkStart w:id="17" w:name="_Toc444119781"/>
       <w:r>
         <w:rPr>
           <w:rFonts w:hint="eastAsia"/>
         </w:rPr>
         <w:t>约束</w:t>
       </w:r>
-      <w:bookmarkEnd w:id="13"/>
+      <w:bookmarkEnd w:id="17"/>
     </w:p>
     <w:p>
       <w:pPr>
@@ -3317,370 +4208,85 @@
         </w:numPr>
         <w:ind w:left="720" w:hanging="720"/>
       </w:pPr>
-      <w:bookmarkStart w:id="14" w:name="_Toc444093271"/>
+      <w:bookmarkStart w:id="18" w:name="_Toc444119782"/>
       <w:r>
         <w:rPr>
           <w:rFonts w:hint="eastAsia"/>
         </w:rPr>
         <w:t>解决方案</w:t>
       </w:r>
-      <w:bookmarkEnd w:id="14"/>
+      <w:r>
+        <w:rPr>
+          <w:rFonts w:hint="eastAsia"/>
+        </w:rPr>
+        <w:t>及设计</w:t>
+      </w:r>
+      <w:bookmarkEnd w:id="18"/>
     </w:p>
     <w:p>
       <w:pPr>
         <w:pStyle w:val="2"/>
       </w:pPr>
-      <w:bookmarkStart w:id="15" w:name="_Toc444093272"/>
-      <w:r>
-        <w:rPr>
-          <w:rFonts w:hint="eastAsia"/>
-        </w:rPr>
-        <w:t>技能</w:t>
-      </w:r>
-      <w:r>
-        <w:t>模版</w:t>
-      </w:r>
-      <w:bookmarkEnd w:id="15"/>
-    </w:p>
-    <w:p>
-      <w:pPr>
-        <w:pStyle w:val="3"/>
-      </w:pPr>
-      <w:bookmarkStart w:id="16" w:name="_Toc444093273"/>
-      <w:r>
-        <w:rPr>
-          <w:rFonts w:hint="eastAsia"/>
-        </w:rPr>
-        <w:t>普通</w:t>
-      </w:r>
-      <w:r>
-        <w:t>技能</w:t>
-      </w:r>
-      <w:bookmarkEnd w:id="16"/>
-    </w:p>
-    <w:p>
-      <w:pPr>
-        <w:pStyle w:val="a9"/>
-        <w:numPr>
-          <w:ilvl w:val="0"/>
-          <w:numId w:val="5"/>
-        </w:numPr>
-      </w:pPr>
-      <w:r>
-        <w:rPr>
-          <w:rFonts w:hint="eastAsia"/>
-        </w:rPr>
-        <w:t>顺发</w:t>
-      </w:r>
-    </w:p>
-    <w:p>
-      <w:pPr>
-        <w:pStyle w:val="a9"/>
-        <w:numPr>
-          <w:ilvl w:val="0"/>
-          <w:numId w:val="5"/>
-        </w:numPr>
-      </w:pPr>
-      <w:r>
-        <w:t>吟唱</w:t>
-      </w:r>
-    </w:p>
-    <w:p>
-      <w:pPr>
-        <w:pStyle w:val="a9"/>
-        <w:numPr>
-          <w:ilvl w:val="1"/>
-          <w:numId w:val="5"/>
-        </w:numPr>
-      </w:pPr>
-      <w:r>
-        <w:t>冲锋</w:t>
-      </w:r>
-    </w:p>
-    <w:p>
-      <w:pPr>
-        <w:pStyle w:val="a9"/>
-        <w:numPr>
-          <w:ilvl w:val="0"/>
-          <w:numId w:val="5"/>
-        </w:numPr>
-      </w:pPr>
-      <w:r>
-        <w:t>被动</w:t>
-      </w:r>
-    </w:p>
-    <w:p>
-      <w:pPr>
-        <w:pStyle w:val="3"/>
-      </w:pPr>
-      <w:bookmarkStart w:id="17" w:name="_Toc444093274"/>
-      <w:r>
-        <w:t>通道技能</w:t>
-      </w:r>
-      <w:bookmarkEnd w:id="17"/>
-    </w:p>
-    <w:p>
-      <w:pPr>
-        <w:pStyle w:val="a9"/>
-        <w:numPr>
-          <w:ilvl w:val="0"/>
-          <w:numId w:val="5"/>
-        </w:numPr>
-      </w:pPr>
-      <w:r>
-        <w:rPr>
-          <w:rFonts w:hint="eastAsia"/>
-        </w:rPr>
-        <w:t>定点</w:t>
-      </w:r>
-      <w:r>
-        <w:t>-</w:t>
-      </w:r>
-      <w:r>
-        <w:rPr>
-          <w:rFonts w:hint="eastAsia"/>
-        </w:rPr>
-        <w:t>定点投弹</w:t>
-      </w:r>
-    </w:p>
-    <w:p>
-      <w:pPr>
-        <w:pStyle w:val="a9"/>
-        <w:numPr>
-          <w:ilvl w:val="0"/>
-          <w:numId w:val="5"/>
-        </w:numPr>
-      </w:pPr>
-      <w:r>
-        <w:rPr>
-          <w:rFonts w:hint="eastAsia"/>
-        </w:rPr>
-        <w:t>旋转</w:t>
-      </w:r>
-      <w:r>
-        <w:t>-</w:t>
-      </w:r>
-      <w:r>
-        <w:rPr>
-          <w:rFonts w:hint="eastAsia"/>
-        </w:rPr>
-        <w:t>自旋转挥</w:t>
-      </w:r>
-      <w:r>
-        <w:t>动冷兵器等</w:t>
-      </w:r>
-    </w:p>
-    <w:p>
-      <w:pPr>
-        <w:pStyle w:val="a9"/>
-        <w:numPr>
-          <w:ilvl w:val="0"/>
-          <w:numId w:val="5"/>
-        </w:numPr>
-      </w:pPr>
-      <w:r>
-        <w:rPr>
-          <w:rFonts w:hint="eastAsia"/>
-        </w:rPr>
-        <w:t>近战</w:t>
-      </w:r>
-      <w:r>
-        <w:t>-</w:t>
-      </w:r>
-      <w:r>
-        <w:rPr>
-          <w:rFonts w:hint="eastAsia"/>
-        </w:rPr>
-        <w:t>电锯、冷兵器</w:t>
-      </w:r>
-    </w:p>
-    <w:p>
-      <w:pPr>
-        <w:pStyle w:val="3"/>
-      </w:pPr>
-      <w:bookmarkStart w:id="18" w:name="_Toc444093275"/>
-      <w:r>
-        <w:rPr>
-          <w:rFonts w:hint="eastAsia"/>
-        </w:rPr>
-        <w:t>子弹</w:t>
-      </w:r>
-      <w:r>
-        <w:t>技能</w:t>
-      </w:r>
-      <w:bookmarkEnd w:id="18"/>
-    </w:p>
-    <w:p>
-      <w:pPr>
-        <w:pStyle w:val="a9"/>
-        <w:numPr>
-          <w:ilvl w:val="0"/>
-          <w:numId w:val="5"/>
-        </w:numPr>
-      </w:pPr>
-      <w:r>
-        <w:rPr>
-          <w:rFonts w:hint="eastAsia"/>
-        </w:rPr>
-        <w:t>子弹</w:t>
-      </w:r>
-    </w:p>
-    <w:p>
-      <w:pPr>
-        <w:pStyle w:val="a9"/>
-        <w:numPr>
-          <w:ilvl w:val="1"/>
-          <w:numId w:val="5"/>
-        </w:numPr>
-      </w:pPr>
-      <w:r>
-        <w:rPr>
-          <w:rFonts w:hint="eastAsia"/>
-        </w:rPr>
-        <w:t>单颗</w:t>
-      </w:r>
-    </w:p>
-    <w:p>
-      <w:pPr>
-        <w:pStyle w:val="a9"/>
-        <w:numPr>
-          <w:ilvl w:val="1"/>
-          <w:numId w:val="5"/>
-        </w:numPr>
-      </w:pPr>
-      <w:r>
-        <w:rPr>
-          <w:rFonts w:hint="eastAsia"/>
-        </w:rPr>
-        <w:t>单颗</w:t>
-      </w:r>
-      <w:r>
-        <w:t>多发</w:t>
-      </w:r>
-    </w:p>
-    <w:p>
-      <w:pPr>
-        <w:pStyle w:val="a9"/>
-        <w:numPr>
-          <w:ilvl w:val="1"/>
-          <w:numId w:val="5"/>
-        </w:numPr>
-      </w:pPr>
-      <w:r>
-        <w:rPr>
-          <w:rFonts w:hint="eastAsia"/>
-        </w:rPr>
-        <w:t>多颗</w:t>
-      </w:r>
-    </w:p>
-    <w:p>
-      <w:pPr>
-        <w:pStyle w:val="a9"/>
-        <w:numPr>
-          <w:ilvl w:val="1"/>
-          <w:numId w:val="5"/>
-        </w:numPr>
-      </w:pPr>
-      <w:r>
-        <w:rPr>
-          <w:rFonts w:hint="eastAsia"/>
-        </w:rPr>
-        <w:t>双枪</w:t>
-      </w:r>
-    </w:p>
-    <w:p>
-      <w:pPr>
-        <w:pStyle w:val="a9"/>
-        <w:numPr>
-          <w:ilvl w:val="0"/>
-          <w:numId w:val="5"/>
-        </w:numPr>
-      </w:pPr>
-      <w:r>
-        <w:rPr>
-          <w:rFonts w:hint="eastAsia"/>
-        </w:rPr>
-        <w:t>投掷</w:t>
-      </w:r>
-    </w:p>
-    <w:p>
-      <w:pPr>
-        <w:pStyle w:val="3"/>
-      </w:pPr>
-      <w:bookmarkStart w:id="19" w:name="_Toc444093276"/>
-      <w:r>
-        <w:rPr>
-          <w:rFonts w:hint="eastAsia"/>
-        </w:rPr>
-        <w:t>Buff</w:t>
+      <w:bookmarkStart w:id="19" w:name="_Toc444119783"/>
+      <w:r>
+        <w:rPr>
+          <w:rFonts w:hint="eastAsia"/>
+        </w:rPr>
+        <w:t>战斗操控设计</w:t>
       </w:r>
       <w:bookmarkEnd w:id="19"/>
     </w:p>
     <w:p>
       <w:pPr>
-        <w:pStyle w:val="3"/>
-      </w:pPr>
-      <w:bookmarkStart w:id="20" w:name="_Toc444093277"/>
-      <w:r>
-        <w:t>组合技能</w:t>
+        <w:pStyle w:val="2"/>
+      </w:pPr>
+      <w:bookmarkStart w:id="20" w:name="_Toc444119784"/>
+      <w:r>
+        <w:rPr>
+          <w:rFonts w:hint="eastAsia"/>
+        </w:rPr>
+        <w:t>枪械设计</w:t>
       </w:r>
       <w:bookmarkEnd w:id="20"/>
     </w:p>
     <w:p>
       <w:pPr>
-        <w:pStyle w:val="a9"/>
-        <w:numPr>
-          <w:ilvl w:val="0"/>
-          <w:numId w:val="5"/>
-        </w:numPr>
-      </w:pPr>
-      <w:r>
-        <w:rPr>
-          <w:rFonts w:hint="eastAsia"/>
-        </w:rPr>
-        <w:t>召唤</w:t>
-      </w:r>
-      <w:r>
-        <w:t>技能</w:t>
-      </w:r>
-    </w:p>
-    <w:p>
-      <w:pPr>
-        <w:pStyle w:val="a9"/>
-        <w:numPr>
-          <w:ilvl w:val="0"/>
-          <w:numId w:val="5"/>
-        </w:numPr>
-      </w:pPr>
-      <w:r>
-        <w:rPr>
-          <w:rFonts w:hint="eastAsia"/>
-        </w:rPr>
-        <w:t>AI技能</w:t>
-      </w:r>
-    </w:p>
-    <w:p>
-      <w:pPr>
-        <w:pStyle w:val="3"/>
-      </w:pPr>
-      <w:bookmarkStart w:id="21" w:name="_Toc444093278"/>
-      <w:r>
-        <w:t>修改技能属性值的技能</w:t>
+        <w:pStyle w:val="2"/>
+      </w:pPr>
+      <w:bookmarkStart w:id="21" w:name="_Toc444119785"/>
+      <w:r>
+        <w:rPr>
+          <w:rFonts w:hint="eastAsia"/>
+        </w:rPr>
+        <w:t>NPC设计</w:t>
       </w:r>
       <w:bookmarkEnd w:id="21"/>
     </w:p>
     <w:p>
       <w:pPr>
+        <w:pStyle w:val="2"/>
+      </w:pPr>
+      <w:bookmarkStart w:id="22" w:name="_Toc444119786"/>
+      <w:r>
+        <w:rPr>
+          <w:rFonts w:hint="eastAsia"/>
+        </w:rPr>
+        <w:t>关卡机制设计</w:t>
+      </w:r>
+      <w:bookmarkEnd w:id="22"/>
+    </w:p>
+    <w:p>
+      <w:pPr>
         <w:pStyle w:val="1"/>
       </w:pPr>
-      <w:bookmarkStart w:id="22" w:name="_Toc444093279"/>
+      <w:bookmarkStart w:id="23" w:name="_Toc444119787"/>
       <w:r>
         <w:rPr>
           <w:rFonts w:hint="eastAsia"/>
         </w:rPr>
         <w:t>计划</w:t>
       </w:r>
-      <w:bookmarkEnd w:id="22"/>
+      <w:bookmarkEnd w:id="23"/>
     </w:p>
     <w:p>
       <w:pPr>
@@ -3878,7 +4484,7 @@
               <w:rFonts w:ascii="Times New Roman"/>
               <w:noProof/>
             </w:rPr>
-            <w:t>6</w:t>
+            <w:t>5</w:t>
           </w:r>
           <w:r>
             <w:rPr>
@@ -4161,6 +4767,24 @@
             <w:rPr>
               <w:rFonts w:ascii="Times New Roman" w:hint="eastAsia"/>
             </w:rPr>
+            <w:t>“</w:t>
+          </w:r>
+          <w:r>
+            <w:rPr>
+              <w:rFonts w:ascii="Times New Roman" w:hint="eastAsia"/>
+            </w:rPr>
+            <w:t>雷霆射击</w:t>
+          </w:r>
+          <w:r>
+            <w:rPr>
+              <w:rFonts w:ascii="Times New Roman" w:hint="eastAsia"/>
+            </w:rPr>
+            <w:t>”</w:t>
+          </w:r>
+          <w:r>
+            <w:rPr>
+              <w:rFonts w:ascii="Times New Roman" w:hint="eastAsia"/>
+            </w:rPr>
             <w:t>修改建议</w:t>
           </w:r>
           <w:r>
@@ -4437,6 +5061,155 @@
     </w:lvl>
   </w:abstractNum>
   <w:abstractNum w:abstractNumId="2" w15:restartNumberingAfterBreak="0">
+    <w:nsid w:val="0E352C22"/>
+    <w:multiLevelType w:val="multilevel"/>
+    <w:tmpl w:val="B808789A"/>
+    <w:lvl w:ilvl="0">
+      <w:start w:val="1"/>
+      <w:numFmt w:val="bullet"/>
+      <w:lvlText w:val=""/>
+      <w:lvlJc w:val="left"/>
+      <w:pPr>
+        <w:tabs>
+          <w:tab w:val="num" w:pos="720"/>
+        </w:tabs>
+        <w:ind w:left="720" w:hanging="360"/>
+      </w:pPr>
+      <w:rPr>
+        <w:rFonts w:ascii="Symbol" w:hAnsi="Symbol" w:hint="default"/>
+        <w:sz w:val="20"/>
+      </w:rPr>
+    </w:lvl>
+    <w:lvl w:ilvl="1">
+      <w:start w:val="1"/>
+      <w:numFmt w:val="bullet"/>
+      <w:lvlText w:val=""/>
+      <w:lvlJc w:val="left"/>
+      <w:pPr>
+        <w:tabs>
+          <w:tab w:val="num" w:pos="1440"/>
+        </w:tabs>
+        <w:ind w:left="1440" w:hanging="360"/>
+      </w:pPr>
+      <w:rPr>
+        <w:rFonts w:ascii="Symbol" w:hAnsi="Symbol" w:hint="default"/>
+        <w:sz w:val="20"/>
+      </w:rPr>
+    </w:lvl>
+    <w:lvl w:ilvl="2" w:tentative="1">
+      <w:start w:val="1"/>
+      <w:numFmt w:val="bullet"/>
+      <w:lvlText w:val=""/>
+      <w:lvlJc w:val="left"/>
+      <w:pPr>
+        <w:tabs>
+          <w:tab w:val="num" w:pos="2160"/>
+        </w:tabs>
+        <w:ind w:left="2160" w:hanging="360"/>
+      </w:pPr>
+      <w:rPr>
+        <w:rFonts w:ascii="Symbol" w:hAnsi="Symbol" w:hint="default"/>
+        <w:sz w:val="20"/>
+      </w:rPr>
+    </w:lvl>
+    <w:lvl w:ilvl="3" w:tentative="1">
+      <w:start w:val="1"/>
+      <w:numFmt w:val="bullet"/>
+      <w:lvlText w:val=""/>
+      <w:lvlJc w:val="left"/>
+      <w:pPr>
+        <w:tabs>
+          <w:tab w:val="num" w:pos="2880"/>
+        </w:tabs>
+        <w:ind w:left="2880" w:hanging="360"/>
+      </w:pPr>
+      <w:rPr>
+        <w:rFonts w:ascii="Symbol" w:hAnsi="Symbol" w:hint="default"/>
+        <w:sz w:val="20"/>
+      </w:rPr>
+    </w:lvl>
+    <w:lvl w:ilvl="4" w:tentative="1">
+      <w:start w:val="1"/>
+      <w:numFmt w:val="bullet"/>
+      <w:lvlText w:val=""/>
+      <w:lvlJc w:val="left"/>
+      <w:pPr>
+        <w:tabs>
+          <w:tab w:val="num" w:pos="3600"/>
+        </w:tabs>
+        <w:ind w:left="3600" w:hanging="360"/>
+      </w:pPr>
+      <w:rPr>
+        <w:rFonts w:ascii="Symbol" w:hAnsi="Symbol" w:hint="default"/>
+        <w:sz w:val="20"/>
+      </w:rPr>
+    </w:lvl>
+    <w:lvl w:ilvl="5" w:tentative="1">
+      <w:start w:val="1"/>
+      <w:numFmt w:val="bullet"/>
+      <w:lvlText w:val=""/>
+      <w:lvlJc w:val="left"/>
+      <w:pPr>
+        <w:tabs>
+          <w:tab w:val="num" w:pos="4320"/>
+        </w:tabs>
+        <w:ind w:left="4320" w:hanging="360"/>
+      </w:pPr>
+      <w:rPr>
+        <w:rFonts w:ascii="Symbol" w:hAnsi="Symbol" w:hint="default"/>
+        <w:sz w:val="20"/>
+      </w:rPr>
+    </w:lvl>
+    <w:lvl w:ilvl="6" w:tentative="1">
+      <w:start w:val="1"/>
+      <w:numFmt w:val="bullet"/>
+      <w:lvlText w:val=""/>
+      <w:lvlJc w:val="left"/>
+      <w:pPr>
+        <w:tabs>
+          <w:tab w:val="num" w:pos="5040"/>
+        </w:tabs>
+        <w:ind w:left="5040" w:hanging="360"/>
+      </w:pPr>
+      <w:rPr>
+        <w:rFonts w:ascii="Symbol" w:hAnsi="Symbol" w:hint="default"/>
+        <w:sz w:val="20"/>
+      </w:rPr>
+    </w:lvl>
+    <w:lvl w:ilvl="7" w:tentative="1">
+      <w:start w:val="1"/>
+      <w:numFmt w:val="bullet"/>
+      <w:lvlText w:val=""/>
+      <w:lvlJc w:val="left"/>
+      <w:pPr>
+        <w:tabs>
+          <w:tab w:val="num" w:pos="5760"/>
+        </w:tabs>
+        <w:ind w:left="5760" w:hanging="360"/>
+      </w:pPr>
+      <w:rPr>
+        <w:rFonts w:ascii="Symbol" w:hAnsi="Symbol" w:hint="default"/>
+        <w:sz w:val="20"/>
+      </w:rPr>
+    </w:lvl>
+    <w:lvl w:ilvl="8" w:tentative="1">
+      <w:start w:val="1"/>
+      <w:numFmt w:val="bullet"/>
+      <w:lvlText w:val=""/>
+      <w:lvlJc w:val="left"/>
+      <w:pPr>
+        <w:tabs>
+          <w:tab w:val="num" w:pos="6480"/>
+        </w:tabs>
+        <w:ind w:left="6480" w:hanging="360"/>
+      </w:pPr>
+      <w:rPr>
+        <w:rFonts w:ascii="Symbol" w:hAnsi="Symbol" w:hint="default"/>
+        <w:sz w:val="20"/>
+      </w:rPr>
+    </w:lvl>
+  </w:abstractNum>
+  <w:abstractNum w:abstractNumId="3" w15:restartNumberingAfterBreak="0">
     <w:nsid w:val="10234F77"/>
     <w:multiLevelType w:val="hybridMultilevel"/>
     <w:tmpl w:val="9EAC965C"/>
@@ -4549,7 +5322,7 @@
       </w:rPr>
     </w:lvl>
   </w:abstractNum>
-  <w:abstractNum w:abstractNumId="3" w15:restartNumberingAfterBreak="0">
+  <w:abstractNum w:abstractNumId="4" w15:restartNumberingAfterBreak="0">
     <w:nsid w:val="16F45464"/>
     <w:multiLevelType w:val="hybridMultilevel"/>
     <w:tmpl w:val="8AE2656E"/>
@@ -4662,7 +5435,7 @@
       </w:rPr>
     </w:lvl>
   </w:abstractNum>
-  <w:abstractNum w:abstractNumId="4" w15:restartNumberingAfterBreak="0">
+  <w:abstractNum w:abstractNumId="5" w15:restartNumberingAfterBreak="0">
     <w:nsid w:val="2B661F95"/>
     <w:multiLevelType w:val="multilevel"/>
     <w:tmpl w:val="B808789A"/>
@@ -4673,9 +5446,9 @@
       <w:lvlJc w:val="left"/>
       <w:pPr>
         <w:tabs>
-          <w:tab w:val="num" w:pos="1080"/>
+          <w:tab w:val="num" w:pos="720"/>
         </w:tabs>
-        <w:ind w:left="1080" w:hanging="360"/>
+        <w:ind w:left="720" w:hanging="360"/>
       </w:pPr>
       <w:rPr>
         <w:rFonts w:ascii="Symbol" w:hAnsi="Symbol" w:hint="default"/>
@@ -4689,9 +5462,9 @@
       <w:lvlJc w:val="left"/>
       <w:pPr>
         <w:tabs>
-          <w:tab w:val="num" w:pos="1800"/>
+          <w:tab w:val="num" w:pos="1440"/>
         </w:tabs>
-        <w:ind w:left="1800" w:hanging="360"/>
+        <w:ind w:left="1440" w:hanging="360"/>
       </w:pPr>
       <w:rPr>
         <w:rFonts w:ascii="Symbol" w:hAnsi="Symbol" w:hint="default"/>
@@ -4705,9 +5478,9 @@
       <w:lvlJc w:val="left"/>
       <w:pPr>
         <w:tabs>
-          <w:tab w:val="num" w:pos="2520"/>
+          <w:tab w:val="num" w:pos="2160"/>
         </w:tabs>
-        <w:ind w:left="2520" w:hanging="360"/>
+        <w:ind w:left="2160" w:hanging="360"/>
       </w:pPr>
       <w:rPr>
         <w:rFonts w:ascii="Symbol" w:hAnsi="Symbol" w:hint="default"/>
@@ -4721,9 +5494,9 @@
       <w:lvlJc w:val="left"/>
       <w:pPr>
         <w:tabs>
-          <w:tab w:val="num" w:pos="3240"/>
+          <w:tab w:val="num" w:pos="2880"/>
         </w:tabs>
-        <w:ind w:left="3240" w:hanging="360"/>
+        <w:ind w:left="2880" w:hanging="360"/>
       </w:pPr>
       <w:rPr>
         <w:rFonts w:ascii="Symbol" w:hAnsi="Symbol" w:hint="default"/>
@@ -4737,9 +5510,9 @@
       <w:lvlJc w:val="left"/>
       <w:pPr>
         <w:tabs>
-          <w:tab w:val="num" w:pos="3960"/>
+          <w:tab w:val="num" w:pos="3600"/>
         </w:tabs>
-        <w:ind w:left="3960" w:hanging="360"/>
+        <w:ind w:left="3600" w:hanging="360"/>
       </w:pPr>
       <w:rPr>
         <w:rFonts w:ascii="Symbol" w:hAnsi="Symbol" w:hint="default"/>
@@ -4753,9 +5526,9 @@
       <w:lvlJc w:val="left"/>
       <w:pPr>
         <w:tabs>
-          <w:tab w:val="num" w:pos="4680"/>
+          <w:tab w:val="num" w:pos="4320"/>
         </w:tabs>
-        <w:ind w:left="4680" w:hanging="360"/>
+        <w:ind w:left="4320" w:hanging="360"/>
       </w:pPr>
       <w:rPr>
         <w:rFonts w:ascii="Symbol" w:hAnsi="Symbol" w:hint="default"/>
@@ -4769,9 +5542,9 @@
       <w:lvlJc w:val="left"/>
       <w:pPr>
         <w:tabs>
-          <w:tab w:val="num" w:pos="5400"/>
+          <w:tab w:val="num" w:pos="5040"/>
         </w:tabs>
-        <w:ind w:left="5400" w:hanging="360"/>
+        <w:ind w:left="5040" w:hanging="360"/>
       </w:pPr>
       <w:rPr>
         <w:rFonts w:ascii="Symbol" w:hAnsi="Symbol" w:hint="default"/>
@@ -4785,9 +5558,9 @@
       <w:lvlJc w:val="left"/>
       <w:pPr>
         <w:tabs>
-          <w:tab w:val="num" w:pos="6120"/>
+          <w:tab w:val="num" w:pos="5760"/>
         </w:tabs>
-        <w:ind w:left="6120" w:hanging="360"/>
+        <w:ind w:left="5760" w:hanging="360"/>
       </w:pPr>
       <w:rPr>
         <w:rFonts w:ascii="Symbol" w:hAnsi="Symbol" w:hint="default"/>
@@ -4801,9 +5574,9 @@
       <w:lvlJc w:val="left"/>
       <w:pPr>
         <w:tabs>
-          <w:tab w:val="num" w:pos="6840"/>
+          <w:tab w:val="num" w:pos="6480"/>
         </w:tabs>
-        <w:ind w:left="6840" w:hanging="360"/>
+        <w:ind w:left="6480" w:hanging="360"/>
       </w:pPr>
       <w:rPr>
         <w:rFonts w:ascii="Symbol" w:hAnsi="Symbol" w:hint="default"/>
@@ -4811,7 +5584,7 @@
       </w:rPr>
     </w:lvl>
   </w:abstractNum>
-  <w:abstractNum w:abstractNumId="5" w15:restartNumberingAfterBreak="0">
+  <w:abstractNum w:abstractNumId="6" w15:restartNumberingAfterBreak="0">
     <w:nsid w:val="3A615D62"/>
     <w:multiLevelType w:val="hybridMultilevel"/>
     <w:tmpl w:val="83BE6E30"/>
@@ -4924,7 +5697,156 @@
       </w:rPr>
     </w:lvl>
   </w:abstractNum>
-  <w:abstractNum w:abstractNumId="6" w15:restartNumberingAfterBreak="0">
+  <w:abstractNum w:abstractNumId="7" w15:restartNumberingAfterBreak="0">
+    <w:nsid w:val="429A5B3E"/>
+    <w:multiLevelType w:val="multilevel"/>
+    <w:tmpl w:val="B808789A"/>
+    <w:lvl w:ilvl="0">
+      <w:start w:val="1"/>
+      <w:numFmt w:val="bullet"/>
+      <w:lvlText w:val=""/>
+      <w:lvlJc w:val="left"/>
+      <w:pPr>
+        <w:tabs>
+          <w:tab w:val="num" w:pos="720"/>
+        </w:tabs>
+        <w:ind w:left="720" w:hanging="360"/>
+      </w:pPr>
+      <w:rPr>
+        <w:rFonts w:ascii="Symbol" w:hAnsi="Symbol" w:hint="default"/>
+        <w:sz w:val="20"/>
+      </w:rPr>
+    </w:lvl>
+    <w:lvl w:ilvl="1">
+      <w:start w:val="1"/>
+      <w:numFmt w:val="bullet"/>
+      <w:lvlText w:val=""/>
+      <w:lvlJc w:val="left"/>
+      <w:pPr>
+        <w:tabs>
+          <w:tab w:val="num" w:pos="1440"/>
+        </w:tabs>
+        <w:ind w:left="1440" w:hanging="360"/>
+      </w:pPr>
+      <w:rPr>
+        <w:rFonts w:ascii="Symbol" w:hAnsi="Symbol" w:hint="default"/>
+        <w:sz w:val="20"/>
+      </w:rPr>
+    </w:lvl>
+    <w:lvl w:ilvl="2" w:tentative="1">
+      <w:start w:val="1"/>
+      <w:numFmt w:val="bullet"/>
+      <w:lvlText w:val=""/>
+      <w:lvlJc w:val="left"/>
+      <w:pPr>
+        <w:tabs>
+          <w:tab w:val="num" w:pos="2160"/>
+        </w:tabs>
+        <w:ind w:left="2160" w:hanging="360"/>
+      </w:pPr>
+      <w:rPr>
+        <w:rFonts w:ascii="Symbol" w:hAnsi="Symbol" w:hint="default"/>
+        <w:sz w:val="20"/>
+      </w:rPr>
+    </w:lvl>
+    <w:lvl w:ilvl="3" w:tentative="1">
+      <w:start w:val="1"/>
+      <w:numFmt w:val="bullet"/>
+      <w:lvlText w:val=""/>
+      <w:lvlJc w:val="left"/>
+      <w:pPr>
+        <w:tabs>
+          <w:tab w:val="num" w:pos="2880"/>
+        </w:tabs>
+        <w:ind w:left="2880" w:hanging="360"/>
+      </w:pPr>
+      <w:rPr>
+        <w:rFonts w:ascii="Symbol" w:hAnsi="Symbol" w:hint="default"/>
+        <w:sz w:val="20"/>
+      </w:rPr>
+    </w:lvl>
+    <w:lvl w:ilvl="4" w:tentative="1">
+      <w:start w:val="1"/>
+      <w:numFmt w:val="bullet"/>
+      <w:lvlText w:val=""/>
+      <w:lvlJc w:val="left"/>
+      <w:pPr>
+        <w:tabs>
+          <w:tab w:val="num" w:pos="3600"/>
+        </w:tabs>
+        <w:ind w:left="3600" w:hanging="360"/>
+      </w:pPr>
+      <w:rPr>
+        <w:rFonts w:ascii="Symbol" w:hAnsi="Symbol" w:hint="default"/>
+        <w:sz w:val="20"/>
+      </w:rPr>
+    </w:lvl>
+    <w:lvl w:ilvl="5" w:tentative="1">
+      <w:start w:val="1"/>
+      <w:numFmt w:val="bullet"/>
+      <w:lvlText w:val=""/>
+      <w:lvlJc w:val="left"/>
+      <w:pPr>
+        <w:tabs>
+          <w:tab w:val="num" w:pos="4320"/>
+        </w:tabs>
+        <w:ind w:left="4320" w:hanging="360"/>
+      </w:pPr>
+      <w:rPr>
+        <w:rFonts w:ascii="Symbol" w:hAnsi="Symbol" w:hint="default"/>
+        <w:sz w:val="20"/>
+      </w:rPr>
+    </w:lvl>
+    <w:lvl w:ilvl="6" w:tentative="1">
+      <w:start w:val="1"/>
+      <w:numFmt w:val="bullet"/>
+      <w:lvlText w:val=""/>
+      <w:lvlJc w:val="left"/>
+      <w:pPr>
+        <w:tabs>
+          <w:tab w:val="num" w:pos="5040"/>
+        </w:tabs>
+        <w:ind w:left="5040" w:hanging="360"/>
+      </w:pPr>
+      <w:rPr>
+        <w:rFonts w:ascii="Symbol" w:hAnsi="Symbol" w:hint="default"/>
+        <w:sz w:val="20"/>
+      </w:rPr>
+    </w:lvl>
+    <w:lvl w:ilvl="7" w:tentative="1">
+      <w:start w:val="1"/>
+      <w:numFmt w:val="bullet"/>
+      <w:lvlText w:val=""/>
+      <w:lvlJc w:val="left"/>
+      <w:pPr>
+        <w:tabs>
+          <w:tab w:val="num" w:pos="5760"/>
+        </w:tabs>
+        <w:ind w:left="5760" w:hanging="360"/>
+      </w:pPr>
+      <w:rPr>
+        <w:rFonts w:ascii="Symbol" w:hAnsi="Symbol" w:hint="default"/>
+        <w:sz w:val="20"/>
+      </w:rPr>
+    </w:lvl>
+    <w:lvl w:ilvl="8" w:tentative="1">
+      <w:start w:val="1"/>
+      <w:numFmt w:val="bullet"/>
+      <w:lvlText w:val=""/>
+      <w:lvlJc w:val="left"/>
+      <w:pPr>
+        <w:tabs>
+          <w:tab w:val="num" w:pos="6480"/>
+        </w:tabs>
+        <w:ind w:left="6480" w:hanging="360"/>
+      </w:pPr>
+      <w:rPr>
+        <w:rFonts w:ascii="Symbol" w:hAnsi="Symbol" w:hint="default"/>
+        <w:sz w:val="20"/>
+      </w:rPr>
+    </w:lvl>
+  </w:abstractNum>
+  <w:abstractNum w:abstractNumId="8" w15:restartNumberingAfterBreak="0">
     <w:nsid w:val="4A487BDE"/>
     <w:multiLevelType w:val="multilevel"/>
     <w:tmpl w:val="6B481FEC"/>
@@ -5038,7 +5960,120 @@
       </w:pPr>
     </w:lvl>
   </w:abstractNum>
-  <w:abstractNum w:abstractNumId="7" w15:restartNumberingAfterBreak="0">
+  <w:abstractNum w:abstractNumId="9" w15:restartNumberingAfterBreak="0">
+    <w:nsid w:val="4B804223"/>
+    <w:multiLevelType w:val="hybridMultilevel"/>
+    <w:tmpl w:val="151411DE"/>
+    <w:lvl w:ilvl="0" w:tplc="04090001">
+      <w:start w:val="1"/>
+      <w:numFmt w:val="bullet"/>
+      <w:lvlText w:val=""/>
+      <w:lvlJc w:val="left"/>
+      <w:pPr>
+        <w:ind w:left="1140" w:hanging="420"/>
+      </w:pPr>
+      <w:rPr>
+        <w:rFonts w:ascii="Wingdings" w:hAnsi="Wingdings" w:hint="default"/>
+      </w:rPr>
+    </w:lvl>
+    <w:lvl w:ilvl="1" w:tplc="04090003" w:tentative="1">
+      <w:start w:val="1"/>
+      <w:numFmt w:val="bullet"/>
+      <w:lvlText w:val=""/>
+      <w:lvlJc w:val="left"/>
+      <w:pPr>
+        <w:ind w:left="1560" w:hanging="420"/>
+      </w:pPr>
+      <w:rPr>
+        <w:rFonts w:ascii="Wingdings" w:hAnsi="Wingdings" w:hint="default"/>
+      </w:rPr>
+    </w:lvl>
+    <w:lvl w:ilvl="2" w:tplc="04090005" w:tentative="1">
+      <w:start w:val="1"/>
+      <w:numFmt w:val="bullet"/>
+      <w:lvlText w:val=""/>
+      <w:lvlJc w:val="left"/>
+      <w:pPr>
+        <w:ind w:left="1980" w:hanging="420"/>
+      </w:pPr>
+      <w:rPr>
+        <w:rFonts w:ascii="Wingdings" w:hAnsi="Wingdings" w:hint="default"/>
+      </w:rPr>
+    </w:lvl>
+    <w:lvl w:ilvl="3" w:tplc="04090001" w:tentative="1">
+      <w:start w:val="1"/>
+      <w:numFmt w:val="bullet"/>
+      <w:lvlText w:val=""/>
+      <w:lvlJc w:val="left"/>
+      <w:pPr>
+        <w:ind w:left="2400" w:hanging="420"/>
+      </w:pPr>
+      <w:rPr>
+        <w:rFonts w:ascii="Wingdings" w:hAnsi="Wingdings" w:hint="default"/>
+      </w:rPr>
+    </w:lvl>
+    <w:lvl w:ilvl="4" w:tplc="04090003" w:tentative="1">
+      <w:start w:val="1"/>
+      <w:numFmt w:val="bullet"/>
+      <w:lvlText w:val=""/>
+      <w:lvlJc w:val="left"/>
+      <w:pPr>
+        <w:ind w:left="2820" w:hanging="420"/>
+      </w:pPr>
+      <w:rPr>
+        <w:rFonts w:ascii="Wingdings" w:hAnsi="Wingdings" w:hint="default"/>
+      </w:rPr>
+    </w:lvl>
+    <w:lvl w:ilvl="5" w:tplc="04090005" w:tentative="1">
+      <w:start w:val="1"/>
+      <w:numFmt w:val="bullet"/>
+      <w:lvlText w:val=""/>
+      <w:lvlJc w:val="left"/>
+      <w:pPr>
+        <w:ind w:left="3240" w:hanging="420"/>
+      </w:pPr>
+      <w:rPr>
+        <w:rFonts w:ascii="Wingdings" w:hAnsi="Wingdings" w:hint="default"/>
+      </w:rPr>
+    </w:lvl>
+    <w:lvl w:ilvl="6" w:tplc="04090001" w:tentative="1">
+      <w:start w:val="1"/>
+      <w:numFmt w:val="bullet"/>
+      <w:lvlText w:val=""/>
+      <w:lvlJc w:val="left"/>
+      <w:pPr>
+        <w:ind w:left="3660" w:hanging="420"/>
+      </w:pPr>
+      <w:rPr>
+        <w:rFonts w:ascii="Wingdings" w:hAnsi="Wingdings" w:hint="default"/>
+      </w:rPr>
+    </w:lvl>
+    <w:lvl w:ilvl="7" w:tplc="04090003" w:tentative="1">
+      <w:start w:val="1"/>
+      <w:numFmt w:val="bullet"/>
+      <w:lvlText w:val=""/>
+      <w:lvlJc w:val="left"/>
+      <w:pPr>
+        <w:ind w:left="4080" w:hanging="420"/>
+      </w:pPr>
+      <w:rPr>
+        <w:rFonts w:ascii="Wingdings" w:hAnsi="Wingdings" w:hint="default"/>
+      </w:rPr>
+    </w:lvl>
+    <w:lvl w:ilvl="8" w:tplc="04090005" w:tentative="1">
+      <w:start w:val="1"/>
+      <w:numFmt w:val="bullet"/>
+      <w:lvlText w:val=""/>
+      <w:lvlJc w:val="left"/>
+      <w:pPr>
+        <w:ind w:left="4500" w:hanging="420"/>
+      </w:pPr>
+      <w:rPr>
+        <w:rFonts w:ascii="Wingdings" w:hAnsi="Wingdings" w:hint="default"/>
+      </w:rPr>
+    </w:lvl>
+  </w:abstractNum>
+  <w:abstractNum w:abstractNumId="10" w15:restartNumberingAfterBreak="0">
     <w:nsid w:val="529F7081"/>
     <w:multiLevelType w:val="hybridMultilevel"/>
     <w:tmpl w:val="889E81FA"/>
@@ -5151,7 +6186,120 @@
       </w:rPr>
     </w:lvl>
   </w:abstractNum>
-  <w:abstractNum w:abstractNumId="8" w15:restartNumberingAfterBreak="0">
+  <w:abstractNum w:abstractNumId="11" w15:restartNumberingAfterBreak="0">
+    <w:nsid w:val="5D320914"/>
+    <w:multiLevelType w:val="hybridMultilevel"/>
+    <w:tmpl w:val="41002C00"/>
+    <w:lvl w:ilvl="0" w:tplc="04090001">
+      <w:start w:val="1"/>
+      <w:numFmt w:val="bullet"/>
+      <w:lvlText w:val=""/>
+      <w:lvlJc w:val="left"/>
+      <w:pPr>
+        <w:ind w:left="1140" w:hanging="420"/>
+      </w:pPr>
+      <w:rPr>
+        <w:rFonts w:ascii="Wingdings" w:hAnsi="Wingdings" w:hint="default"/>
+      </w:rPr>
+    </w:lvl>
+    <w:lvl w:ilvl="1" w:tplc="04090003" w:tentative="1">
+      <w:start w:val="1"/>
+      <w:numFmt w:val="bullet"/>
+      <w:lvlText w:val=""/>
+      <w:lvlJc w:val="left"/>
+      <w:pPr>
+        <w:ind w:left="1560" w:hanging="420"/>
+      </w:pPr>
+      <w:rPr>
+        <w:rFonts w:ascii="Wingdings" w:hAnsi="Wingdings" w:hint="default"/>
+      </w:rPr>
+    </w:lvl>
+    <w:lvl w:ilvl="2" w:tplc="04090005" w:tentative="1">
+      <w:start w:val="1"/>
+      <w:numFmt w:val="bullet"/>
+      <w:lvlText w:val=""/>
+      <w:lvlJc w:val="left"/>
+      <w:pPr>
+        <w:ind w:left="1980" w:hanging="420"/>
+      </w:pPr>
+      <w:rPr>
+        <w:rFonts w:ascii="Wingdings" w:hAnsi="Wingdings" w:hint="default"/>
+      </w:rPr>
+    </w:lvl>
+    <w:lvl w:ilvl="3" w:tplc="04090001" w:tentative="1">
+      <w:start w:val="1"/>
+      <w:numFmt w:val="bullet"/>
+      <w:lvlText w:val=""/>
+      <w:lvlJc w:val="left"/>
+      <w:pPr>
+        <w:ind w:left="2400" w:hanging="420"/>
+      </w:pPr>
+      <w:rPr>
+        <w:rFonts w:ascii="Wingdings" w:hAnsi="Wingdings" w:hint="default"/>
+      </w:rPr>
+    </w:lvl>
+    <w:lvl w:ilvl="4" w:tplc="04090003" w:tentative="1">
+      <w:start w:val="1"/>
+      <w:numFmt w:val="bullet"/>
+      <w:lvlText w:val=""/>
+      <w:lvlJc w:val="left"/>
+      <w:pPr>
+        <w:ind w:left="2820" w:hanging="420"/>
+      </w:pPr>
+      <w:rPr>
+        <w:rFonts w:ascii="Wingdings" w:hAnsi="Wingdings" w:hint="default"/>
+      </w:rPr>
+    </w:lvl>
+    <w:lvl w:ilvl="5" w:tplc="04090005" w:tentative="1">
+      <w:start w:val="1"/>
+      <w:numFmt w:val="bullet"/>
+      <w:lvlText w:val=""/>
+      <w:lvlJc w:val="left"/>
+      <w:pPr>
+        <w:ind w:left="3240" w:hanging="420"/>
+      </w:pPr>
+      <w:rPr>
+        <w:rFonts w:ascii="Wingdings" w:hAnsi="Wingdings" w:hint="default"/>
+      </w:rPr>
+    </w:lvl>
+    <w:lvl w:ilvl="6" w:tplc="04090001" w:tentative="1">
+      <w:start w:val="1"/>
+      <w:numFmt w:val="bullet"/>
+      <w:lvlText w:val=""/>
+      <w:lvlJc w:val="left"/>
+      <w:pPr>
+        <w:ind w:left="3660" w:hanging="420"/>
+      </w:pPr>
+      <w:rPr>
+        <w:rFonts w:ascii="Wingdings" w:hAnsi="Wingdings" w:hint="default"/>
+      </w:rPr>
+    </w:lvl>
+    <w:lvl w:ilvl="7" w:tplc="04090003" w:tentative="1">
+      <w:start w:val="1"/>
+      <w:numFmt w:val="bullet"/>
+      <w:lvlText w:val=""/>
+      <w:lvlJc w:val="left"/>
+      <w:pPr>
+        <w:ind w:left="4080" w:hanging="420"/>
+      </w:pPr>
+      <w:rPr>
+        <w:rFonts w:ascii="Wingdings" w:hAnsi="Wingdings" w:hint="default"/>
+      </w:rPr>
+    </w:lvl>
+    <w:lvl w:ilvl="8" w:tplc="04090005" w:tentative="1">
+      <w:start w:val="1"/>
+      <w:numFmt w:val="bullet"/>
+      <w:lvlText w:val=""/>
+      <w:lvlJc w:val="left"/>
+      <w:pPr>
+        <w:ind w:left="4500" w:hanging="420"/>
+      </w:pPr>
+      <w:rPr>
+        <w:rFonts w:ascii="Wingdings" w:hAnsi="Wingdings" w:hint="default"/>
+      </w:rPr>
+    </w:lvl>
+  </w:abstractNum>
+  <w:abstractNum w:abstractNumId="12" w15:restartNumberingAfterBreak="0">
     <w:nsid w:val="5DF601E9"/>
     <w:multiLevelType w:val="hybridMultilevel"/>
     <w:tmpl w:val="E34464AC"/>
@@ -5264,7 +6412,7 @@
       </w:rPr>
     </w:lvl>
   </w:abstractNum>
-  <w:abstractNum w:abstractNumId="9" w15:restartNumberingAfterBreak="0">
+  <w:abstractNum w:abstractNumId="13" w15:restartNumberingAfterBreak="0">
     <w:nsid w:val="61BC47ED"/>
     <w:multiLevelType w:val="hybridMultilevel"/>
     <w:tmpl w:val="21E6BF9C"/>
@@ -5377,7 +6525,7 @@
       </w:rPr>
     </w:lvl>
   </w:abstractNum>
-  <w:abstractNum w:abstractNumId="10" w15:restartNumberingAfterBreak="0">
+  <w:abstractNum w:abstractNumId="14" w15:restartNumberingAfterBreak="0">
     <w:nsid w:val="64FA1F1F"/>
     <w:multiLevelType w:val="hybridMultilevel"/>
     <w:tmpl w:val="63A2C70C"/>
@@ -5490,7 +6638,7 @@
       </w:rPr>
     </w:lvl>
   </w:abstractNum>
-  <w:abstractNum w:abstractNumId="11" w15:restartNumberingAfterBreak="0">
+  <w:abstractNum w:abstractNumId="15" w15:restartNumberingAfterBreak="0">
     <w:nsid w:val="65CD2DD3"/>
     <w:multiLevelType w:val="hybridMultilevel"/>
     <w:tmpl w:val="5E3EEA92"/>
@@ -5603,7 +6751,120 @@
       </w:rPr>
     </w:lvl>
   </w:abstractNum>
-  <w:abstractNum w:abstractNumId="12" w15:restartNumberingAfterBreak="0">
+  <w:abstractNum w:abstractNumId="16" w15:restartNumberingAfterBreak="0">
+    <w:nsid w:val="69F2391A"/>
+    <w:multiLevelType w:val="hybridMultilevel"/>
+    <w:tmpl w:val="AC84D428"/>
+    <w:lvl w:ilvl="0" w:tplc="04090001">
+      <w:start w:val="1"/>
+      <w:numFmt w:val="bullet"/>
+      <w:lvlText w:val=""/>
+      <w:lvlJc w:val="left"/>
+      <w:pPr>
+        <w:ind w:left="1140" w:hanging="420"/>
+      </w:pPr>
+      <w:rPr>
+        <w:rFonts w:ascii="Wingdings" w:hAnsi="Wingdings" w:hint="default"/>
+      </w:rPr>
+    </w:lvl>
+    <w:lvl w:ilvl="1" w:tplc="04090003" w:tentative="1">
+      <w:start w:val="1"/>
+      <w:numFmt w:val="bullet"/>
+      <w:lvlText w:val=""/>
+      <w:lvlJc w:val="left"/>
+      <w:pPr>
+        <w:ind w:left="1560" w:hanging="420"/>
+      </w:pPr>
+      <w:rPr>
+        <w:rFonts w:ascii="Wingdings" w:hAnsi="Wingdings" w:hint="default"/>
+      </w:rPr>
+    </w:lvl>
+    <w:lvl w:ilvl="2" w:tplc="04090005" w:tentative="1">
+      <w:start w:val="1"/>
+      <w:numFmt w:val="bullet"/>
+      <w:lvlText w:val=""/>
+      <w:lvlJc w:val="left"/>
+      <w:pPr>
+        <w:ind w:left="1980" w:hanging="420"/>
+      </w:pPr>
+      <w:rPr>
+        <w:rFonts w:ascii="Wingdings" w:hAnsi="Wingdings" w:hint="default"/>
+      </w:rPr>
+    </w:lvl>
+    <w:lvl w:ilvl="3" w:tplc="04090001" w:tentative="1">
+      <w:start w:val="1"/>
+      <w:numFmt w:val="bullet"/>
+      <w:lvlText w:val=""/>
+      <w:lvlJc w:val="left"/>
+      <w:pPr>
+        <w:ind w:left="2400" w:hanging="420"/>
+      </w:pPr>
+      <w:rPr>
+        <w:rFonts w:ascii="Wingdings" w:hAnsi="Wingdings" w:hint="default"/>
+      </w:rPr>
+    </w:lvl>
+    <w:lvl w:ilvl="4" w:tplc="04090003" w:tentative="1">
+      <w:start w:val="1"/>
+      <w:numFmt w:val="bullet"/>
+      <w:lvlText w:val=""/>
+      <w:lvlJc w:val="left"/>
+      <w:pPr>
+        <w:ind w:left="2820" w:hanging="420"/>
+      </w:pPr>
+      <w:rPr>
+        <w:rFonts w:ascii="Wingdings" w:hAnsi="Wingdings" w:hint="default"/>
+      </w:rPr>
+    </w:lvl>
+    <w:lvl w:ilvl="5" w:tplc="04090005" w:tentative="1">
+      <w:start w:val="1"/>
+      <w:numFmt w:val="bullet"/>
+      <w:lvlText w:val=""/>
+      <w:lvlJc w:val="left"/>
+      <w:pPr>
+        <w:ind w:left="3240" w:hanging="420"/>
+      </w:pPr>
+      <w:rPr>
+        <w:rFonts w:ascii="Wingdings" w:hAnsi="Wingdings" w:hint="default"/>
+      </w:rPr>
+    </w:lvl>
+    <w:lvl w:ilvl="6" w:tplc="04090001" w:tentative="1">
+      <w:start w:val="1"/>
+      <w:numFmt w:val="bullet"/>
+      <w:lvlText w:val=""/>
+      <w:lvlJc w:val="left"/>
+      <w:pPr>
+        <w:ind w:left="3660" w:hanging="420"/>
+      </w:pPr>
+      <w:rPr>
+        <w:rFonts w:ascii="Wingdings" w:hAnsi="Wingdings" w:hint="default"/>
+      </w:rPr>
+    </w:lvl>
+    <w:lvl w:ilvl="7" w:tplc="04090003" w:tentative="1">
+      <w:start w:val="1"/>
+      <w:numFmt w:val="bullet"/>
+      <w:lvlText w:val=""/>
+      <w:lvlJc w:val="left"/>
+      <w:pPr>
+        <w:ind w:left="4080" w:hanging="420"/>
+      </w:pPr>
+      <w:rPr>
+        <w:rFonts w:ascii="Wingdings" w:hAnsi="Wingdings" w:hint="default"/>
+      </w:rPr>
+    </w:lvl>
+    <w:lvl w:ilvl="8" w:tplc="04090005" w:tentative="1">
+      <w:start w:val="1"/>
+      <w:numFmt w:val="bullet"/>
+      <w:lvlText w:val=""/>
+      <w:lvlJc w:val="left"/>
+      <w:pPr>
+        <w:ind w:left="4500" w:hanging="420"/>
+      </w:pPr>
+      <w:rPr>
+        <w:rFonts w:ascii="Wingdings" w:hAnsi="Wingdings" w:hint="default"/>
+      </w:rPr>
+    </w:lvl>
+  </w:abstractNum>
+  <w:abstractNum w:abstractNumId="17" w15:restartNumberingAfterBreak="0">
     <w:nsid w:val="719B11E1"/>
     <w:multiLevelType w:val="hybridMultilevel"/>
     <w:tmpl w:val="353C955A"/>
@@ -5716,7 +6977,7 @@
       </w:rPr>
     </w:lvl>
   </w:abstractNum>
-  <w:abstractNum w:abstractNumId="13" w15:restartNumberingAfterBreak="0">
+  <w:abstractNum w:abstractNumId="18" w15:restartNumberingAfterBreak="0">
     <w:nsid w:val="77524FB4"/>
     <w:multiLevelType w:val="hybridMultilevel"/>
     <w:tmpl w:val="C5E20F1C"/>
@@ -5829,7 +7090,7 @@
       </w:rPr>
     </w:lvl>
   </w:abstractNum>
-  <w:abstractNum w:abstractNumId="14" w15:restartNumberingAfterBreak="0">
+  <w:abstractNum w:abstractNumId="19" w15:restartNumberingAfterBreak="0">
     <w:nsid w:val="7C494AE1"/>
     <w:multiLevelType w:val="hybridMultilevel"/>
     <w:tmpl w:val="A286722E"/>
@@ -5949,46 +7210,61 @@
     <w:abstractNumId w:val="0"/>
   </w:num>
   <w:num w:numId="3">
-    <w:abstractNumId w:val="6"/>
+    <w:abstractNumId w:val="8"/>
   </w:num>
   <w:num w:numId="4">
-    <w:abstractNumId w:val="3"/>
+    <w:abstractNumId w:val="4"/>
   </w:num>
   <w:num w:numId="5">
-    <w:abstractNumId w:val="4"/>
+    <w:abstractNumId w:val="5"/>
   </w:num>
   <w:num w:numId="6">
-    <w:abstractNumId w:val="9"/>
+    <w:abstractNumId w:val="13"/>
   </w:num>
   <w:num w:numId="7">
-    <w:abstractNumId w:val="13"/>
+    <w:abstractNumId w:val="18"/>
   </w:num>
   <w:num w:numId="8">
+    <w:abstractNumId w:val="14"/>
+  </w:num>
+  <w:num w:numId="9">
     <w:abstractNumId w:val="10"/>
   </w:num>
-  <w:num w:numId="9">
-    <w:abstractNumId w:val="7"/>
-  </w:num>
   <w:num w:numId="10">
-    <w:abstractNumId w:val="12"/>
+    <w:abstractNumId w:val="17"/>
   </w:num>
   <w:num w:numId="11">
-    <w:abstractNumId w:val="2"/>
+    <w:abstractNumId w:val="3"/>
   </w:num>
   <w:num w:numId="12">
     <w:abstractNumId w:val="1"/>
   </w:num>
   <w:num w:numId="13">
-    <w:abstractNumId w:val="14"/>
+    <w:abstractNumId w:val="19"/>
   </w:num>
   <w:num w:numId="14">
+    <w:abstractNumId w:val="15"/>
+  </w:num>
+  <w:num w:numId="15">
+    <w:abstractNumId w:val="6"/>
+  </w:num>
+  <w:num w:numId="16">
+    <w:abstractNumId w:val="12"/>
+  </w:num>
+  <w:num w:numId="17">
+    <w:abstractNumId w:val="9"/>
+  </w:num>
+  <w:num w:numId="18">
     <w:abstractNumId w:val="11"/>
   </w:num>
-  <w:num w:numId="15">
-    <w:abstractNumId w:val="5"/>
+  <w:num w:numId="19">
+    <w:abstractNumId w:val="16"/>
   </w:num>
-  <w:num w:numId="16">
-    <w:abstractNumId w:val="8"/>
+  <w:num w:numId="20">
+    <w:abstractNumId w:val="2"/>
+  </w:num>
+  <w:num w:numId="21">
+    <w:abstractNumId w:val="7"/>
   </w:num>
   <w:numIdMacAtCleanup w:val="2"/>
 </w:numbering>
@@ -6381,6 +7657,7 @@
   <w:style w:type="paragraph" w:default="1" w:styleId="a">
     <w:name w:val="Normal"/>
     <w:qFormat/>
+    <w:rsid w:val="00170CE0"/>
     <w:pPr>
       <w:widowControl w:val="0"/>
       <w:spacing w:line="240" w:lineRule="atLeast"/>
@@ -6388,7 +7665,7 @@
     <w:rPr>
       <w:rFonts w:ascii="宋体"/>
       <w:kern w:val="2"/>
-      <w:sz w:val="24"/>
+      <w:sz w:val="21"/>
       <w:szCs w:val="24"/>
     </w:rPr>
   </w:style>
@@ -6550,7 +7827,6 @@
   <w:style w:type="character" w:default="1" w:styleId="a0">
     <w:name w:val="Default Paragraph Font"/>
     <w:uiPriority w:val="1"/>
-    <w:semiHidden/>
     <w:unhideWhenUsed/>
   </w:style>
   <w:style w:type="table" w:default="1" w:styleId="a1">
@@ -7344,7 +8620,7 @@
 </file>
 
 <file path=customXml/itemProps1.xml><?xml version="1.0" encoding="utf-8"?>
-<ds:datastoreItem xmlns:ds="http://schemas.openxmlformats.org/officeDocument/2006/customXml" ds:itemID="{A7F44D2A-9D5D-46AF-BD48-B9DF89D6EBF5}">
+<ds:datastoreItem xmlns:ds="http://schemas.openxmlformats.org/officeDocument/2006/customXml" ds:itemID="{90A1025B-2D79-4637-AEE9-93F456AFB7F1}">
   <ds:schemaRefs>
     <ds:schemaRef ds:uri="http://schemas.openxmlformats.org/officeDocument/2006/bibliography"/>
   </ds:schemaRefs>

--- a/策划文档/战斗/雷霆修改需求.docx
+++ b/策划文档/战斗/雷霆修改需求.docx
@@ -582,8 +582,6 @@
         </w:rPr>
         <w:fldChar w:fldCharType="separate"/>
       </w:r>
-      <w:bookmarkStart w:id="0" w:name="_GoBack"/>
-      <w:bookmarkEnd w:id="0"/>
       <w:r>
         <w:rPr>
           <w:noProof/>
@@ -622,7 +620,7 @@
         <w:rPr>
           <w:noProof/>
         </w:rPr>
-        <w:instrText xml:space="preserve"> PAGEREF _Toc444119765 \h </w:instrText>
+        <w:instrText xml:space="preserve"> PAGEREF _Toc444172688 \h </w:instrText>
       </w:r>
       <w:r>
         <w:rPr>
@@ -700,7 +698,7 @@
         <w:rPr>
           <w:noProof/>
         </w:rPr>
-        <w:instrText xml:space="preserve"> PAGEREF _Toc444119766 \h </w:instrText>
+        <w:instrText xml:space="preserve"> PAGEREF _Toc444172689 \h </w:instrText>
       </w:r>
       <w:r>
         <w:rPr>
@@ -778,7 +776,7 @@
         <w:rPr>
           <w:noProof/>
         </w:rPr>
-        <w:instrText xml:space="preserve"> PAGEREF _Toc444119767 \h </w:instrText>
+        <w:instrText xml:space="preserve"> PAGEREF _Toc444172690 \h </w:instrText>
       </w:r>
       <w:r>
         <w:rPr>
@@ -856,7 +854,7 @@
         <w:rPr>
           <w:noProof/>
         </w:rPr>
-        <w:instrText xml:space="preserve"> PAGEREF _Toc444119768 \h </w:instrText>
+        <w:instrText xml:space="preserve"> PAGEREF _Toc444172691 \h </w:instrText>
       </w:r>
       <w:r>
         <w:rPr>
@@ -934,7 +932,7 @@
         <w:rPr>
           <w:noProof/>
         </w:rPr>
-        <w:instrText xml:space="preserve"> PAGEREF _Toc444119769 \h </w:instrText>
+        <w:instrText xml:space="preserve"> PAGEREF _Toc444172692 \h </w:instrText>
       </w:r>
       <w:r>
         <w:rPr>
@@ -1012,7 +1010,7 @@
         <w:rPr>
           <w:noProof/>
         </w:rPr>
-        <w:instrText xml:space="preserve"> PAGEREF _Toc444119770 \h </w:instrText>
+        <w:instrText xml:space="preserve"> PAGEREF _Toc444172693 \h </w:instrText>
       </w:r>
       <w:r>
         <w:rPr>
@@ -1090,7 +1088,7 @@
         <w:rPr>
           <w:noProof/>
         </w:rPr>
-        <w:instrText xml:space="preserve"> PAGEREF _Toc444119771 \h </w:instrText>
+        <w:instrText xml:space="preserve"> PAGEREF _Toc444172694 \h </w:instrText>
       </w:r>
       <w:r>
         <w:rPr>
@@ -1168,7 +1166,7 @@
         <w:rPr>
           <w:noProof/>
         </w:rPr>
-        <w:instrText xml:space="preserve"> PAGEREF _Toc444119772 \h </w:instrText>
+        <w:instrText xml:space="preserve"> PAGEREF _Toc444172695 \h </w:instrText>
       </w:r>
       <w:r>
         <w:rPr>
@@ -1252,7 +1250,7 @@
         <w:rPr>
           <w:noProof/>
         </w:rPr>
-        <w:instrText xml:space="preserve"> PAGEREF _Toc444119773 \h </w:instrText>
+        <w:instrText xml:space="preserve"> PAGEREF _Toc444172696 \h </w:instrText>
       </w:r>
       <w:r>
         <w:rPr>
@@ -1330,7 +1328,7 @@
         <w:rPr>
           <w:noProof/>
         </w:rPr>
-        <w:instrText xml:space="preserve"> PAGEREF _Toc444119774 \h </w:instrText>
+        <w:instrText xml:space="preserve"> PAGEREF _Toc444172697 \h </w:instrText>
       </w:r>
       <w:r>
         <w:rPr>
@@ -1390,7 +1388,7 @@
           <w:rFonts w:hint="eastAsia"/>
           <w:noProof/>
         </w:rPr>
-        <w:t>需求</w:t>
+        <w:t>需求及修改建议</w:t>
       </w:r>
       <w:r>
         <w:rPr>
@@ -1408,7 +1406,7 @@
         <w:rPr>
           <w:noProof/>
         </w:rPr>
-        <w:instrText xml:space="preserve"> PAGEREF _Toc444119775 \h </w:instrText>
+        <w:instrText xml:space="preserve"> PAGEREF _Toc444172698 \h </w:instrText>
       </w:r>
       <w:r>
         <w:rPr>
@@ -1484,7 +1482,7 @@
         <w:rPr>
           <w:noProof/>
         </w:rPr>
-        <w:instrText xml:space="preserve"> PAGEREF _Toc444119776 \h </w:instrText>
+        <w:instrText xml:space="preserve"> PAGEREF _Toc444172699 \h </w:instrText>
       </w:r>
       <w:r>
         <w:rPr>
@@ -1560,7 +1558,7 @@
         <w:rPr>
           <w:noProof/>
         </w:rPr>
-        <w:instrText xml:space="preserve"> PAGEREF _Toc444119777 \h </w:instrText>
+        <w:instrText xml:space="preserve"> PAGEREF _Toc444172700 \h </w:instrText>
       </w:r>
       <w:r>
         <w:rPr>
@@ -1636,7 +1634,7 @@
         <w:rPr>
           <w:noProof/>
         </w:rPr>
-        <w:instrText xml:space="preserve"> PAGEREF _Toc444119778 \h </w:instrText>
+        <w:instrText xml:space="preserve"> PAGEREF _Toc444172701 \h </w:instrText>
       </w:r>
       <w:r>
         <w:rPr>
@@ -1718,7 +1716,7 @@
         <w:rPr>
           <w:noProof/>
         </w:rPr>
-        <w:instrText xml:space="preserve"> PAGEREF _Toc444119779 \h </w:instrText>
+        <w:instrText xml:space="preserve"> PAGEREF _Toc444172702 \h </w:instrText>
       </w:r>
       <w:r>
         <w:rPr>
@@ -1794,7 +1792,7 @@
         <w:rPr>
           <w:noProof/>
         </w:rPr>
-        <w:instrText xml:space="preserve"> PAGEREF _Toc444119780 \h </w:instrText>
+        <w:instrText xml:space="preserve"> PAGEREF _Toc444172703 \h </w:instrText>
       </w:r>
       <w:r>
         <w:rPr>
@@ -1872,7 +1870,7 @@
         <w:rPr>
           <w:noProof/>
         </w:rPr>
-        <w:instrText xml:space="preserve"> PAGEREF _Toc444119781 \h </w:instrText>
+        <w:instrText xml:space="preserve"> PAGEREF _Toc444172704 \h </w:instrText>
       </w:r>
       <w:r>
         <w:rPr>
@@ -1950,7 +1948,7 @@
         <w:rPr>
           <w:noProof/>
         </w:rPr>
-        <w:instrText xml:space="preserve"> PAGEREF _Toc444119782 \h </w:instrText>
+        <w:instrText xml:space="preserve"> PAGEREF _Toc444172705 \h </w:instrText>
       </w:r>
       <w:r>
         <w:rPr>
@@ -2028,7 +2026,7 @@
         <w:rPr>
           <w:noProof/>
         </w:rPr>
-        <w:instrText xml:space="preserve"> PAGEREF _Toc444119783 \h </w:instrText>
+        <w:instrText xml:space="preserve"> PAGEREF _Toc444172706 \h </w:instrText>
       </w:r>
       <w:r>
         <w:rPr>
@@ -2106,7 +2104,7 @@
         <w:rPr>
           <w:noProof/>
         </w:rPr>
-        <w:instrText xml:space="preserve"> PAGEREF _Toc444119784 \h </w:instrText>
+        <w:instrText xml:space="preserve"> PAGEREF _Toc444172707 \h </w:instrText>
       </w:r>
       <w:r>
         <w:rPr>
@@ -2190,7 +2188,7 @@
         <w:rPr>
           <w:noProof/>
         </w:rPr>
-        <w:instrText xml:space="preserve"> PAGEREF _Toc444119785 \h </w:instrText>
+        <w:instrText xml:space="preserve"> PAGEREF _Toc444172708 \h </w:instrText>
       </w:r>
       <w:r>
         <w:rPr>
@@ -2268,7 +2266,7 @@
         <w:rPr>
           <w:noProof/>
         </w:rPr>
-        <w:instrText xml:space="preserve"> PAGEREF _Toc444119786 \h </w:instrText>
+        <w:instrText xml:space="preserve"> PAGEREF _Toc444172709 \h </w:instrText>
       </w:r>
       <w:r>
         <w:rPr>
@@ -2346,7 +2344,7 @@
         <w:rPr>
           <w:noProof/>
         </w:rPr>
-        <w:instrText xml:space="preserve"> PAGEREF _Toc444119787 \h </w:instrText>
+        <w:instrText xml:space="preserve"> PAGEREF _Toc444172710 \h </w:instrText>
       </w:r>
       <w:r>
         <w:rPr>
@@ -2435,66 +2433,63 @@
         </w:numPr>
         <w:ind w:left="720" w:hanging="720"/>
       </w:pPr>
-      <w:bookmarkStart w:id="1" w:name="_Toc444119765"/>
+      <w:bookmarkStart w:id="0" w:name="_Toc444172688"/>
       <w:r>
         <w:rPr>
           <w:rFonts w:hint="eastAsia"/>
         </w:rPr>
         <w:t>简介</w:t>
       </w:r>
+      <w:bookmarkEnd w:id="0"/>
+    </w:p>
+    <w:p>
+      <w:pPr>
+        <w:pStyle w:val="a9"/>
+        <w:rPr>
+          <w:szCs w:val="21"/>
+        </w:rPr>
+      </w:pPr>
+      <w:r>
+        <w:rPr>
+          <w:rFonts w:hint="eastAsia"/>
+          <w:szCs w:val="21"/>
+        </w:rPr>
+        <w:t>该文档提供“深圳范特西科技有限公司”</w:t>
+      </w:r>
+      <w:proofErr w:type="gramStart"/>
+      <w:r>
+        <w:rPr>
+          <w:rFonts w:hint="eastAsia"/>
+          <w:szCs w:val="21"/>
+        </w:rPr>
+        <w:t>独代版本</w:t>
+      </w:r>
+      <w:proofErr w:type="gramEnd"/>
+      <w:r>
+        <w:rPr>
+          <w:rFonts w:hint="eastAsia"/>
+          <w:szCs w:val="21"/>
+        </w:rPr>
+        <w:t>的修改建议。</w:t>
+      </w:r>
+    </w:p>
+    <w:p>
+      <w:pPr>
+        <w:pStyle w:val="2"/>
+      </w:pPr>
+      <w:bookmarkStart w:id="1" w:name="_Toc444172689"/>
+      <w:r>
+        <w:rPr>
+          <w:rFonts w:hint="eastAsia"/>
+        </w:rPr>
+        <w:t>目的</w:t>
+      </w:r>
       <w:bookmarkEnd w:id="1"/>
-    </w:p>
-    <w:p>
-      <w:pPr>
-        <w:pStyle w:val="a9"/>
-        <w:rPr>
-          <w:szCs w:val="21"/>
-        </w:rPr>
-      </w:pPr>
-      <w:r>
-        <w:rPr>
-          <w:rFonts w:hint="eastAsia"/>
-          <w:szCs w:val="21"/>
-        </w:rPr>
-        <w:t>该文档提供“深圳范特西科技有限公司”</w:t>
-      </w:r>
-      <w:proofErr w:type="gramStart"/>
-      <w:r>
-        <w:rPr>
-          <w:rFonts w:hint="eastAsia"/>
-          <w:szCs w:val="21"/>
-        </w:rPr>
-        <w:t>独代版本</w:t>
-      </w:r>
-      <w:proofErr w:type="gramEnd"/>
-      <w:r>
-        <w:rPr>
-          <w:rFonts w:hint="eastAsia"/>
-          <w:szCs w:val="21"/>
-        </w:rPr>
-        <w:t>的修改建议。</w:t>
-      </w:r>
-    </w:p>
-    <w:p>
-      <w:pPr>
-        <w:pStyle w:val="2"/>
-      </w:pPr>
-      <w:bookmarkStart w:id="2" w:name="_Toc444119766"/>
-      <w:r>
-        <w:rPr>
-          <w:rFonts w:hint="eastAsia"/>
-        </w:rPr>
-        <w:t>目的</w:t>
-      </w:r>
-      <w:bookmarkEnd w:id="2"/>
     </w:p>
     <w:p>
       <w:pPr>
         <w:pStyle w:val="a9"/>
         <w:ind w:firstLineChars="200" w:firstLine="420"/>
-        <w:rPr>
-          <w:rFonts w:hint="eastAsia"/>
-        </w:rPr>
       </w:pPr>
       <w:r>
         <w:rPr>
@@ -2507,80 +2502,79 @@
       <w:pPr>
         <w:pStyle w:val="2"/>
       </w:pPr>
-      <w:bookmarkStart w:id="3" w:name="_Toc444119767"/>
+      <w:bookmarkStart w:id="2" w:name="_Toc444172690"/>
       <w:r>
         <w:rPr>
           <w:rFonts w:hint="eastAsia"/>
         </w:rPr>
         <w:t>范围</w:t>
       </w:r>
+      <w:bookmarkEnd w:id="2"/>
+    </w:p>
+    <w:p>
+      <w:pPr>
+        <w:pStyle w:val="a9"/>
+        <w:rPr>
+          <w:szCs w:val="21"/>
+        </w:rPr>
+      </w:pPr>
+      <w:r>
+        <w:rPr>
+          <w:rFonts w:hint="eastAsia"/>
+          <w:szCs w:val="21"/>
+        </w:rPr>
+        <w:t xml:space="preserve">  </w:t>
+      </w:r>
+      <w:r>
+        <w:rPr>
+          <w:rFonts w:hint="eastAsia"/>
+          <w:szCs w:val="21"/>
+        </w:rPr>
+        <w:t>包含但不限于</w:t>
+      </w:r>
+      <w:r>
+        <w:rPr>
+          <w:rFonts w:hint="eastAsia"/>
+          <w:szCs w:val="21"/>
+        </w:rPr>
+        <w:t>“深圳范特西科技有限公司”</w:t>
+      </w:r>
+      <w:proofErr w:type="gramStart"/>
+      <w:r>
+        <w:rPr>
+          <w:rFonts w:hint="eastAsia"/>
+          <w:szCs w:val="21"/>
+        </w:rPr>
+        <w:t>国内独代</w:t>
+      </w:r>
+      <w:proofErr w:type="gramEnd"/>
+      <w:r>
+        <w:rPr>
+          <w:rFonts w:hint="eastAsia"/>
+          <w:szCs w:val="21"/>
+        </w:rPr>
+        <w:t>版本的研发及运营</w:t>
+      </w:r>
+      <w:r>
+        <w:rPr>
+          <w:rFonts w:hint="eastAsia"/>
+          <w:szCs w:val="21"/>
+        </w:rPr>
+        <w:t>。</w:t>
+      </w:r>
+    </w:p>
+    <w:p>
+      <w:pPr>
+        <w:pStyle w:val="2"/>
+      </w:pPr>
+      <w:bookmarkStart w:id="3" w:name="_Toc444172691"/>
+      <w:r>
+        <w:rPr>
+          <w:rFonts w:hint="eastAsia"/>
+        </w:rPr>
+        <w:t>概述</w:t>
+      </w:r>
       <w:bookmarkEnd w:id="3"/>
-    </w:p>
-    <w:p>
-      <w:pPr>
-        <w:pStyle w:val="a9"/>
-        <w:rPr>
-          <w:rFonts w:hint="eastAsia"/>
-          <w:szCs w:val="21"/>
-        </w:rPr>
-      </w:pPr>
-      <w:r>
-        <w:rPr>
-          <w:rFonts w:hint="eastAsia"/>
-          <w:szCs w:val="21"/>
-        </w:rPr>
-        <w:t xml:space="preserve">  </w:t>
-      </w:r>
-      <w:r>
-        <w:rPr>
-          <w:rFonts w:hint="eastAsia"/>
-          <w:szCs w:val="21"/>
-        </w:rPr>
-        <w:t>包含但不限于</w:t>
-      </w:r>
-      <w:r>
-        <w:rPr>
-          <w:rFonts w:hint="eastAsia"/>
-          <w:szCs w:val="21"/>
-        </w:rPr>
-        <w:t>“深圳范特西科技有限公司”</w:t>
-      </w:r>
-      <w:proofErr w:type="gramStart"/>
-      <w:r>
-        <w:rPr>
-          <w:rFonts w:hint="eastAsia"/>
-          <w:szCs w:val="21"/>
-        </w:rPr>
-        <w:t>国内独代</w:t>
-      </w:r>
-      <w:proofErr w:type="gramEnd"/>
-      <w:r>
-        <w:rPr>
-          <w:rFonts w:hint="eastAsia"/>
-          <w:szCs w:val="21"/>
-        </w:rPr>
-        <w:t>版本的研发及运营</w:t>
-      </w:r>
-      <w:r>
-        <w:rPr>
-          <w:rFonts w:hint="eastAsia"/>
-          <w:szCs w:val="21"/>
-        </w:rPr>
-        <w:t>。</w:t>
-      </w:r>
-    </w:p>
-    <w:p>
-      <w:pPr>
-        <w:pStyle w:val="2"/>
-      </w:pPr>
-      <w:bookmarkStart w:id="4" w:name="_Toc444119768"/>
-      <w:r>
-        <w:rPr>
-          <w:rFonts w:hint="eastAsia"/>
-        </w:rPr>
-        <w:t>概述</w:t>
-      </w:r>
-      <w:bookmarkEnd w:id="4"/>
     </w:p>
     <w:p>
       <w:pPr>
@@ -2607,16 +2601,33 @@
     </w:p>
     <w:p>
       <w:pPr>
+        <w:pStyle w:val="a9"/>
+        <w:ind w:firstLineChars="200" w:firstLine="420"/>
+        <w:rPr>
+          <w:rFonts w:hint="eastAsia"/>
+          <w:szCs w:val="21"/>
+        </w:rPr>
+      </w:pPr>
+      <w:r>
+        <w:rPr>
+          <w:rFonts w:hint="eastAsia"/>
+          <w:szCs w:val="21"/>
+        </w:rPr>
+        <w:t>具体修改以增强关卡战斗体验为核心，提高关卡枪战体验的操控及策略性，为多枪械养成提供基础。</w:t>
+      </w:r>
+    </w:p>
+    <w:p>
+      <w:pPr>
         <w:pStyle w:val="2"/>
       </w:pPr>
-      <w:bookmarkStart w:id="5" w:name="_Toc444119769"/>
+      <w:bookmarkStart w:id="4" w:name="_Toc444172692"/>
       <w:r>
         <w:rPr>
           <w:rFonts w:hint="eastAsia"/>
         </w:rPr>
         <w:t>定义</w:t>
       </w:r>
-      <w:bookmarkEnd w:id="5"/>
+      <w:bookmarkEnd w:id="4"/>
     </w:p>
     <w:p>
       <w:pPr>
@@ -2630,21 +2641,7 @@
           <w:rFonts w:hint="eastAsia"/>
           <w:szCs w:val="21"/>
         </w:rPr>
-        <w:t>关卡体验</w:t>
-      </w:r>
-      <w:r>
-        <w:rPr>
-          <w:rFonts w:hint="eastAsia"/>
-          <w:szCs w:val="21"/>
-        </w:rPr>
-        <w:t>：</w:t>
-      </w:r>
-      <w:r>
-        <w:rPr>
-          <w:rFonts w:hint="eastAsia"/>
-          <w:szCs w:val="21"/>
-        </w:rPr>
-        <w:t>玩家完成关卡目标，获得关卡奖励的游戏感受。</w:t>
+        <w:t>关卡体验：玩家完成关卡目标，获得关卡奖励的游戏感受。</w:t>
       </w:r>
     </w:p>
     <w:p>
@@ -2665,26 +2662,13 @@
         <w:rPr>
           <w:rFonts w:hint="eastAsia"/>
         </w:rPr>
-        <w:t>出生</w:t>
-      </w:r>
-      <w:r>
-        <w:rPr>
-          <w:rFonts w:hint="eastAsia"/>
-        </w:rPr>
-        <w:t>后</w:t>
-      </w:r>
-      <w:r>
-        <w:rPr>
-          <w:rFonts w:hint="eastAsia"/>
-        </w:rPr>
-        <w:t>即全场景锁定敌对目标。</w:t>
+        <w:t>出生后即全场景锁定敌对目标。</w:t>
       </w:r>
     </w:p>
     <w:p>
       <w:pPr>
         <w:pStyle w:val="a9"/>
         <w:rPr>
-          <w:rFonts w:hint="eastAsia"/>
           <w:szCs w:val="21"/>
         </w:rPr>
       </w:pPr>
@@ -2718,14 +2702,14 @@
         </w:numPr>
         <w:ind w:left="720" w:hanging="720"/>
       </w:pPr>
-      <w:bookmarkStart w:id="6" w:name="_Toc444119770"/>
+      <w:bookmarkStart w:id="5" w:name="_Toc444172693"/>
       <w:r>
         <w:rPr>
           <w:rFonts w:hint="eastAsia"/>
         </w:rPr>
         <w:t>问题及需求</w:t>
       </w:r>
-      <w:bookmarkEnd w:id="6"/>
+      <w:bookmarkEnd w:id="5"/>
     </w:p>
     <w:p>
       <w:pPr>
@@ -2769,6 +2753,13 @@
           <w:szCs w:val="21"/>
         </w:rPr>
         <w:t>战斗</w:t>
+      </w:r>
+      <w:r>
+        <w:rPr>
+          <w:rFonts w:hint="eastAsia"/>
+          <w:szCs w:val="21"/>
+        </w:rPr>
+        <w:t>体验</w:t>
       </w:r>
       <w:r>
         <w:rPr>
@@ -2949,7 +2940,7 @@
       <w:pPr>
         <w:pStyle w:val="2"/>
       </w:pPr>
-      <w:bookmarkStart w:id="7" w:name="_Toc444119771"/>
+      <w:bookmarkStart w:id="6" w:name="_Toc444172694"/>
       <w:r>
         <w:rPr>
           <w:rFonts w:hint="eastAsia"/>
@@ -2962,13 +2953,12 @@
         </w:rPr>
         <w:t>问题</w:t>
       </w:r>
-      <w:bookmarkEnd w:id="7"/>
+      <w:bookmarkEnd w:id="6"/>
     </w:p>
     <w:p>
       <w:pPr>
         <w:pStyle w:val="a9"/>
         <w:rPr>
-          <w:rFonts w:hint="eastAsia"/>
           <w:szCs w:val="21"/>
         </w:rPr>
       </w:pPr>
@@ -3264,6 +3254,7 @@
           <w:rFonts w:hint="eastAsia"/>
           <w:szCs w:val="21"/>
         </w:rPr>
+        <w:lastRenderedPageBreak/>
         <w:t>优先枪械</w:t>
       </w:r>
       <w:r>
@@ -3287,7 +3278,6 @@
           <w:rFonts w:hint="eastAsia"/>
           <w:szCs w:val="21"/>
         </w:rPr>
-        <w:lastRenderedPageBreak/>
         <w:t>这种模式主要问题在于玩家不能控制开火</w:t>
       </w:r>
       <w:r>
@@ -3310,7 +3300,6 @@
         <w:pStyle w:val="a9"/>
         <w:ind w:firstLineChars="200" w:firstLine="420"/>
         <w:rPr>
-          <w:rFonts w:hint="eastAsia"/>
           <w:szCs w:val="21"/>
         </w:rPr>
       </w:pPr>
@@ -3340,20 +3329,21 @@
       <w:pPr>
         <w:pStyle w:val="2"/>
       </w:pPr>
-      <w:bookmarkStart w:id="8" w:name="_Toc444119772"/>
+      <w:bookmarkStart w:id="7" w:name="_Toc444172695"/>
       <w:r>
         <w:rPr>
           <w:rFonts w:hint="eastAsia"/>
         </w:rPr>
         <w:t>枪械问题</w:t>
       </w:r>
-      <w:bookmarkEnd w:id="8"/>
+      <w:bookmarkEnd w:id="7"/>
     </w:p>
     <w:p>
       <w:pPr>
         <w:pStyle w:val="a9"/>
         <w:ind w:firstLineChars="200" w:firstLine="420"/>
         <w:rPr>
+          <w:rFonts w:hint="eastAsia"/>
           <w:szCs w:val="21"/>
         </w:rPr>
       </w:pPr>
@@ -3375,7 +3365,14 @@
           <w:rFonts w:hint="eastAsia"/>
           <w:szCs w:val="21"/>
         </w:rPr>
-        <w:t>枪械的4个基本属性是</w:t>
+        <w:t>枪械的4</w:t>
+      </w:r>
+      <w:r>
+        <w:rPr>
+          <w:rFonts w:hint="eastAsia"/>
+          <w:szCs w:val="21"/>
+        </w:rPr>
+        <w:t>个基本属性</w:t>
       </w:r>
       <w:r>
         <w:rPr>
@@ -3389,42 +3386,53 @@
           <w:rFonts w:hint="eastAsia"/>
           <w:szCs w:val="21"/>
         </w:rPr>
-        <w:t>射程、射速、弹道、装弹量。在关卡对抗中这4个属性并不能很好的展现枪械的差异化和各自作用，仅有一定的视觉效果。</w:t>
-      </w:r>
+        <w:t>射程、射速、弹道、装弹量。在关卡对抗中这4</w:t>
+      </w:r>
+      <w:r>
+        <w:rPr>
+          <w:rFonts w:hint="eastAsia"/>
+          <w:szCs w:val="21"/>
+        </w:rPr>
+        <w:t>个属性并未</w:t>
+      </w:r>
+      <w:r>
+        <w:rPr>
+          <w:rFonts w:hint="eastAsia"/>
+          <w:szCs w:val="21"/>
+        </w:rPr>
+        <w:t>发挥</w:t>
+      </w:r>
+      <w:r>
+        <w:rPr>
+          <w:rFonts w:hint="eastAsia"/>
+          <w:szCs w:val="21"/>
+        </w:rPr>
+        <w:t>枪械的差异化和各自作用，仅有一定的视觉效果。</w:t>
+      </w:r>
+    </w:p>
+    <w:p>
+      <w:pPr>
+        <w:pStyle w:val="2"/>
+      </w:pPr>
+      <w:bookmarkStart w:id="8" w:name="_Toc444172696"/>
+      <w:r>
+        <w:rPr>
+          <w:rFonts w:hint="eastAsia"/>
+        </w:rPr>
+        <w:t>NPC</w:t>
+      </w:r>
+      <w:r>
+        <w:rPr>
+          <w:rFonts w:hint="eastAsia"/>
+        </w:rPr>
+        <w:t>对抗能力问题</w:t>
+      </w:r>
+      <w:bookmarkEnd w:id="8"/>
     </w:p>
     <w:p>
       <w:pPr>
         <w:pStyle w:val="a9"/>
         <w:ind w:firstLineChars="200" w:firstLine="420"/>
-        <w:rPr>
-          <w:rFonts w:hint="eastAsia"/>
-          <w:szCs w:val="21"/>
-        </w:rPr>
-      </w:pPr>
-    </w:p>
-    <w:p>
-      <w:pPr>
-        <w:pStyle w:val="2"/>
-      </w:pPr>
-      <w:bookmarkStart w:id="9" w:name="_Toc444119773"/>
-      <w:r>
-        <w:rPr>
-          <w:rFonts w:hint="eastAsia"/>
-        </w:rPr>
-        <w:t>NPC</w:t>
-      </w:r>
-      <w:r>
-        <w:rPr>
-          <w:rFonts w:hint="eastAsia"/>
-        </w:rPr>
-        <w:t>对抗能力问题</w:t>
-      </w:r>
-      <w:bookmarkEnd w:id="9"/>
-    </w:p>
-    <w:p>
-      <w:pPr>
-        <w:pStyle w:val="a9"/>
-        <w:ind w:firstLineChars="200" w:firstLine="420"/>
       </w:pPr>
       <w:r>
         <w:rPr>
@@ -3449,19 +3457,7 @@
         <w:rPr>
           <w:rFonts w:hint="eastAsia"/>
         </w:rPr>
-        <w:t>对抗能力</w:t>
-      </w:r>
-      <w:r>
-        <w:rPr>
-          <w:rFonts w:hint="eastAsia"/>
-        </w:rPr>
-        <w:t>的变化不够</w:t>
-      </w:r>
-      <w:r>
-        <w:rPr>
-          <w:rFonts w:hint="eastAsia"/>
-        </w:rPr>
-        <w:t>丰富，</w:t>
+        <w:t>对抗能力的变化不够丰富，</w:t>
       </w:r>
       <w:r>
         <w:rPr>
@@ -3574,30 +3570,36 @@
       <w:pPr>
         <w:pStyle w:val="a9"/>
         <w:rPr>
-          <w:rFonts w:hint="eastAsia"/>
-          <w:szCs w:val="21"/>
-        </w:rPr>
-      </w:pPr>
-      <w:r>
-        <w:rPr>
-          <w:rFonts w:hint="eastAsia"/>
-          <w:szCs w:val="21"/>
-        </w:rPr>
-        <w:t>的不充分导致关卡设计缺乏足够的对抗需求。</w:t>
+          <w:szCs w:val="21"/>
+        </w:rPr>
+      </w:pPr>
+      <w:r>
+        <w:rPr>
+          <w:rFonts w:hint="eastAsia"/>
+          <w:szCs w:val="21"/>
+        </w:rPr>
+        <w:t>NPC对抗性设计</w:t>
+      </w:r>
+      <w:r>
+        <w:rPr>
+          <w:rFonts w:hint="eastAsia"/>
+          <w:szCs w:val="21"/>
+        </w:rPr>
+        <w:t>不充分导致关卡设计缺乏足够的对抗需求。</w:t>
       </w:r>
     </w:p>
     <w:p>
       <w:pPr>
         <w:pStyle w:val="2"/>
       </w:pPr>
-      <w:bookmarkStart w:id="10" w:name="_Toc444119774"/>
+      <w:bookmarkStart w:id="9" w:name="_Toc444172697"/>
       <w:r>
         <w:rPr>
           <w:rFonts w:hint="eastAsia"/>
         </w:rPr>
         <w:t>关卡对抗模式问题</w:t>
       </w:r>
-      <w:bookmarkEnd w:id="10"/>
+      <w:bookmarkEnd w:id="9"/>
     </w:p>
     <w:p>
       <w:pPr>
@@ -3641,7 +3643,6 @@
       <w:pPr>
         <w:pStyle w:val="a9"/>
         <w:rPr>
-          <w:rFonts w:hint="eastAsia"/>
           <w:szCs w:val="21"/>
         </w:rPr>
       </w:pPr>
@@ -3652,242 +3653,31 @@
         </w:rPr>
         <w:t>通关目标：</w:t>
       </w:r>
-    </w:p>
-    <w:p>
-      <w:pPr>
-        <w:pStyle w:val="a9"/>
-        <w:numPr>
-          <w:ilvl w:val="1"/>
-          <w:numId w:val="20"/>
-        </w:numPr>
-        <w:rPr>
-          <w:szCs w:val="21"/>
-        </w:rPr>
-      </w:pPr>
-      <w:r>
-        <w:rPr>
-          <w:rFonts w:hint="eastAsia"/>
-          <w:szCs w:val="21"/>
-        </w:rPr>
-        <w:t>规定时间内击杀所有关卡NPC</w:t>
-      </w:r>
-      <w:r>
-        <w:rPr>
-          <w:rFonts w:hint="eastAsia"/>
-          <w:szCs w:val="21"/>
-        </w:rPr>
-        <w:t>（怪物）；</w:t>
-      </w:r>
-    </w:p>
-    <w:p>
-      <w:pPr>
-        <w:pStyle w:val="a9"/>
-        <w:numPr>
-          <w:ilvl w:val="1"/>
-          <w:numId w:val="20"/>
-        </w:numPr>
-        <w:rPr>
-          <w:szCs w:val="21"/>
-        </w:rPr>
-      </w:pPr>
-      <w:r>
-        <w:rPr>
-          <w:rFonts w:hint="eastAsia"/>
-          <w:szCs w:val="21"/>
-        </w:rPr>
-        <w:t>规定时间保持特定NPC存活</w:t>
-      </w:r>
-      <w:r>
-        <w:rPr>
-          <w:rFonts w:hint="eastAsia"/>
-          <w:szCs w:val="21"/>
-        </w:rPr>
-        <w:t>；</w:t>
-      </w:r>
-    </w:p>
-    <w:p>
-      <w:pPr>
-        <w:pStyle w:val="a9"/>
-        <w:numPr>
-          <w:ilvl w:val="1"/>
-          <w:numId w:val="20"/>
-        </w:numPr>
-        <w:rPr>
-          <w:szCs w:val="21"/>
-        </w:rPr>
-      </w:pPr>
-      <w:r>
-        <w:rPr>
-          <w:rFonts w:hint="eastAsia"/>
-          <w:szCs w:val="21"/>
-        </w:rPr>
-        <w:t>规定时间内玩家生存</w:t>
-      </w:r>
-      <w:r>
-        <w:rPr>
-          <w:rFonts w:hint="eastAsia"/>
-          <w:szCs w:val="21"/>
-        </w:rPr>
-        <w:t>；</w:t>
-      </w:r>
-    </w:p>
-    <w:p>
-      <w:pPr>
-        <w:pStyle w:val="a9"/>
-        <w:rPr>
-          <w:szCs w:val="21"/>
-        </w:rPr>
-      </w:pPr>
-      <w:r>
-        <w:rPr>
-          <w:rFonts w:hint="eastAsia"/>
-          <w:szCs w:val="21"/>
-        </w:rPr>
-        <w:t>奖励目标</w:t>
-      </w:r>
-      <w:r>
-        <w:rPr>
-          <w:rFonts w:hint="eastAsia"/>
-          <w:szCs w:val="21"/>
-        </w:rPr>
-        <w:t>：</w:t>
-      </w:r>
-    </w:p>
-    <w:p>
-      <w:pPr>
-        <w:pStyle w:val="a9"/>
-        <w:numPr>
-          <w:ilvl w:val="1"/>
-          <w:numId w:val="5"/>
-        </w:numPr>
-      </w:pPr>
-      <w:r>
-        <w:rPr>
-          <w:rFonts w:hint="eastAsia"/>
-        </w:rPr>
-        <w:t>连杀</w:t>
-      </w:r>
-      <w:r>
-        <w:rPr>
-          <w:rFonts w:hint="eastAsia"/>
-        </w:rPr>
-        <w:t>；</w:t>
-      </w:r>
-    </w:p>
-    <w:p>
-      <w:pPr>
-        <w:pStyle w:val="a9"/>
-        <w:numPr>
-          <w:ilvl w:val="1"/>
-          <w:numId w:val="5"/>
-        </w:numPr>
-      </w:pPr>
-      <w:r>
-        <w:rPr>
-          <w:rFonts w:hint="eastAsia"/>
-        </w:rPr>
-        <w:t>拾取NPC掉落物</w:t>
-      </w:r>
-      <w:r>
-        <w:rPr>
-          <w:rFonts w:hint="eastAsia"/>
-        </w:rPr>
-        <w:t>；</w:t>
-      </w:r>
-    </w:p>
-    <w:p>
-      <w:pPr>
-        <w:pStyle w:val="a9"/>
-        <w:numPr>
-          <w:ilvl w:val="1"/>
-          <w:numId w:val="5"/>
-        </w:numPr>
-      </w:pPr>
-      <w:r>
-        <w:rPr>
-          <w:rFonts w:hint="eastAsia"/>
-        </w:rPr>
-        <w:t>三星目标</w:t>
-      </w:r>
-      <w:r>
-        <w:rPr>
-          <w:rFonts w:hint="eastAsia"/>
-        </w:rPr>
-        <w:t>；</w:t>
-      </w:r>
-    </w:p>
-    <w:p>
-      <w:pPr>
-        <w:pStyle w:val="a9"/>
-        <w:numPr>
-          <w:ilvl w:val="1"/>
-          <w:numId w:val="5"/>
-        </w:numPr>
-        <w:rPr>
-          <w:rFonts w:hint="eastAsia"/>
-        </w:rPr>
-      </w:pPr>
-      <w:r>
-        <w:rPr>
-          <w:rFonts w:hint="eastAsia"/>
-        </w:rPr>
-        <w:t>通关奖励</w:t>
-      </w:r>
-      <w:r>
-        <w:rPr>
-          <w:rFonts w:hint="eastAsia"/>
-        </w:rPr>
-        <w:t>。</w:t>
-      </w:r>
-    </w:p>
-    <w:p>
-      <w:pPr>
-        <w:pStyle w:val="2"/>
-      </w:pPr>
-      <w:bookmarkStart w:id="11" w:name="_Toc444119775"/>
-      <w:r>
-        <w:rPr>
-          <w:rFonts w:hint="eastAsia"/>
-        </w:rPr>
-        <w:t>需求</w:t>
-      </w:r>
-      <w:bookmarkEnd w:id="11"/>
-    </w:p>
-    <w:p>
-      <w:pPr>
-        <w:pStyle w:val="3"/>
-      </w:pPr>
-      <w:bookmarkStart w:id="12" w:name="_Toc444119776"/>
-      <w:r>
-        <w:rPr>
-          <w:rFonts w:hint="eastAsia"/>
-        </w:rPr>
-        <w:t>操控需求</w:t>
-      </w:r>
-      <w:bookmarkEnd w:id="12"/>
     </w:p>
     <w:p>
       <w:pPr>
         <w:pStyle w:val="a9"/>
         <w:numPr>
           <w:ilvl w:val="0"/>
-          <w:numId w:val="5"/>
+          <w:numId w:val="18"/>
         </w:numPr>
         <w:rPr>
-          <w:rFonts w:hint="eastAsia"/>
-        </w:rPr>
-      </w:pPr>
-      <w:r>
-        <w:rPr>
-          <w:rFonts w:hint="eastAsia"/>
-        </w:rPr>
-        <w:t>支持玩家控制开火</w:t>
-      </w:r>
-      <w:r>
-        <w:rPr>
-          <w:rFonts w:hint="eastAsia"/>
-        </w:rPr>
-        <w:t>。</w:t>
+          <w:szCs w:val="21"/>
+        </w:rPr>
+      </w:pPr>
+      <w:r>
+        <w:rPr>
+          <w:rFonts w:hint="eastAsia"/>
+          <w:szCs w:val="21"/>
+        </w:rPr>
+        <w:t>规定时间内击杀所有关卡NPC</w:t>
+      </w:r>
+      <w:r>
+        <w:rPr>
+          <w:rFonts w:hint="eastAsia"/>
+          <w:szCs w:val="21"/>
+        </w:rPr>
+        <w:t>（怪物）</w:t>
       </w:r>
     </w:p>
     <w:p>
@@ -3895,48 +3685,59 @@
         <w:pStyle w:val="a9"/>
         <w:numPr>
           <w:ilvl w:val="0"/>
-          <w:numId w:val="5"/>
+          <w:numId w:val="18"/>
         </w:numPr>
-      </w:pPr>
-      <w:r>
-        <w:rPr>
-          <w:rFonts w:hint="eastAsia"/>
-        </w:rPr>
-        <w:t>支持玩家选择击杀目标。</w:t>
-      </w:r>
-    </w:p>
-    <w:p>
-      <w:pPr>
-        <w:pStyle w:val="3"/>
-      </w:pPr>
-      <w:bookmarkStart w:id="13" w:name="_Toc444119777"/>
-      <w:r>
-        <w:rPr>
-          <w:rFonts w:hint="eastAsia"/>
-        </w:rPr>
-        <w:t>枪械需求</w:t>
-      </w:r>
-      <w:bookmarkEnd w:id="13"/>
+        <w:rPr>
+          <w:szCs w:val="21"/>
+        </w:rPr>
+      </w:pPr>
+      <w:r>
+        <w:rPr>
+          <w:rFonts w:hint="eastAsia"/>
+          <w:szCs w:val="21"/>
+        </w:rPr>
+        <w:t>规定时间保持特定NPC存活</w:t>
+      </w:r>
     </w:p>
     <w:p>
       <w:pPr>
         <w:pStyle w:val="a9"/>
         <w:numPr>
           <w:ilvl w:val="0"/>
-          <w:numId w:val="5"/>
+          <w:numId w:val="18"/>
         </w:numPr>
-      </w:pPr>
-      <w:r>
-        <w:rPr>
-          <w:rFonts w:hint="eastAsia"/>
-        </w:rPr>
-        <w:t>枪械有限弹药、多弹匣</w:t>
-      </w:r>
-      <w:r>
-        <w:rPr>
-          <w:rFonts w:hint="eastAsia"/>
-        </w:rPr>
-        <w:t>。</w:t>
+        <w:rPr>
+          <w:szCs w:val="21"/>
+        </w:rPr>
+      </w:pPr>
+      <w:r>
+        <w:rPr>
+          <w:rFonts w:hint="eastAsia"/>
+          <w:szCs w:val="21"/>
+        </w:rPr>
+        <w:t>规定时间内玩家生存</w:t>
+      </w:r>
+    </w:p>
+    <w:p>
+      <w:pPr>
+        <w:pStyle w:val="a9"/>
+        <w:rPr>
+          <w:szCs w:val="21"/>
+        </w:rPr>
+      </w:pPr>
+      <w:r>
+        <w:rPr>
+          <w:rFonts w:hint="eastAsia"/>
+          <w:szCs w:val="21"/>
+        </w:rPr>
+        <w:t>奖励目标</w:t>
+      </w:r>
+      <w:r>
+        <w:rPr>
+          <w:rFonts w:hint="eastAsia"/>
+          <w:szCs w:val="21"/>
+        </w:rPr>
+        <w:t>：</w:t>
       </w:r>
     </w:p>
     <w:p>
@@ -3944,20 +3745,18 @@
         <w:pStyle w:val="a9"/>
         <w:numPr>
           <w:ilvl w:val="0"/>
-          <w:numId w:val="5"/>
+          <w:numId w:val="18"/>
         </w:numPr>
-      </w:pPr>
-      <w:r>
-        <w:rPr>
-          <w:rFonts w:hint="eastAsia"/>
-        </w:rPr>
-        <w:t>默认枪械</w:t>
-      </w:r>
-      <w:r>
-        <w:rPr>
-          <w:rFonts w:hint="eastAsia"/>
-        </w:rPr>
-        <w:t>。</w:t>
+        <w:rPr>
+          <w:szCs w:val="21"/>
+        </w:rPr>
+      </w:pPr>
+      <w:r>
+        <w:rPr>
+          <w:rFonts w:hint="eastAsia"/>
+          <w:szCs w:val="21"/>
+        </w:rPr>
+        <w:t>连杀</w:t>
       </w:r>
     </w:p>
     <w:p>
@@ -3965,40 +3764,18 @@
         <w:pStyle w:val="a9"/>
         <w:numPr>
           <w:ilvl w:val="0"/>
-          <w:numId w:val="5"/>
+          <w:numId w:val="18"/>
         </w:numPr>
-      </w:pPr>
-      <w:r>
-        <w:rPr>
-          <w:rFonts w:hint="eastAsia"/>
-        </w:rPr>
-        <w:t>枪械</w:t>
-      </w:r>
-      <w:r>
-        <w:rPr>
-          <w:rFonts w:hint="eastAsia"/>
-        </w:rPr>
-        <w:t>射击的障碍穿透</w:t>
-      </w:r>
-      <w:proofErr w:type="gramStart"/>
-      <w:r>
-        <w:rPr>
-          <w:rFonts w:hint="eastAsia"/>
-        </w:rPr>
-        <w:t>支持高障</w:t>
-      </w:r>
-      <w:r>
-        <w:rPr>
-          <w:rFonts w:hint="eastAsia"/>
-        </w:rPr>
-        <w:t>类型</w:t>
-      </w:r>
-      <w:proofErr w:type="gramEnd"/>
-      <w:r>
-        <w:rPr>
-          <w:rFonts w:hint="eastAsia"/>
-        </w:rPr>
-        <w:t>。</w:t>
+        <w:rPr>
+          <w:szCs w:val="21"/>
+        </w:rPr>
+      </w:pPr>
+      <w:r>
+        <w:rPr>
+          <w:rFonts w:hint="eastAsia"/>
+          <w:szCs w:val="21"/>
+        </w:rPr>
+        <w:t>拾取NPC掉落物</w:t>
       </w:r>
     </w:p>
     <w:p>
@@ -4006,21 +3783,18 @@
         <w:pStyle w:val="a9"/>
         <w:numPr>
           <w:ilvl w:val="0"/>
-          <w:numId w:val="5"/>
+          <w:numId w:val="18"/>
         </w:numPr>
-      </w:pPr>
-      <w:r>
-        <w:rPr>
-          <w:rFonts w:hint="eastAsia"/>
-        </w:rPr>
-        <w:lastRenderedPageBreak/>
-        <w:t>曲线弹道类的枪械支持跨越高障</w:t>
-      </w:r>
-      <w:r>
-        <w:rPr>
-          <w:rFonts w:hint="eastAsia"/>
-        </w:rPr>
-        <w:t>。</w:t>
+        <w:rPr>
+          <w:szCs w:val="21"/>
+        </w:rPr>
+      </w:pPr>
+      <w:r>
+        <w:rPr>
+          <w:rFonts w:hint="eastAsia"/>
+          <w:szCs w:val="21"/>
+        </w:rPr>
+        <w:t>三星目标</w:t>
       </w:r>
     </w:p>
     <w:p>
@@ -4028,41 +3802,69 @@
         <w:pStyle w:val="a9"/>
         <w:numPr>
           <w:ilvl w:val="0"/>
-          <w:numId w:val="5"/>
+          <w:numId w:val="18"/>
         </w:numPr>
-      </w:pPr>
-      <w:r>
-        <w:rPr>
-          <w:rFonts w:hint="eastAsia"/>
-        </w:rPr>
-        <w:t>增加穿透、护甲属性</w:t>
-      </w:r>
-      <w:r>
-        <w:rPr>
-          <w:rFonts w:hint="eastAsia"/>
-        </w:rPr>
-        <w:t>。</w:t>
-      </w:r>
+        <w:rPr>
+          <w:szCs w:val="21"/>
+        </w:rPr>
+      </w:pPr>
+      <w:r>
+        <w:rPr>
+          <w:rFonts w:hint="eastAsia"/>
+          <w:szCs w:val="21"/>
+        </w:rPr>
+        <w:t>通关奖励</w:t>
+      </w:r>
+    </w:p>
+    <w:p>
+      <w:pPr>
+        <w:pStyle w:val="2"/>
+      </w:pPr>
+      <w:bookmarkStart w:id="10" w:name="_Toc444172698"/>
+      <w:r>
+        <w:rPr>
+          <w:rFonts w:hint="eastAsia"/>
+        </w:rPr>
+        <w:t>需求</w:t>
+      </w:r>
+      <w:r>
+        <w:rPr>
+          <w:rFonts w:hint="eastAsia"/>
+        </w:rPr>
+        <w:t>及修改建议</w:t>
+      </w:r>
+      <w:bookmarkEnd w:id="10"/>
+    </w:p>
+    <w:p>
+      <w:pPr>
+        <w:pStyle w:val="3"/>
+      </w:pPr>
+      <w:bookmarkStart w:id="11" w:name="_Toc444172699"/>
+      <w:r>
+        <w:rPr>
+          <w:rFonts w:hint="eastAsia"/>
+        </w:rPr>
+        <w:t>操控需求</w:t>
+      </w:r>
+      <w:bookmarkEnd w:id="11"/>
     </w:p>
     <w:p>
       <w:pPr>
         <w:pStyle w:val="a9"/>
         <w:numPr>
           <w:ilvl w:val="0"/>
-          <w:numId w:val="5"/>
+          <w:numId w:val="18"/>
         </w:numPr>
-      </w:pPr>
-      <w:r>
-        <w:rPr>
-          <w:rFonts w:hint="eastAsia"/>
-        </w:rPr>
-        <w:t>开火状态下不同枪械有不同的玩家移动速度</w:t>
-      </w:r>
-      <w:r>
-        <w:rPr>
-          <w:rFonts w:hint="eastAsia"/>
-        </w:rPr>
-        <w:t>。</w:t>
+        <w:rPr>
+          <w:szCs w:val="21"/>
+        </w:rPr>
+      </w:pPr>
+      <w:r>
+        <w:rPr>
+          <w:rFonts w:hint="eastAsia"/>
+          <w:szCs w:val="21"/>
+        </w:rPr>
+        <w:t>支持玩家控制开火</w:t>
       </w:r>
     </w:p>
     <w:p>
@@ -4070,48 +3872,50 @@
         <w:pStyle w:val="a9"/>
         <w:numPr>
           <w:ilvl w:val="0"/>
-          <w:numId w:val="5"/>
+          <w:numId w:val="18"/>
         </w:numPr>
-      </w:pPr>
-      <w:r>
-        <w:rPr>
-          <w:rFonts w:hint="eastAsia"/>
-        </w:rPr>
-        <w:t>切换远程枪械（狙击枪类）时调整镜头视角而获得更远的视野。</w:t>
+        <w:rPr>
+          <w:szCs w:val="21"/>
+        </w:rPr>
+      </w:pPr>
+      <w:r>
+        <w:rPr>
+          <w:rFonts w:hint="eastAsia"/>
+          <w:szCs w:val="21"/>
+        </w:rPr>
+        <w:t>支持玩家选择击杀目标</w:t>
       </w:r>
     </w:p>
     <w:p>
       <w:pPr>
         <w:pStyle w:val="3"/>
       </w:pPr>
-      <w:bookmarkStart w:id="14" w:name="_Toc444119778"/>
-      <w:r>
-        <w:rPr>
-          <w:rFonts w:hint="eastAsia"/>
-        </w:rPr>
-        <w:t>佣兵机制需求</w:t>
-      </w:r>
-      <w:bookmarkEnd w:id="14"/>
+      <w:bookmarkStart w:id="12" w:name="_Toc444172700"/>
+      <w:r>
+        <w:rPr>
+          <w:rFonts w:hint="eastAsia"/>
+        </w:rPr>
+        <w:t>枪械需求</w:t>
+      </w:r>
+      <w:bookmarkEnd w:id="12"/>
     </w:p>
     <w:p>
       <w:pPr>
         <w:pStyle w:val="a9"/>
         <w:numPr>
           <w:ilvl w:val="0"/>
-          <w:numId w:val="5"/>
+          <w:numId w:val="18"/>
         </w:numPr>
-      </w:pPr>
-      <w:r>
-        <w:rPr>
-          <w:rFonts w:hint="eastAsia"/>
-        </w:rPr>
-        <w:t>跟随玩家，开火目标为玩家锁定敌对目标</w:t>
-      </w:r>
-      <w:r>
-        <w:rPr>
-          <w:rFonts w:hint="eastAsia"/>
-        </w:rPr>
-        <w:t>。</w:t>
+        <w:rPr>
+          <w:szCs w:val="21"/>
+        </w:rPr>
+      </w:pPr>
+      <w:r>
+        <w:rPr>
+          <w:rFonts w:hint="eastAsia"/>
+          <w:szCs w:val="21"/>
+        </w:rPr>
+        <w:t>枪械有限弹药、多弹匣</w:t>
       </w:r>
     </w:p>
     <w:p>
@@ -4119,12 +3923,179 @@
         <w:pStyle w:val="a9"/>
         <w:numPr>
           <w:ilvl w:val="0"/>
-          <w:numId w:val="5"/>
+          <w:numId w:val="18"/>
         </w:numPr>
-      </w:pPr>
-      <w:r>
-        <w:rPr>
-          <w:rFonts w:hint="eastAsia"/>
+        <w:rPr>
+          <w:szCs w:val="21"/>
+        </w:rPr>
+      </w:pPr>
+      <w:r>
+        <w:rPr>
+          <w:rFonts w:hint="eastAsia"/>
+          <w:szCs w:val="21"/>
+        </w:rPr>
+        <w:t>增加</w:t>
+      </w:r>
+      <w:bookmarkStart w:id="13" w:name="_GoBack"/>
+      <w:bookmarkEnd w:id="13"/>
+      <w:r>
+        <w:rPr>
+          <w:rFonts w:hint="eastAsia"/>
+          <w:szCs w:val="21"/>
+        </w:rPr>
+        <w:t>默认枪械</w:t>
+      </w:r>
+    </w:p>
+    <w:p>
+      <w:pPr>
+        <w:pStyle w:val="a9"/>
+        <w:numPr>
+          <w:ilvl w:val="0"/>
+          <w:numId w:val="18"/>
+        </w:numPr>
+        <w:rPr>
+          <w:szCs w:val="21"/>
+        </w:rPr>
+      </w:pPr>
+      <w:r>
+        <w:rPr>
+          <w:rFonts w:hint="eastAsia"/>
+          <w:szCs w:val="21"/>
+        </w:rPr>
+        <w:t>枪械</w:t>
+      </w:r>
+      <w:r>
+        <w:rPr>
+          <w:rFonts w:hint="eastAsia"/>
+          <w:szCs w:val="21"/>
+        </w:rPr>
+        <w:t>射击的障碍穿透支持高</w:t>
+      </w:r>
+    </w:p>
+    <w:p>
+      <w:pPr>
+        <w:pStyle w:val="a9"/>
+        <w:numPr>
+          <w:ilvl w:val="0"/>
+          <w:numId w:val="18"/>
+        </w:numPr>
+        <w:rPr>
+          <w:szCs w:val="21"/>
+        </w:rPr>
+      </w:pPr>
+      <w:r>
+        <w:rPr>
+          <w:rFonts w:hint="eastAsia"/>
+          <w:szCs w:val="21"/>
+        </w:rPr>
+        <w:lastRenderedPageBreak/>
+        <w:t>曲线弹道类的枪械支持跨越高障</w:t>
+      </w:r>
+    </w:p>
+    <w:p>
+      <w:pPr>
+        <w:pStyle w:val="a9"/>
+        <w:numPr>
+          <w:ilvl w:val="0"/>
+          <w:numId w:val="18"/>
+        </w:numPr>
+        <w:rPr>
+          <w:szCs w:val="21"/>
+        </w:rPr>
+      </w:pPr>
+      <w:r>
+        <w:rPr>
+          <w:rFonts w:hint="eastAsia"/>
+          <w:szCs w:val="21"/>
+        </w:rPr>
+        <w:t>增加穿透、护甲属性</w:t>
+      </w:r>
+    </w:p>
+    <w:p>
+      <w:pPr>
+        <w:pStyle w:val="a9"/>
+        <w:numPr>
+          <w:ilvl w:val="0"/>
+          <w:numId w:val="18"/>
+        </w:numPr>
+        <w:rPr>
+          <w:szCs w:val="21"/>
+        </w:rPr>
+      </w:pPr>
+      <w:r>
+        <w:rPr>
+          <w:rFonts w:hint="eastAsia"/>
+          <w:szCs w:val="21"/>
+        </w:rPr>
+        <w:t>开火状态下不同枪械有不同的玩家移动速度</w:t>
+      </w:r>
+    </w:p>
+    <w:p>
+      <w:pPr>
+        <w:pStyle w:val="a9"/>
+        <w:numPr>
+          <w:ilvl w:val="0"/>
+          <w:numId w:val="18"/>
+        </w:numPr>
+        <w:rPr>
+          <w:szCs w:val="21"/>
+        </w:rPr>
+      </w:pPr>
+      <w:r>
+        <w:rPr>
+          <w:rFonts w:hint="eastAsia"/>
+          <w:szCs w:val="21"/>
+        </w:rPr>
+        <w:t>切换远程枪械（狙击枪类）时调整镜头视角而获得更远的视野</w:t>
+      </w:r>
+    </w:p>
+    <w:p>
+      <w:pPr>
+        <w:pStyle w:val="3"/>
+      </w:pPr>
+      <w:bookmarkStart w:id="14" w:name="_Toc444172701"/>
+      <w:r>
+        <w:rPr>
+          <w:rFonts w:hint="eastAsia"/>
+        </w:rPr>
+        <w:t>佣兵机制需求</w:t>
+      </w:r>
+      <w:bookmarkEnd w:id="14"/>
+    </w:p>
+    <w:p>
+      <w:pPr>
+        <w:pStyle w:val="a9"/>
+        <w:numPr>
+          <w:ilvl w:val="0"/>
+          <w:numId w:val="18"/>
+        </w:numPr>
+        <w:rPr>
+          <w:szCs w:val="21"/>
+        </w:rPr>
+      </w:pPr>
+      <w:r>
+        <w:rPr>
+          <w:rFonts w:hint="eastAsia"/>
+          <w:szCs w:val="21"/>
+        </w:rPr>
+        <w:t>跟随玩家，开火目标为玩家锁定敌对目标</w:t>
+      </w:r>
+    </w:p>
+    <w:p>
+      <w:pPr>
+        <w:pStyle w:val="a9"/>
+        <w:numPr>
+          <w:ilvl w:val="0"/>
+          <w:numId w:val="18"/>
+        </w:numPr>
+        <w:rPr>
+          <w:szCs w:val="21"/>
+        </w:rPr>
+      </w:pPr>
+      <w:r>
+        <w:rPr>
+          <w:rFonts w:hint="eastAsia"/>
+          <w:szCs w:val="21"/>
         </w:rPr>
         <w:t>玩家死亡时佣兵技能按钮禁用</w:t>
       </w:r>
@@ -4133,7 +4104,7 @@
       <w:pPr>
         <w:pStyle w:val="3"/>
       </w:pPr>
-      <w:bookmarkStart w:id="15" w:name="_Toc444119779"/>
+      <w:bookmarkStart w:id="15" w:name="_Toc444172702"/>
       <w:r>
         <w:rPr>
           <w:rFonts w:hint="eastAsia"/>
@@ -4144,12 +4115,98 @@
     </w:p>
     <w:p>
       <w:pPr>
+        <w:pStyle w:val="a9"/>
+        <w:numPr>
+          <w:ilvl w:val="0"/>
+          <w:numId w:val="18"/>
+        </w:numPr>
+        <w:rPr>
+          <w:szCs w:val="21"/>
+        </w:rPr>
+      </w:pPr>
+      <w:r>
+        <w:rPr>
+          <w:rFonts w:hint="eastAsia"/>
+          <w:szCs w:val="21"/>
+        </w:rPr>
+        <w:t>增加NPC对抗类型</w:t>
+      </w:r>
+    </w:p>
+    <w:p>
+      <w:pPr>
+        <w:pStyle w:val="a9"/>
+        <w:numPr>
+          <w:ilvl w:val="0"/>
+          <w:numId w:val="18"/>
+        </w:numPr>
+        <w:rPr>
+          <w:szCs w:val="21"/>
+        </w:rPr>
+      </w:pPr>
+      <w:r>
+        <w:rPr>
+          <w:rFonts w:hint="eastAsia"/>
+          <w:szCs w:val="21"/>
+        </w:rPr>
+        <w:t>强化NPC</w:t>
+      </w:r>
+      <w:r>
+        <w:rPr>
+          <w:szCs w:val="21"/>
+        </w:rPr>
+        <w:t xml:space="preserve"> </w:t>
+      </w:r>
+      <w:r>
+        <w:rPr>
+          <w:rFonts w:hint="eastAsia"/>
+          <w:szCs w:val="21"/>
+        </w:rPr>
+        <w:t>AI机制</w:t>
+      </w:r>
+    </w:p>
+    <w:p>
+      <w:pPr>
+        <w:pStyle w:val="a9"/>
+        <w:numPr>
+          <w:ilvl w:val="0"/>
+          <w:numId w:val="18"/>
+        </w:numPr>
+        <w:rPr>
+          <w:szCs w:val="21"/>
+        </w:rPr>
+      </w:pPr>
+      <w:r>
+        <w:rPr>
+          <w:rFonts w:hint="eastAsia"/>
+          <w:szCs w:val="21"/>
+        </w:rPr>
+        <w:t>增加掉落NPC</w:t>
+      </w:r>
+    </w:p>
+    <w:p>
+      <w:pPr>
+        <w:pStyle w:val="a9"/>
+        <w:numPr>
+          <w:ilvl w:val="0"/>
+          <w:numId w:val="18"/>
+        </w:numPr>
+        <w:rPr>
+          <w:szCs w:val="21"/>
+        </w:rPr>
+      </w:pPr>
+      <w:r>
+        <w:rPr>
+          <w:rFonts w:hint="eastAsia"/>
+          <w:szCs w:val="21"/>
+        </w:rPr>
+        <w:t>增加NPC放置机制</w:t>
+      </w:r>
+    </w:p>
+    <w:p>
+      <w:pPr>
         <w:pStyle w:val="3"/>
-        <w:rPr>
-          <w:rFonts w:hint="eastAsia"/>
-        </w:rPr>
-      </w:pPr>
-      <w:bookmarkStart w:id="16" w:name="_Toc444119780"/>
+      </w:pPr>
+      <w:bookmarkStart w:id="16" w:name="_Toc444172703"/>
       <w:r>
         <w:rPr>
           <w:rFonts w:hint="eastAsia"/>
@@ -4160,9 +4217,50 @@
     </w:p>
     <w:p>
       <w:pPr>
+        <w:pStyle w:val="a9"/>
+        <w:numPr>
+          <w:ilvl w:val="0"/>
+          <w:numId w:val="18"/>
+        </w:numPr>
+        <w:rPr>
+          <w:szCs w:val="21"/>
+        </w:rPr>
+      </w:pPr>
+      <w:proofErr w:type="gramStart"/>
+      <w:r>
+        <w:rPr>
+          <w:rFonts w:hint="eastAsia"/>
+          <w:szCs w:val="21"/>
+        </w:rPr>
+        <w:t>增加高障支持</w:t>
+      </w:r>
+      <w:proofErr w:type="gramEnd"/>
+    </w:p>
+    <w:p>
+      <w:pPr>
+        <w:pStyle w:val="a9"/>
+        <w:numPr>
+          <w:ilvl w:val="0"/>
+          <w:numId w:val="18"/>
+        </w:numPr>
+        <w:rPr>
+          <w:rFonts w:hint="eastAsia"/>
+          <w:szCs w:val="21"/>
+        </w:rPr>
+      </w:pPr>
+      <w:r>
+        <w:rPr>
+          <w:rFonts w:hint="eastAsia"/>
+          <w:szCs w:val="21"/>
+        </w:rPr>
+        <w:t>增强关卡触发和事件机制</w:t>
+      </w:r>
+    </w:p>
+    <w:p>
+      <w:pPr>
         <w:pStyle w:val="2"/>
       </w:pPr>
-      <w:bookmarkStart w:id="17" w:name="_Toc444119781"/>
+      <w:bookmarkStart w:id="17" w:name="_Toc444172704"/>
       <w:r>
         <w:rPr>
           <w:rFonts w:hint="eastAsia"/>
@@ -4170,34 +4268,6 @@
         <w:t>约束</w:t>
       </w:r>
       <w:bookmarkEnd w:id="17"/>
-    </w:p>
-    <w:p>
-      <w:pPr>
-        <w:pStyle w:val="a9"/>
-      </w:pPr>
-      <w:r>
-        <w:rPr>
-          <w:rFonts w:hint="eastAsia"/>
-        </w:rPr>
-        <w:t>约束1</w:t>
-      </w:r>
-      <w:r>
-        <w:t>。</w:t>
-      </w:r>
-    </w:p>
-    <w:p>
-      <w:pPr>
-        <w:pStyle w:val="a9"/>
-      </w:pPr>
-      <w:r>
-        <w:rPr>
-          <w:rFonts w:hint="eastAsia"/>
-        </w:rPr>
-        <w:t>约束2</w:t>
-      </w:r>
-      <w:r>
-        <w:t>。</w:t>
-      </w:r>
     </w:p>
     <w:p>
       <w:pPr>
@@ -4208,7 +4278,7 @@
         </w:numPr>
         <w:ind w:left="720" w:hanging="720"/>
       </w:pPr>
-      <w:bookmarkStart w:id="18" w:name="_Toc444119782"/>
+      <w:bookmarkStart w:id="18" w:name="_Toc444172705"/>
       <w:r>
         <w:rPr>
           <w:rFonts w:hint="eastAsia"/>
@@ -4227,7 +4297,7 @@
       <w:pPr>
         <w:pStyle w:val="2"/>
       </w:pPr>
-      <w:bookmarkStart w:id="19" w:name="_Toc444119783"/>
+      <w:bookmarkStart w:id="19" w:name="_Toc444172706"/>
       <w:r>
         <w:rPr>
           <w:rFonts w:hint="eastAsia"/>
@@ -4240,7 +4310,7 @@
       <w:pPr>
         <w:pStyle w:val="2"/>
       </w:pPr>
-      <w:bookmarkStart w:id="20" w:name="_Toc444119784"/>
+      <w:bookmarkStart w:id="20" w:name="_Toc444172707"/>
       <w:r>
         <w:rPr>
           <w:rFonts w:hint="eastAsia"/>
@@ -4253,7 +4323,7 @@
       <w:pPr>
         <w:pStyle w:val="2"/>
       </w:pPr>
-      <w:bookmarkStart w:id="21" w:name="_Toc444119785"/>
+      <w:bookmarkStart w:id="21" w:name="_Toc444172708"/>
       <w:r>
         <w:rPr>
           <w:rFonts w:hint="eastAsia"/>
@@ -4266,7 +4336,7 @@
       <w:pPr>
         <w:pStyle w:val="2"/>
       </w:pPr>
-      <w:bookmarkStart w:id="22" w:name="_Toc444119786"/>
+      <w:bookmarkStart w:id="22" w:name="_Toc444172709"/>
       <w:r>
         <w:rPr>
           <w:rFonts w:hint="eastAsia"/>
@@ -4279,7 +4349,7 @@
       <w:pPr>
         <w:pStyle w:val="1"/>
       </w:pPr>
-      <w:bookmarkStart w:id="23" w:name="_Toc444119787"/>
+      <w:bookmarkStart w:id="23" w:name="_Toc444172710"/>
       <w:r>
         <w:rPr>
           <w:rFonts w:hint="eastAsia"/>
@@ -4484,7 +4554,7 @@
               <w:rFonts w:ascii="Times New Roman"/>
               <w:noProof/>
             </w:rPr>
-            <w:t>5</w:t>
+            <w:t>6</w:t>
           </w:r>
           <w:r>
             <w:rPr>
@@ -4767,25 +4837,7 @@
             <w:rPr>
               <w:rFonts w:ascii="Times New Roman" w:hint="eastAsia"/>
             </w:rPr>
-            <w:t>“</w:t>
-          </w:r>
-          <w:r>
-            <w:rPr>
-              <w:rFonts w:ascii="Times New Roman" w:hint="eastAsia"/>
-            </w:rPr>
-            <w:t>雷霆射击</w:t>
-          </w:r>
-          <w:r>
-            <w:rPr>
-              <w:rFonts w:ascii="Times New Roman" w:hint="eastAsia"/>
-            </w:rPr>
-            <w:t>”</w:t>
-          </w:r>
-          <w:r>
-            <w:rPr>
-              <w:rFonts w:ascii="Times New Roman" w:hint="eastAsia"/>
-            </w:rPr>
-            <w:t>修改建议</w:t>
+            <w:t>“雷霆射击”修改建议</w:t>
           </w:r>
           <w:r>
             <w:rPr>
@@ -6752,6 +6804,119 @@
     </w:lvl>
   </w:abstractNum>
   <w:abstractNum w:abstractNumId="16" w15:restartNumberingAfterBreak="0">
+    <w:nsid w:val="67B72310"/>
+    <w:multiLevelType w:val="hybridMultilevel"/>
+    <w:tmpl w:val="1CE040CA"/>
+    <w:lvl w:ilvl="0" w:tplc="04090001">
+      <w:start w:val="1"/>
+      <w:numFmt w:val="bullet"/>
+      <w:lvlText w:val=""/>
+      <w:lvlJc w:val="left"/>
+      <w:pPr>
+        <w:ind w:left="1140" w:hanging="420"/>
+      </w:pPr>
+      <w:rPr>
+        <w:rFonts w:ascii="Wingdings" w:hAnsi="Wingdings" w:hint="default"/>
+      </w:rPr>
+    </w:lvl>
+    <w:lvl w:ilvl="1" w:tplc="04090003" w:tentative="1">
+      <w:start w:val="1"/>
+      <w:numFmt w:val="bullet"/>
+      <w:lvlText w:val=""/>
+      <w:lvlJc w:val="left"/>
+      <w:pPr>
+        <w:ind w:left="1560" w:hanging="420"/>
+      </w:pPr>
+      <w:rPr>
+        <w:rFonts w:ascii="Wingdings" w:hAnsi="Wingdings" w:hint="default"/>
+      </w:rPr>
+    </w:lvl>
+    <w:lvl w:ilvl="2" w:tplc="04090005" w:tentative="1">
+      <w:start w:val="1"/>
+      <w:numFmt w:val="bullet"/>
+      <w:lvlText w:val=""/>
+      <w:lvlJc w:val="left"/>
+      <w:pPr>
+        <w:ind w:left="1980" w:hanging="420"/>
+      </w:pPr>
+      <w:rPr>
+        <w:rFonts w:ascii="Wingdings" w:hAnsi="Wingdings" w:hint="default"/>
+      </w:rPr>
+    </w:lvl>
+    <w:lvl w:ilvl="3" w:tplc="04090001" w:tentative="1">
+      <w:start w:val="1"/>
+      <w:numFmt w:val="bullet"/>
+      <w:lvlText w:val=""/>
+      <w:lvlJc w:val="left"/>
+      <w:pPr>
+        <w:ind w:left="2400" w:hanging="420"/>
+      </w:pPr>
+      <w:rPr>
+        <w:rFonts w:ascii="Wingdings" w:hAnsi="Wingdings" w:hint="default"/>
+      </w:rPr>
+    </w:lvl>
+    <w:lvl w:ilvl="4" w:tplc="04090003" w:tentative="1">
+      <w:start w:val="1"/>
+      <w:numFmt w:val="bullet"/>
+      <w:lvlText w:val=""/>
+      <w:lvlJc w:val="left"/>
+      <w:pPr>
+        <w:ind w:left="2820" w:hanging="420"/>
+      </w:pPr>
+      <w:rPr>
+        <w:rFonts w:ascii="Wingdings" w:hAnsi="Wingdings" w:hint="default"/>
+      </w:rPr>
+    </w:lvl>
+    <w:lvl w:ilvl="5" w:tplc="04090005" w:tentative="1">
+      <w:start w:val="1"/>
+      <w:numFmt w:val="bullet"/>
+      <w:lvlText w:val=""/>
+      <w:lvlJc w:val="left"/>
+      <w:pPr>
+        <w:ind w:left="3240" w:hanging="420"/>
+      </w:pPr>
+      <w:rPr>
+        <w:rFonts w:ascii="Wingdings" w:hAnsi="Wingdings" w:hint="default"/>
+      </w:rPr>
+    </w:lvl>
+    <w:lvl w:ilvl="6" w:tplc="04090001" w:tentative="1">
+      <w:start w:val="1"/>
+      <w:numFmt w:val="bullet"/>
+      <w:lvlText w:val=""/>
+      <w:lvlJc w:val="left"/>
+      <w:pPr>
+        <w:ind w:left="3660" w:hanging="420"/>
+      </w:pPr>
+      <w:rPr>
+        <w:rFonts w:ascii="Wingdings" w:hAnsi="Wingdings" w:hint="default"/>
+      </w:rPr>
+    </w:lvl>
+    <w:lvl w:ilvl="7" w:tplc="04090003" w:tentative="1">
+      <w:start w:val="1"/>
+      <w:numFmt w:val="bullet"/>
+      <w:lvlText w:val=""/>
+      <w:lvlJc w:val="left"/>
+      <w:pPr>
+        <w:ind w:left="4080" w:hanging="420"/>
+      </w:pPr>
+      <w:rPr>
+        <w:rFonts w:ascii="Wingdings" w:hAnsi="Wingdings" w:hint="default"/>
+      </w:rPr>
+    </w:lvl>
+    <w:lvl w:ilvl="8" w:tplc="04090005" w:tentative="1">
+      <w:start w:val="1"/>
+      <w:numFmt w:val="bullet"/>
+      <w:lvlText w:val=""/>
+      <w:lvlJc w:val="left"/>
+      <w:pPr>
+        <w:ind w:left="4500" w:hanging="420"/>
+      </w:pPr>
+      <w:rPr>
+        <w:rFonts w:ascii="Wingdings" w:hAnsi="Wingdings" w:hint="default"/>
+      </w:rPr>
+    </w:lvl>
+  </w:abstractNum>
+  <w:abstractNum w:abstractNumId="17" w15:restartNumberingAfterBreak="0">
     <w:nsid w:val="69F2391A"/>
     <w:multiLevelType w:val="hybridMultilevel"/>
     <w:tmpl w:val="AC84D428"/>
@@ -6864,7 +7029,7 @@
       </w:rPr>
     </w:lvl>
   </w:abstractNum>
-  <w:abstractNum w:abstractNumId="17" w15:restartNumberingAfterBreak="0">
+  <w:abstractNum w:abstractNumId="18" w15:restartNumberingAfterBreak="0">
     <w:nsid w:val="719B11E1"/>
     <w:multiLevelType w:val="hybridMultilevel"/>
     <w:tmpl w:val="353C955A"/>
@@ -6977,7 +7142,7 @@
       </w:rPr>
     </w:lvl>
   </w:abstractNum>
-  <w:abstractNum w:abstractNumId="18" w15:restartNumberingAfterBreak="0">
+  <w:abstractNum w:abstractNumId="19" w15:restartNumberingAfterBreak="0">
     <w:nsid w:val="77524FB4"/>
     <w:multiLevelType w:val="hybridMultilevel"/>
     <w:tmpl w:val="C5E20F1C"/>
@@ -7090,7 +7255,7 @@
       </w:rPr>
     </w:lvl>
   </w:abstractNum>
-  <w:abstractNum w:abstractNumId="19" w15:restartNumberingAfterBreak="0">
+  <w:abstractNum w:abstractNumId="20" w15:restartNumberingAfterBreak="0">
     <w:nsid w:val="7C494AE1"/>
     <w:multiLevelType w:val="hybridMultilevel"/>
     <w:tmpl w:val="A286722E"/>
@@ -7222,7 +7387,7 @@
     <w:abstractNumId w:val="13"/>
   </w:num>
   <w:num w:numId="7">
-    <w:abstractNumId w:val="18"/>
+    <w:abstractNumId w:val="19"/>
   </w:num>
   <w:num w:numId="8">
     <w:abstractNumId w:val="14"/>
@@ -7231,7 +7396,7 @@
     <w:abstractNumId w:val="10"/>
   </w:num>
   <w:num w:numId="10">
-    <w:abstractNumId w:val="17"/>
+    <w:abstractNumId w:val="18"/>
   </w:num>
   <w:num w:numId="11">
     <w:abstractNumId w:val="3"/>
@@ -7240,7 +7405,7 @@
     <w:abstractNumId w:val="1"/>
   </w:num>
   <w:num w:numId="13">
-    <w:abstractNumId w:val="19"/>
+    <w:abstractNumId w:val="20"/>
   </w:num>
   <w:num w:numId="14">
     <w:abstractNumId w:val="15"/>
@@ -7258,13 +7423,16 @@
     <w:abstractNumId w:val="11"/>
   </w:num>
   <w:num w:numId="19">
-    <w:abstractNumId w:val="16"/>
+    <w:abstractNumId w:val="17"/>
   </w:num>
   <w:num w:numId="20">
     <w:abstractNumId w:val="2"/>
   </w:num>
   <w:num w:numId="21">
     <w:abstractNumId w:val="7"/>
+  </w:num>
+  <w:num w:numId="22">
+    <w:abstractNumId w:val="16"/>
   </w:num>
   <w:numIdMacAtCleanup w:val="2"/>
 </w:numbering>
@@ -7827,6 +7995,7 @@
   <w:style w:type="character" w:default="1" w:styleId="a0">
     <w:name w:val="Default Paragraph Font"/>
     <w:uiPriority w:val="1"/>
+    <w:semiHidden/>
     <w:unhideWhenUsed/>
   </w:style>
   <w:style w:type="table" w:default="1" w:styleId="a1">
@@ -8620,7 +8789,7 @@
 </file>
 
 <file path=customXml/itemProps1.xml><?xml version="1.0" encoding="utf-8"?>
-<ds:datastoreItem xmlns:ds="http://schemas.openxmlformats.org/officeDocument/2006/customXml" ds:itemID="{90A1025B-2D79-4637-AEE9-93F456AFB7F1}">
+<ds:datastoreItem xmlns:ds="http://schemas.openxmlformats.org/officeDocument/2006/customXml" ds:itemID="{11D5C7FC-1A42-4787-BD09-2D8B4D1149D5}">
   <ds:schemaRefs>
     <ds:schemaRef ds:uri="http://schemas.openxmlformats.org/officeDocument/2006/bibliography"/>
   </ds:schemaRefs>
